--- a/Minggu 2/Laporan.docx
+++ b/Minggu 2/Laporan.docx
@@ -2941,11 +2941,712 @@
     </w:p>
     <w:p>
       <w:pPr>
+        <w:shd w:val="clear" w:color="auto" w:fill="1F1F1F"/>
+        <w:spacing w:after="0" w:line="285" w:lineRule="atLeast"/>
+        <w:rPr>
+          <w:rFonts w:ascii="Consolas" w:eastAsia="Times New Roman" w:hAnsi="Consolas" w:cs="Times New Roman"/>
+          <w:color w:val="CCCCCC"/>
+          <w:kern w:val="0"/>
+          <w:sz w:val="21"/>
+          <w:szCs w:val="21"/>
+          <w:lang w:eastAsia="en-ID"/>
+          <w14:ligatures w14:val="none"/>
+        </w:rPr>
+      </w:pPr>
+      <w:r>
+        <w:rPr>
+          <w:rFonts w:ascii="Consolas" w:eastAsia="Times New Roman" w:hAnsi="Consolas" w:cs="Times New Roman"/>
+          <w:color w:val="4EC9B0"/>
+          <w:kern w:val="0"/>
+          <w:sz w:val="21"/>
+          <w:szCs w:val="21"/>
+          <w:lang w:eastAsia="en-ID"/>
+          <w14:ligatures w14:val="none"/>
+        </w:rPr>
+        <w:t>void</w:t>
+      </w:r>
+      <w:r>
+        <w:rPr>
+          <w:rFonts w:ascii="Consolas" w:eastAsia="Times New Roman" w:hAnsi="Consolas" w:cs="Times New Roman"/>
+          <w:color w:val="CCCCCC"/>
+          <w:kern w:val="0"/>
+          <w:sz w:val="21"/>
+          <w:szCs w:val="21"/>
+          <w:lang w:eastAsia="en-ID"/>
+          <w14:ligatures w14:val="none"/>
+        </w:rPr>
+        <w:t xml:space="preserve"> </w:t>
+      </w:r>
+      <w:r>
+        <w:rPr>
+          <w:rFonts w:ascii="Consolas" w:eastAsia="Times New Roman" w:hAnsi="Consolas" w:cs="Times New Roman"/>
+          <w:color w:val="DCDCAA"/>
+          <w:kern w:val="0"/>
+          <w:sz w:val="21"/>
+          <w:szCs w:val="21"/>
+          <w:lang w:eastAsia="en-ID"/>
+          <w14:ligatures w14:val="none"/>
+        </w:rPr>
+        <w:t>terjual</w:t>
+      </w:r>
+      <w:r>
+        <w:rPr>
+          <w:rFonts w:ascii="Consolas" w:eastAsia="Times New Roman" w:hAnsi="Consolas" w:cs="Times New Roman"/>
+          <w:color w:val="CCCCCC"/>
+          <w:kern w:val="0"/>
+          <w:sz w:val="21"/>
+          <w:szCs w:val="21"/>
+          <w:lang w:eastAsia="en-ID"/>
+          <w14:ligatures w14:val="none"/>
+        </w:rPr>
+        <w:t>(</w:t>
+      </w:r>
+      <w:r>
+        <w:rPr>
+          <w:rFonts w:ascii="Consolas" w:eastAsia="Times New Roman" w:hAnsi="Consolas" w:cs="Times New Roman"/>
+          <w:color w:val="4EC9B0"/>
+          <w:kern w:val="0"/>
+          <w:sz w:val="21"/>
+          <w:szCs w:val="21"/>
+          <w:lang w:eastAsia="en-ID"/>
+          <w14:ligatures w14:val="none"/>
+        </w:rPr>
+        <w:t>int</w:t>
+      </w:r>
+      <w:r>
+        <w:rPr>
+          <w:rFonts w:ascii="Consolas" w:eastAsia="Times New Roman" w:hAnsi="Consolas" w:cs="Times New Roman"/>
+          <w:color w:val="CCCCCC"/>
+          <w:kern w:val="0"/>
+          <w:sz w:val="21"/>
+          <w:szCs w:val="21"/>
+          <w:lang w:eastAsia="en-ID"/>
+          <w14:ligatures w14:val="none"/>
+        </w:rPr>
+        <w:t xml:space="preserve"> </w:t>
+      </w:r>
+      <w:r>
+        <w:rPr>
+          <w:rFonts w:ascii="Consolas" w:eastAsia="Times New Roman" w:hAnsi="Consolas" w:cs="Times New Roman"/>
+          <w:color w:val="9CDCFE"/>
+          <w:kern w:val="0"/>
+          <w:sz w:val="21"/>
+          <w:szCs w:val="21"/>
+          <w:lang w:eastAsia="en-ID"/>
+          <w14:ligatures w14:val="none"/>
+        </w:rPr>
+        <w:t>jml</w:t>
+      </w:r>
+      <w:r>
+        <w:rPr>
+          <w:rFonts w:ascii="Consolas" w:eastAsia="Times New Roman" w:hAnsi="Consolas" w:cs="Times New Roman"/>
+          <w:color w:val="CCCCCC"/>
+          <w:kern w:val="0"/>
+          <w:sz w:val="21"/>
+          <w:szCs w:val="21"/>
+          <w:lang w:eastAsia="en-ID"/>
+          <w14:ligatures w14:val="none"/>
+        </w:rPr>
+        <w:t>) {</w:t>
+      </w:r>
+    </w:p>
+    <w:p>
+      <w:pPr>
+        <w:shd w:val="clear" w:color="auto" w:fill="1F1F1F"/>
+        <w:spacing w:after="0" w:line="285" w:lineRule="atLeast"/>
+        <w:rPr>
+          <w:rFonts w:ascii="Consolas" w:eastAsia="Times New Roman" w:hAnsi="Consolas" w:cs="Times New Roman"/>
+          <w:color w:val="CCCCCC"/>
+          <w:kern w:val="0"/>
+          <w:sz w:val="21"/>
+          <w:szCs w:val="21"/>
+          <w:lang w:eastAsia="en-ID"/>
+          <w14:ligatures w14:val="none"/>
+        </w:rPr>
+      </w:pPr>
+      <w:r>
+        <w:rPr>
+          <w:rFonts w:ascii="Consolas" w:eastAsia="Times New Roman" w:hAnsi="Consolas" w:cs="Times New Roman"/>
+          <w:color w:val="CCCCCC"/>
+          <w:kern w:val="0"/>
+          <w:sz w:val="21"/>
+          <w:szCs w:val="21"/>
+          <w:lang w:eastAsia="en-ID"/>
+          <w14:ligatures w14:val="none"/>
+        </w:rPr>
+        <w:t xml:space="preserve">        </w:t>
+      </w:r>
+      <w:r>
+        <w:rPr>
+          <w:rFonts w:ascii="Consolas" w:eastAsia="Times New Roman" w:hAnsi="Consolas" w:cs="Times New Roman"/>
+          <w:color w:val="C586C0"/>
+          <w:kern w:val="0"/>
+          <w:sz w:val="21"/>
+          <w:szCs w:val="21"/>
+          <w:lang w:eastAsia="en-ID"/>
+          <w14:ligatures w14:val="none"/>
+        </w:rPr>
+        <w:t>if</w:t>
+      </w:r>
+      <w:r>
+        <w:rPr>
+          <w:rFonts w:ascii="Consolas" w:eastAsia="Times New Roman" w:hAnsi="Consolas" w:cs="Times New Roman"/>
+          <w:color w:val="CCCCCC"/>
+          <w:kern w:val="0"/>
+          <w:sz w:val="21"/>
+          <w:szCs w:val="21"/>
+          <w:lang w:eastAsia="en-ID"/>
+          <w14:ligatures w14:val="none"/>
+        </w:rPr>
+        <w:t xml:space="preserve"> (</w:t>
+      </w:r>
+      <w:r>
+        <w:rPr>
+          <w:rFonts w:ascii="Consolas" w:eastAsia="Times New Roman" w:hAnsi="Consolas" w:cs="Times New Roman"/>
+          <w:color w:val="9CDCFE"/>
+          <w:kern w:val="0"/>
+          <w:sz w:val="21"/>
+          <w:szCs w:val="21"/>
+          <w:lang w:eastAsia="en-ID"/>
+          <w14:ligatures w14:val="none"/>
+        </w:rPr>
+        <w:t>stok</w:t>
+      </w:r>
+      <w:r>
+        <w:rPr>
+          <w:rFonts w:ascii="Consolas" w:eastAsia="Times New Roman" w:hAnsi="Consolas" w:cs="Times New Roman"/>
+          <w:color w:val="CCCCCC"/>
+          <w:kern w:val="0"/>
+          <w:sz w:val="21"/>
+          <w:szCs w:val="21"/>
+          <w:lang w:eastAsia="en-ID"/>
+          <w14:ligatures w14:val="none"/>
+        </w:rPr>
+        <w:t xml:space="preserve"> </w:t>
+      </w:r>
+      <w:r>
+        <w:rPr>
+          <w:rFonts w:ascii="Consolas" w:eastAsia="Times New Roman" w:hAnsi="Consolas" w:cs="Times New Roman"/>
+          <w:color w:val="D4D4D4"/>
+          <w:kern w:val="0"/>
+          <w:sz w:val="21"/>
+          <w:szCs w:val="21"/>
+          <w:lang w:eastAsia="en-ID"/>
+          <w14:ligatures w14:val="none"/>
+        </w:rPr>
+        <w:t>&gt;</w:t>
+      </w:r>
+      <w:r>
+        <w:rPr>
+          <w:rFonts w:ascii="Consolas" w:eastAsia="Times New Roman" w:hAnsi="Consolas" w:cs="Times New Roman"/>
+          <w:color w:val="CCCCCC"/>
+          <w:kern w:val="0"/>
+          <w:sz w:val="21"/>
+          <w:szCs w:val="21"/>
+          <w:lang w:eastAsia="en-ID"/>
+          <w14:ligatures w14:val="none"/>
+        </w:rPr>
+        <w:t xml:space="preserve"> </w:t>
+      </w:r>
+      <w:r>
+        <w:rPr>
+          <w:rFonts w:ascii="Consolas" w:eastAsia="Times New Roman" w:hAnsi="Consolas" w:cs="Times New Roman"/>
+          <w:color w:val="B5CEA8"/>
+          <w:kern w:val="0"/>
+          <w:sz w:val="21"/>
+          <w:szCs w:val="21"/>
+          <w:lang w:eastAsia="en-ID"/>
+          <w14:ligatures w14:val="none"/>
+        </w:rPr>
+        <w:t>0</w:t>
+      </w:r>
+      <w:r>
+        <w:rPr>
+          <w:rFonts w:ascii="Consolas" w:eastAsia="Times New Roman" w:hAnsi="Consolas" w:cs="Times New Roman"/>
+          <w:color w:val="CCCCCC"/>
+          <w:kern w:val="0"/>
+          <w:sz w:val="21"/>
+          <w:szCs w:val="21"/>
+          <w:lang w:eastAsia="en-ID"/>
+          <w14:ligatures w14:val="none"/>
+        </w:rPr>
+        <w:t>) {</w:t>
+      </w:r>
+    </w:p>
+    <w:p>
+      <w:pPr>
+        <w:shd w:val="clear" w:color="auto" w:fill="1F1F1F"/>
+        <w:spacing w:after="0" w:line="285" w:lineRule="atLeast"/>
+        <w:rPr>
+          <w:rFonts w:ascii="Consolas" w:eastAsia="Times New Roman" w:hAnsi="Consolas" w:cs="Times New Roman"/>
+          <w:color w:val="CCCCCC"/>
+          <w:kern w:val="0"/>
+          <w:sz w:val="21"/>
+          <w:szCs w:val="21"/>
+          <w:lang w:eastAsia="en-ID"/>
+          <w14:ligatures w14:val="none"/>
+        </w:rPr>
+      </w:pPr>
+      <w:r>
+        <w:rPr>
+          <w:rFonts w:ascii="Consolas" w:eastAsia="Times New Roman" w:hAnsi="Consolas" w:cs="Times New Roman"/>
+          <w:color w:val="CCCCCC"/>
+          <w:kern w:val="0"/>
+          <w:sz w:val="21"/>
+          <w:szCs w:val="21"/>
+          <w:lang w:eastAsia="en-ID"/>
+          <w14:ligatures w14:val="none"/>
+        </w:rPr>
+        <w:t xml:space="preserve">            </w:t>
+      </w:r>
+      <w:r>
+        <w:rPr>
+          <w:rFonts w:ascii="Consolas" w:eastAsia="Times New Roman" w:hAnsi="Consolas" w:cs="Times New Roman"/>
+          <w:color w:val="9CDCFE"/>
+          <w:kern w:val="0"/>
+          <w:sz w:val="21"/>
+          <w:szCs w:val="21"/>
+          <w:lang w:eastAsia="en-ID"/>
+          <w14:ligatures w14:val="none"/>
+        </w:rPr>
+        <w:t>stok</w:t>
+      </w:r>
+      <w:r>
+        <w:rPr>
+          <w:rFonts w:ascii="Consolas" w:eastAsia="Times New Roman" w:hAnsi="Consolas" w:cs="Times New Roman"/>
+          <w:color w:val="CCCCCC"/>
+          <w:kern w:val="0"/>
+          <w:sz w:val="21"/>
+          <w:szCs w:val="21"/>
+          <w:lang w:eastAsia="en-ID"/>
+          <w14:ligatures w14:val="none"/>
+        </w:rPr>
+        <w:t xml:space="preserve"> </w:t>
+      </w:r>
+      <w:r>
+        <w:rPr>
+          <w:rFonts w:ascii="Consolas" w:eastAsia="Times New Roman" w:hAnsi="Consolas" w:cs="Times New Roman"/>
+          <w:color w:val="D4D4D4"/>
+          <w:kern w:val="0"/>
+          <w:sz w:val="21"/>
+          <w:szCs w:val="21"/>
+          <w:lang w:eastAsia="en-ID"/>
+          <w14:ligatures w14:val="none"/>
+        </w:rPr>
+        <w:t>-=</w:t>
+      </w:r>
+      <w:r>
+        <w:rPr>
+          <w:rFonts w:ascii="Consolas" w:eastAsia="Times New Roman" w:hAnsi="Consolas" w:cs="Times New Roman"/>
+          <w:color w:val="CCCCCC"/>
+          <w:kern w:val="0"/>
+          <w:sz w:val="21"/>
+          <w:szCs w:val="21"/>
+          <w:lang w:eastAsia="en-ID"/>
+          <w14:ligatures w14:val="none"/>
+        </w:rPr>
+        <w:t xml:space="preserve"> </w:t>
+      </w:r>
+      <w:r>
+        <w:rPr>
+          <w:rFonts w:ascii="Consolas" w:eastAsia="Times New Roman" w:hAnsi="Consolas" w:cs="Times New Roman"/>
+          <w:color w:val="9CDCFE"/>
+          <w:kern w:val="0"/>
+          <w:sz w:val="21"/>
+          <w:szCs w:val="21"/>
+          <w:lang w:eastAsia="en-ID"/>
+          <w14:ligatures w14:val="none"/>
+        </w:rPr>
+        <w:t>jml</w:t>
+      </w:r>
+      <w:r>
+        <w:rPr>
+          <w:rFonts w:ascii="Consolas" w:eastAsia="Times New Roman" w:hAnsi="Consolas" w:cs="Times New Roman"/>
+          <w:color w:val="CCCCCC"/>
+          <w:kern w:val="0"/>
+          <w:sz w:val="21"/>
+          <w:szCs w:val="21"/>
+          <w:lang w:eastAsia="en-ID"/>
+          <w14:ligatures w14:val="none"/>
+        </w:rPr>
+        <w:t>;</w:t>
+      </w:r>
+    </w:p>
+    <w:p>
+      <w:pPr>
+        <w:shd w:val="clear" w:color="auto" w:fill="1F1F1F"/>
+        <w:spacing w:after="0" w:line="285" w:lineRule="atLeast"/>
+        <w:rPr>
+          <w:rFonts w:ascii="Consolas" w:eastAsia="Times New Roman" w:hAnsi="Consolas" w:cs="Times New Roman"/>
+          <w:color w:val="CCCCCC"/>
+          <w:kern w:val="0"/>
+          <w:sz w:val="21"/>
+          <w:szCs w:val="21"/>
+          <w:lang w:eastAsia="en-ID"/>
+          <w14:ligatures w14:val="none"/>
+        </w:rPr>
+      </w:pPr>
+      <w:r>
+        <w:rPr>
+          <w:rFonts w:ascii="Consolas" w:eastAsia="Times New Roman" w:hAnsi="Consolas" w:cs="Times New Roman"/>
+          <w:color w:val="CCCCCC"/>
+          <w:kern w:val="0"/>
+          <w:sz w:val="21"/>
+          <w:szCs w:val="21"/>
+          <w:lang w:eastAsia="en-ID"/>
+          <w14:ligatures w14:val="none"/>
+        </w:rPr>
+        <w:t xml:space="preserve">        } </w:t>
+      </w:r>
+      <w:r>
+        <w:rPr>
+          <w:rFonts w:ascii="Consolas" w:eastAsia="Times New Roman" w:hAnsi="Consolas" w:cs="Times New Roman"/>
+          <w:color w:val="C586C0"/>
+          <w:kern w:val="0"/>
+          <w:sz w:val="21"/>
+          <w:szCs w:val="21"/>
+          <w:lang w:eastAsia="en-ID"/>
+          <w14:ligatures w14:val="none"/>
+        </w:rPr>
+        <w:t>else</w:t>
+      </w:r>
+      <w:r>
+        <w:rPr>
+          <w:rFonts w:ascii="Consolas" w:eastAsia="Times New Roman" w:hAnsi="Consolas" w:cs="Times New Roman"/>
+          <w:color w:val="CCCCCC"/>
+          <w:kern w:val="0"/>
+          <w:sz w:val="21"/>
+          <w:szCs w:val="21"/>
+          <w:lang w:eastAsia="en-ID"/>
+          <w14:ligatures w14:val="none"/>
+        </w:rPr>
+        <w:t xml:space="preserve"> {</w:t>
+      </w:r>
+    </w:p>
+    <w:p>
+      <w:pPr>
+        <w:shd w:val="clear" w:color="auto" w:fill="1F1F1F"/>
+        <w:spacing w:after="0" w:line="285" w:lineRule="atLeast"/>
+        <w:rPr>
+          <w:rFonts w:ascii="Consolas" w:eastAsia="Times New Roman" w:hAnsi="Consolas" w:cs="Times New Roman"/>
+          <w:color w:val="CCCCCC"/>
+          <w:kern w:val="0"/>
+          <w:sz w:val="21"/>
+          <w:szCs w:val="21"/>
+          <w:lang w:eastAsia="en-ID"/>
+          <w14:ligatures w14:val="none"/>
+        </w:rPr>
+      </w:pPr>
+      <w:r>
+        <w:rPr>
+          <w:rFonts w:ascii="Consolas" w:eastAsia="Times New Roman" w:hAnsi="Consolas" w:cs="Times New Roman"/>
+          <w:color w:val="CCCCCC"/>
+          <w:kern w:val="0"/>
+          <w:sz w:val="21"/>
+          <w:szCs w:val="21"/>
+          <w:lang w:eastAsia="en-ID"/>
+          <w14:ligatures w14:val="none"/>
+        </w:rPr>
+        <w:t xml:space="preserve">            </w:t>
+      </w:r>
+      <w:r>
+        <w:rPr>
+          <w:rFonts w:ascii="Consolas" w:eastAsia="Times New Roman" w:hAnsi="Consolas" w:cs="Times New Roman"/>
+          <w:color w:val="4EC9B0"/>
+          <w:kern w:val="0"/>
+          <w:sz w:val="21"/>
+          <w:szCs w:val="21"/>
+          <w:lang w:eastAsia="en-ID"/>
+          <w14:ligatures w14:val="none"/>
+        </w:rPr>
+        <w:t>System</w:t>
+      </w:r>
+      <w:r>
+        <w:rPr>
+          <w:rFonts w:ascii="Consolas" w:eastAsia="Times New Roman" w:hAnsi="Consolas" w:cs="Times New Roman"/>
+          <w:color w:val="CCCCCC"/>
+          <w:kern w:val="0"/>
+          <w:sz w:val="21"/>
+          <w:szCs w:val="21"/>
+          <w:lang w:eastAsia="en-ID"/>
+          <w14:ligatures w14:val="none"/>
+        </w:rPr>
+        <w:t>.</w:t>
+      </w:r>
+      <w:r>
+        <w:rPr>
+          <w:rFonts w:ascii="Consolas" w:eastAsia="Times New Roman" w:hAnsi="Consolas" w:cs="Times New Roman"/>
+          <w:color w:val="4FC1FF"/>
+          <w:kern w:val="0"/>
+          <w:sz w:val="21"/>
+          <w:szCs w:val="21"/>
+          <w:lang w:eastAsia="en-ID"/>
+          <w14:ligatures w14:val="none"/>
+        </w:rPr>
+        <w:t>out</w:t>
+      </w:r>
+      <w:r>
+        <w:rPr>
+          <w:rFonts w:ascii="Consolas" w:eastAsia="Times New Roman" w:hAnsi="Consolas" w:cs="Times New Roman"/>
+          <w:color w:val="CCCCCC"/>
+          <w:kern w:val="0"/>
+          <w:sz w:val="21"/>
+          <w:szCs w:val="21"/>
+          <w:lang w:eastAsia="en-ID"/>
+          <w14:ligatures w14:val="none"/>
+        </w:rPr>
+        <w:t>.</w:t>
+      </w:r>
+      <w:r>
+        <w:rPr>
+          <w:rFonts w:ascii="Consolas" w:eastAsia="Times New Roman" w:hAnsi="Consolas" w:cs="Times New Roman"/>
+          <w:color w:val="DCDCAA"/>
+          <w:kern w:val="0"/>
+          <w:sz w:val="21"/>
+          <w:szCs w:val="21"/>
+          <w:lang w:eastAsia="en-ID"/>
+          <w14:ligatures w14:val="none"/>
+        </w:rPr>
+        <w:t>println</w:t>
+      </w:r>
+      <w:r>
+        <w:rPr>
+          <w:rFonts w:ascii="Consolas" w:eastAsia="Times New Roman" w:hAnsi="Consolas" w:cs="Times New Roman"/>
+          <w:color w:val="CCCCCC"/>
+          <w:kern w:val="0"/>
+          <w:sz w:val="21"/>
+          <w:szCs w:val="21"/>
+          <w:lang w:eastAsia="en-ID"/>
+          <w14:ligatures w14:val="none"/>
+        </w:rPr>
+        <w:t>(</w:t>
+      </w:r>
+      <w:r>
+        <w:rPr>
+          <w:rFonts w:ascii="Consolas" w:eastAsia="Times New Roman" w:hAnsi="Consolas" w:cs="Times New Roman"/>
+          <w:color w:val="CE9178"/>
+          <w:kern w:val="0"/>
+          <w:sz w:val="21"/>
+          <w:szCs w:val="21"/>
+          <w:lang w:eastAsia="en-ID"/>
+          <w14:ligatures w14:val="none"/>
+        </w:rPr>
+        <w:t>"Stok habis"</w:t>
+      </w:r>
+      <w:r>
+        <w:rPr>
+          <w:rFonts w:ascii="Consolas" w:eastAsia="Times New Roman" w:hAnsi="Consolas" w:cs="Times New Roman"/>
+          <w:color w:val="CCCCCC"/>
+          <w:kern w:val="0"/>
+          <w:sz w:val="21"/>
+          <w:szCs w:val="21"/>
+          <w:lang w:eastAsia="en-ID"/>
+          <w14:ligatures w14:val="none"/>
+        </w:rPr>
+        <w:t>);</w:t>
+      </w:r>
+    </w:p>
+    <w:p>
+      <w:pPr>
+        <w:shd w:val="clear" w:color="auto" w:fill="1F1F1F"/>
+        <w:spacing w:after="0" w:line="285" w:lineRule="atLeast"/>
+        <w:rPr>
+          <w:rFonts w:ascii="Consolas" w:eastAsia="Times New Roman" w:hAnsi="Consolas" w:cs="Times New Roman"/>
+          <w:color w:val="CCCCCC"/>
+          <w:kern w:val="0"/>
+          <w:sz w:val="21"/>
+          <w:szCs w:val="21"/>
+          <w:lang w:eastAsia="en-ID"/>
+          <w14:ligatures w14:val="none"/>
+        </w:rPr>
+      </w:pPr>
+      <w:r>
+        <w:rPr>
+          <w:rFonts w:ascii="Consolas" w:eastAsia="Times New Roman" w:hAnsi="Consolas" w:cs="Times New Roman"/>
+          <w:color w:val="CCCCCC"/>
+          <w:kern w:val="0"/>
+          <w:sz w:val="21"/>
+          <w:szCs w:val="21"/>
+          <w:lang w:eastAsia="en-ID"/>
+          <w14:ligatures w14:val="none"/>
+        </w:rPr>
+        <w:t xml:space="preserve">            </w:t>
+      </w:r>
+    </w:p>
+    <w:p>
+      <w:pPr>
+        <w:shd w:val="clear" w:color="auto" w:fill="1F1F1F"/>
+        <w:spacing w:after="0" w:line="285" w:lineRule="atLeast"/>
+        <w:rPr>
+          <w:rFonts w:ascii="Consolas" w:eastAsia="Times New Roman" w:hAnsi="Consolas" w:cs="Times New Roman"/>
+          <w:color w:val="CCCCCC"/>
+          <w:kern w:val="0"/>
+          <w:sz w:val="21"/>
+          <w:szCs w:val="21"/>
+          <w:lang w:eastAsia="en-ID"/>
+          <w14:ligatures w14:val="none"/>
+        </w:rPr>
+      </w:pPr>
+      <w:r>
+        <w:rPr>
+          <w:rFonts w:ascii="Consolas" w:eastAsia="Times New Roman" w:hAnsi="Consolas" w:cs="Times New Roman"/>
+          <w:color w:val="CCCCCC"/>
+          <w:kern w:val="0"/>
+          <w:sz w:val="21"/>
+          <w:szCs w:val="21"/>
+          <w:lang w:eastAsia="en-ID"/>
+          <w14:ligatures w14:val="none"/>
+        </w:rPr>
+        <w:t>        }</w:t>
+      </w:r>
+    </w:p>
+    <w:p>
+      <w:pPr>
+        <w:shd w:val="clear" w:color="auto" w:fill="1F1F1F"/>
+        <w:spacing w:after="0" w:line="285" w:lineRule="atLeast"/>
+        <w:rPr>
+          <w:rFonts w:ascii="Consolas" w:eastAsia="Times New Roman" w:hAnsi="Consolas" w:cs="Times New Roman"/>
+          <w:color w:val="CCCCCC"/>
+          <w:kern w:val="0"/>
+          <w:sz w:val="21"/>
+          <w:szCs w:val="21"/>
+          <w:lang w:eastAsia="en-ID"/>
+          <w14:ligatures w14:val="none"/>
+        </w:rPr>
+      </w:pPr>
+      <w:r>
+        <w:rPr>
+          <w:rFonts w:ascii="Consolas" w:eastAsia="Times New Roman" w:hAnsi="Consolas" w:cs="Times New Roman"/>
+          <w:color w:val="CCCCCC"/>
+          <w:kern w:val="0"/>
+          <w:sz w:val="21"/>
+          <w:szCs w:val="21"/>
+          <w:lang w:eastAsia="en-ID"/>
+          <w14:ligatures w14:val="none"/>
+        </w:rPr>
+        <w:t>    }</w:t>
+      </w:r>
+    </w:p>
+    <w:p>
+      <w:pPr>
+        <w:pStyle w:val="ListParagraph"/>
+        <w:numPr>
+          <w:ilvl w:val="0"/>
+          <w:numId w:val="4"/>
+        </w:numPr>
         <w:spacing w:line="360" w:lineRule="auto"/>
         <w:rPr>
           <w:rFonts w:cstheme="minorHAnsi"/>
         </w:rPr>
       </w:pPr>
+      <w:r>
+        <w:rPr>
+          <w:rFonts w:cstheme="minorHAnsi"/>
+        </w:rPr>
+        <w:t>Q:</w:t>
+      </w:r>
+      <w:r>
+        <w:rPr>
+          <w:sz w:val="20"/>
+          <w:szCs w:val="20"/>
+        </w:rPr>
+        <w:t xml:space="preserve"> </w:t>
+      </w:r>
+      <w:r>
+        <w:rPr>
+          <w:rFonts w:cstheme="minorHAnsi"/>
+        </w:rPr>
+        <w:t>Menurut Anda, mengapa method restock() mempunyai satu parameter berupa bilangan int?</w:t>
+      </w:r>
+    </w:p>
+    <w:p>
+      <w:pPr>
+        <w:pStyle w:val="ListParagraph"/>
+        <w:spacing w:line="360" w:lineRule="auto"/>
+        <w:rPr>
+          <w:rFonts w:cstheme="minorHAnsi"/>
+        </w:rPr>
+      </w:pPr>
+      <w:r>
+        <w:rPr>
+          <w:rFonts w:cstheme="minorHAnsi"/>
+        </w:rPr>
+        <w:t>A: Untuk isi dengan bilangan bulat karena dalam class buku terdapat atribut stock yang bertipe data int.</w:t>
+      </w:r>
+    </w:p>
+    <w:p>
+      <w:pPr>
+        <w:pStyle w:val="ListParagraph"/>
+        <w:numPr>
+          <w:ilvl w:val="0"/>
+          <w:numId w:val="4"/>
+        </w:numPr>
+        <w:spacing w:line="360" w:lineRule="auto"/>
+      </w:pPr>
+      <w:r>
+        <w:rPr>
+          <w:rFonts w:cstheme="minorHAnsi"/>
+        </w:rPr>
+        <w:t xml:space="preserve">Q: </w:t>
+      </w:r>
+      <w:r>
+        <w:t>Commit dan push kode program ke Github</w:t>
+      </w:r>
+    </w:p>
+    <w:p>
+      <w:pPr>
+        <w:pStyle w:val="ListParagraph"/>
+        <w:spacing w:line="360" w:lineRule="auto"/>
+        <w:rPr>
+          <w:rFonts w:cstheme="minorHAnsi"/>
+        </w:rPr>
+      </w:pPr>
+      <w:r>
+        <w:rPr>
+          <w:rFonts w:cstheme="minorHAnsi"/>
+        </w:rPr>
+        <w:t xml:space="preserve">A: </w:t>
+      </w:r>
+      <w:r>
+        <w:rPr>
+          <w:rFonts w:cstheme="minorHAnsi"/>
+        </w:rPr>
+        <w:drawing>
+          <wp:inline distT="0" distB="0" distL="0" distR="0" wp14:anchorId="4285A941" wp14:editId="6B047497">
+            <wp:extent cx="3230880" cy="1297220"/>
+            <wp:effectExtent l="0" t="0" r="7620" b="0"/>
+            <wp:docPr id="1787668199" name="Picture 1"/>
+            <wp:cNvGraphicFramePr>
+              <a:graphicFrameLocks xmlns:a="http://schemas.openxmlformats.org/drawingml/2006/main" noChangeAspect="1"/>
+            </wp:cNvGraphicFramePr>
+            <a:graphic xmlns:a="http://schemas.openxmlformats.org/drawingml/2006/main">
+              <a:graphicData uri="http://schemas.openxmlformats.org/drawingml/2006/picture">
+                <pic:pic xmlns:pic="http://schemas.openxmlformats.org/drawingml/2006/picture">
+                  <pic:nvPicPr>
+                    <pic:cNvPr id="1787668199" name=""/>
+                    <pic:cNvPicPr/>
+                  </pic:nvPicPr>
+                  <pic:blipFill>
+                    <a:blip r:embed="rId9"/>
+                    <a:stretch>
+                      <a:fillRect/>
+                    </a:stretch>
+                  </pic:blipFill>
+                  <pic:spPr>
+                    <a:xfrm>
+                      <a:off x="0" y="0"/>
+                      <a:ext cx="3230880" cy="1297220"/>
+                    </a:xfrm>
+                    <a:prstGeom prst="rect">
+                      <a:avLst/>
+                    </a:prstGeom>
+                  </pic:spPr>
+                </pic:pic>
+              </a:graphicData>
+            </a:graphic>
+          </wp:inline>
+        </w:drawing>
+      </w:r>
     </w:p>
     <w:p>
       <w:pPr>
@@ -2958,7 +3659,10 @@
           <w:szCs w:val="28"/>
         </w:rPr>
       </w:pPr>
-      <w:r>
+    </w:p>
+    <w:p>
+      <w:pPr>
+        <w:spacing w:line="360" w:lineRule="auto"/>
         <w:rPr>
           <w:rFonts w:cstheme="minorHAnsi"/>
           <w:b/>
@@ -2966,9 +3670,11 @@
           <w:sz w:val="28"/>
           <w:szCs w:val="28"/>
         </w:rPr>
-        <w:t xml:space="preserve">1.2  </w:t>
-      </w:r>
-      <w:r>
+      </w:pPr>
+    </w:p>
+    <w:p>
+      <w:pPr>
+        <w:spacing w:line="360" w:lineRule="auto"/>
         <w:rPr>
           <w:rFonts w:cstheme="minorHAnsi"/>
           <w:b/>
@@ -2976,8 +3682,7 @@
           <w:sz w:val="28"/>
           <w:szCs w:val="28"/>
         </w:rPr>
-        <w:t>Percobaan 2 : Struktur Dasar Java</w:t>
-      </w:r>
+      </w:pPr>
       <w:r>
         <w:rPr>
           <w:rFonts w:cstheme="minorHAnsi"/>
@@ -2986,7 +3691,28 @@
           <w:sz w:val="28"/>
           <w:szCs w:val="28"/>
         </w:rPr>
-        <w:tab/>
+        <w:lastRenderedPageBreak/>
+        <w:t xml:space="preserve">1.2  </w:t>
+      </w:r>
+      <w:r>
+        <w:rPr>
+          <w:rFonts w:cstheme="minorHAnsi"/>
+          <w:b/>
+          <w:bCs/>
+          <w:sz w:val="28"/>
+          <w:szCs w:val="28"/>
+        </w:rPr>
+        <w:t xml:space="preserve">Percobaan 2 : </w:t>
+      </w:r>
+      <w:r>
+        <w:rPr>
+          <w:rFonts w:cstheme="minorHAnsi"/>
+          <w:b/>
+          <w:bCs/>
+          <w:sz w:val="28"/>
+          <w:szCs w:val="28"/>
+        </w:rPr>
+        <w:t>Instansiasi Object, serta Mengakses Atribut dan Method</w:t>
       </w:r>
     </w:p>
     <w:p>
@@ -3026,7 +3752,7 @@
                     <pic:cNvPicPr/>
                   </pic:nvPicPr>
                   <pic:blipFill>
-                    <a:blip r:embed="rId9">
+                    <a:blip r:embed="rId10">
                       <a:extLst>
                         <a:ext uri="{28A0092B-C50C-407E-A947-70E740481C1C}">
                           <a14:useLocalDpi xmlns:a14="http://schemas.microsoft.com/office/drawing/2010/main" val="0"/>
@@ -3949,7 +4675,7 @@
                     <pic:cNvPicPr/>
                   </pic:nvPicPr>
                   <pic:blipFill>
-                    <a:blip r:embed="rId10">
+                    <a:blip r:embed="rId11">
                       <a:extLst>
                         <a:ext uri="{28A0092B-C50C-407E-A947-70E740481C1C}">
                           <a14:useLocalDpi xmlns:a14="http://schemas.microsoft.com/office/drawing/2010/main" val="0"/>
@@ -3992,7 +4718,6 @@
           <w:rFonts w:cstheme="minorHAnsi"/>
           <w:noProof/>
         </w:rPr>
-        <w:lastRenderedPageBreak/>
         <mc:AlternateContent>
           <mc:Choice Requires="wps">
             <w:drawing>
@@ -4366,8 +5091,8 @@
       </w:r>
     </w:p>
     <w:sectPr>
-      <w:headerReference w:type="default" r:id="rId11"/>
-      <w:footerReference w:type="default" r:id="rId12"/>
+      <w:headerReference w:type="default" r:id="rId12"/>
+      <w:footerReference w:type="default" r:id="rId13"/>
       <w:pgSz w:w="11906" w:h="16838"/>
       <w:pgMar w:top="1440" w:right="1440" w:bottom="1440" w:left="1440" w:header="708" w:footer="708" w:gutter="0"/>
       <w:pgNumType w:start="0"/>

--- a/Minggu 2/Laporan.docx
+++ b/Minggu 2/Laporan.docx
@@ -107,7 +107,7 @@
                     </pic:cNvPicPr>
                   </pic:nvPicPr>
                   <pic:blipFill>
-                    <a:blip r:embed="rId7" cstate="print">
+                    <a:blip r:embed="rId8" cstate="print">
                       <a:extLst>
                         <a:ext uri="{28A0092B-C50C-407E-A947-70E740481C1C}">
                           <a14:useLocalDpi xmlns:a14="http://schemas.microsoft.com/office/drawing/2010/main" val="0"/>
@@ -629,8 +629,9 @@
           <w:sz w:val="28"/>
           <w:szCs w:val="28"/>
         </w:rPr>
-        <w:t xml:space="preserve">Percobaan 1: </w:t>
-      </w:r>
+        <w:t>Percobaan 1</w:t>
+      </w:r>
+      <w:proofErr w:type="gramStart"/>
       <w:r>
         <w:rPr>
           <w:rFonts w:cstheme="minorHAnsi"/>
@@ -639,7 +640,28 @@
           <w:sz w:val="28"/>
           <w:szCs w:val="28"/>
         </w:rPr>
-        <w:t>: Deklarasi Class, Atribut dan Method</w:t>
+        <w:t xml:space="preserve">: </w:t>
+      </w:r>
+      <w:r>
+        <w:rPr>
+          <w:rFonts w:cstheme="minorHAnsi"/>
+          <w:b/>
+          <w:bCs/>
+          <w:sz w:val="28"/>
+          <w:szCs w:val="28"/>
+        </w:rPr>
+        <w:t>:</w:t>
+      </w:r>
+      <w:proofErr w:type="gramEnd"/>
+      <w:r>
+        <w:rPr>
+          <w:rFonts w:cstheme="minorHAnsi"/>
+          <w:b/>
+          <w:bCs/>
+          <w:sz w:val="28"/>
+          <w:szCs w:val="28"/>
+        </w:rPr>
+        <w:t xml:space="preserve"> Deklarasi Class, Atribut dan Method</w:t>
       </w:r>
     </w:p>
     <w:p>
@@ -1136,6 +1158,7 @@
         </w:rPr>
         <w:t xml:space="preserve"> </w:t>
       </w:r>
+      <w:proofErr w:type="gramStart"/>
       <w:r>
         <w:rPr>
           <w:rFonts w:ascii="Consolas" w:eastAsia="Times New Roman" w:hAnsi="Consolas" w:cs="Times New Roman"/>
@@ -1158,7 +1181,20 @@
           <w:lang w:eastAsia="en-ID"/>
           <w14:ligatures w14:val="none"/>
         </w:rPr>
-        <w:t>() {</w:t>
+        <w:t>(</w:t>
+      </w:r>
+      <w:proofErr w:type="gramEnd"/>
+      <w:r>
+        <w:rPr>
+          <w:rFonts w:ascii="Consolas" w:eastAsia="Times New Roman" w:hAnsi="Consolas" w:cs="Times New Roman"/>
+          <w:color w:val="CCCCCC"/>
+          <w:kern w:val="0"/>
+          <w:sz w:val="21"/>
+          <w:szCs w:val="21"/>
+          <w:lang w:eastAsia="en-ID"/>
+          <w14:ligatures w14:val="none"/>
+        </w:rPr>
+        <w:t>) {</w:t>
       </w:r>
     </w:p>
     <w:p>
@@ -2108,6 +2144,7 @@
         </w:rPr>
         <w:t xml:space="preserve"> </w:t>
       </w:r>
+      <w:proofErr w:type="gramStart"/>
       <w:r>
         <w:rPr>
           <w:rFonts w:ascii="Consolas" w:eastAsia="Times New Roman" w:hAnsi="Consolas" w:cs="Times New Roman"/>
@@ -2132,6 +2169,7 @@
         </w:rPr>
         <w:t>(</w:t>
       </w:r>
+      <w:proofErr w:type="gramEnd"/>
       <w:r>
         <w:rPr>
           <w:rFonts w:ascii="Consolas" w:eastAsia="Times New Roman" w:hAnsi="Consolas" w:cs="Times New Roman"/>
@@ -2273,6 +2311,7 @@
         </w:rPr>
         <w:t xml:space="preserve"> </w:t>
       </w:r>
+      <w:proofErr w:type="gramStart"/>
       <w:r>
         <w:rPr>
           <w:rFonts w:ascii="Consolas" w:eastAsia="Times New Roman" w:hAnsi="Consolas" w:cs="Times New Roman"/>
@@ -2297,6 +2336,7 @@
         </w:rPr>
         <w:t>(</w:t>
       </w:r>
+      <w:proofErr w:type="gramEnd"/>
       <w:r>
         <w:rPr>
           <w:rFonts w:ascii="Consolas" w:eastAsia="Times New Roman" w:hAnsi="Consolas" w:cs="Times New Roman"/>
@@ -2453,6 +2493,7 @@
         </w:rPr>
         <w:t xml:space="preserve"> </w:t>
       </w:r>
+      <w:proofErr w:type="gramStart"/>
       <w:r>
         <w:rPr>
           <w:rFonts w:ascii="Consolas" w:eastAsia="Times New Roman" w:hAnsi="Consolas" w:cs="Times New Roman"/>
@@ -2477,6 +2518,7 @@
         </w:rPr>
         <w:t>(</w:t>
       </w:r>
+      <w:proofErr w:type="gramEnd"/>
       <w:r>
         <w:rPr>
           <w:rFonts w:ascii="Consolas" w:eastAsia="Times New Roman" w:hAnsi="Consolas" w:cs="Times New Roman"/>
@@ -2677,7 +2719,7 @@
                     <pic:cNvPicPr/>
                   </pic:nvPicPr>
                   <pic:blipFill>
-                    <a:blip r:embed="rId8">
+                    <a:blip r:embed="rId9">
                       <a:extLst>
                         <a:ext uri="{28A0092B-C50C-407E-A947-70E740481C1C}">
                           <a14:useLocalDpi xmlns:a14="http://schemas.microsoft.com/office/drawing/2010/main" val="0"/>
@@ -2804,7 +2846,21 @@
         <w:rPr>
           <w:rFonts w:cstheme="minorHAnsi"/>
         </w:rPr>
-        <w:t>Class atau objek harus mempunyai sesuatu(Atribut) dan melakukan sesuatu(method/fungsi).</w:t>
+        <w:t xml:space="preserve">Class atau objek harus mempunyai </w:t>
+      </w:r>
+      <w:proofErr w:type="gramStart"/>
+      <w:r>
+        <w:rPr>
+          <w:rFonts w:cstheme="minorHAnsi"/>
+        </w:rPr>
+        <w:t>sesuatu(</w:t>
+      </w:r>
+      <w:proofErr w:type="gramEnd"/>
+      <w:r>
+        <w:rPr>
+          <w:rFonts w:cstheme="minorHAnsi"/>
+        </w:rPr>
+        <w:t>Atribut) dan melakukan sesuatu(method/fungsi).</w:t>
       </w:r>
     </w:p>
     <w:p>
@@ -2898,8 +2954,13 @@
         </w:rPr>
         <w:t xml:space="preserve">A: </w:t>
       </w:r>
-      <w:r>
-        <w:t>tampilInformasi(): void terjual(jml: int): void restock(n: int): void gantiHarga(hrg: int): int</w:t>
+      <w:proofErr w:type="gramStart"/>
+      <w:r>
+        <w:t>tampilInformasi(</w:t>
+      </w:r>
+      <w:proofErr w:type="gramEnd"/>
+      <w:r>
+        <w:t>): void terjual(jml: int): void restock(n: int): void gantiHarga(hrg: int): int</w:t>
       </w:r>
     </w:p>
     <w:p>
@@ -2921,7 +2982,15 @@
         <w:t xml:space="preserve">Q: </w:t>
       </w:r>
       <w:r>
-        <w:t>Perhatikan method terjual() yang terdapat di dalam class Buku. Modifikasi isi method tersebut sehingga proses pengurangan hanya dapat dilakukan jika stok masih ada (lebih besar dari 0)!</w:t>
+        <w:t xml:space="preserve">Perhatikan method </w:t>
+      </w:r>
+      <w:proofErr w:type="gramStart"/>
+      <w:r>
+        <w:t>terjual(</w:t>
+      </w:r>
+      <w:proofErr w:type="gramEnd"/>
+      <w:r>
+        <w:t>) yang terdapat di dalam class Buku. Modifikasi isi method tersebut sehingga proses pengurangan hanya dapat dilakukan jika stok masih ada (lebih besar dari 0)!</w:t>
       </w:r>
     </w:p>
     <w:p>
@@ -2977,6 +3046,7 @@
         </w:rPr>
         <w:t xml:space="preserve"> </w:t>
       </w:r>
+      <w:proofErr w:type="gramStart"/>
       <w:r>
         <w:rPr>
           <w:rFonts w:ascii="Consolas" w:eastAsia="Times New Roman" w:hAnsi="Consolas" w:cs="Times New Roman"/>
@@ -3001,6 +3071,7 @@
         </w:rPr>
         <w:t>(</w:t>
       </w:r>
+      <w:proofErr w:type="gramEnd"/>
       <w:r>
         <w:rPr>
           <w:rFonts w:ascii="Consolas" w:eastAsia="Times New Roman" w:hAnsi="Consolas" w:cs="Times New Roman"/>
@@ -3556,7 +3627,21 @@
         <w:rPr>
           <w:rFonts w:cstheme="minorHAnsi"/>
         </w:rPr>
-        <w:t>Menurut Anda, mengapa method restock() mempunyai satu parameter berupa bilangan int?</w:t>
+        <w:t xml:space="preserve">Menurut Anda, mengapa method </w:t>
+      </w:r>
+      <w:proofErr w:type="gramStart"/>
+      <w:r>
+        <w:rPr>
+          <w:rFonts w:cstheme="minorHAnsi"/>
+        </w:rPr>
+        <w:t>restock(</w:t>
+      </w:r>
+      <w:proofErr w:type="gramEnd"/>
+      <w:r>
+        <w:rPr>
+          <w:rFonts w:cstheme="minorHAnsi"/>
+        </w:rPr>
+        <w:t>) mempunyai satu parameter berupa bilangan int?</w:t>
       </w:r>
     </w:p>
     <w:p>
@@ -3627,7 +3712,7 @@
                     <pic:cNvPicPr/>
                   </pic:nvPicPr>
                   <pic:blipFill>
-                    <a:blip r:embed="rId9"/>
+                    <a:blip r:embed="rId10"/>
                     <a:stretch>
                       <a:fillRect/>
                     </a:stretch>
@@ -3683,6 +3768,7 @@
           <w:szCs w:val="28"/>
         </w:rPr>
       </w:pPr>
+      <w:proofErr w:type="gramStart"/>
       <w:r>
         <w:rPr>
           <w:rFonts w:cstheme="minorHAnsi"/>
@@ -3702,8 +3788,9 @@
           <w:sz w:val="28"/>
           <w:szCs w:val="28"/>
         </w:rPr>
-        <w:t xml:space="preserve">Percobaan 2 : </w:t>
-      </w:r>
+        <w:t>Percobaan</w:t>
+      </w:r>
+      <w:proofErr w:type="gramEnd"/>
       <w:r>
         <w:rPr>
           <w:rFonts w:cstheme="minorHAnsi"/>
@@ -3712,35 +3799,1711 @@
           <w:sz w:val="28"/>
           <w:szCs w:val="28"/>
         </w:rPr>
+        <w:t xml:space="preserve"> 2 : </w:t>
+      </w:r>
+      <w:r>
+        <w:rPr>
+          <w:rFonts w:cstheme="minorHAnsi"/>
+          <w:b/>
+          <w:bCs/>
+          <w:sz w:val="28"/>
+          <w:szCs w:val="28"/>
+        </w:rPr>
         <w:t>Instansiasi Object, serta Mengakses Atribut dan Method</w:t>
       </w:r>
     </w:p>
     <w:p>
       <w:pPr>
         <w:spacing w:line="360" w:lineRule="auto"/>
-        <w:ind w:left="720"/>
-        <w:rPr>
-          <w:rFonts w:cstheme="minorHAnsi"/>
-        </w:rPr>
-      </w:pPr>
-      <w:r>
-        <w:rPr>
-          <w:rFonts w:cstheme="minorHAnsi"/>
-          <w:noProof/>
+        <w:rPr>
+          <w:rFonts w:cstheme="minorHAnsi"/>
+          <w:b/>
+          <w:bCs/>
+          <w:sz w:val="24"/>
+          <w:szCs w:val="24"/>
+        </w:rPr>
+      </w:pPr>
+      <w:r>
+        <w:rPr>
+          <w:rFonts w:cstheme="minorHAnsi"/>
+          <w:b/>
+          <w:bCs/>
+          <w:sz w:val="24"/>
+          <w:szCs w:val="24"/>
+        </w:rPr>
+        <w:t>Code:</w:t>
+      </w:r>
+    </w:p>
+    <w:p>
+      <w:pPr>
+        <w:shd w:val="clear" w:color="auto" w:fill="1F1F1F"/>
+        <w:spacing w:after="0" w:line="285" w:lineRule="atLeast"/>
+        <w:rPr>
+          <w:rFonts w:ascii="Consolas" w:eastAsia="Times New Roman" w:hAnsi="Consolas" w:cs="Times New Roman"/>
+          <w:color w:val="CCCCCC"/>
+          <w:kern w:val="0"/>
+          <w:sz w:val="21"/>
+          <w:szCs w:val="21"/>
+          <w:lang w:eastAsia="en-ID"/>
+          <w14:ligatures w14:val="none"/>
+        </w:rPr>
+      </w:pPr>
+      <w:r>
+        <w:rPr>
+          <w:rFonts w:ascii="Consolas" w:eastAsia="Times New Roman" w:hAnsi="Consolas" w:cs="Times New Roman"/>
+          <w:color w:val="569CD6"/>
+          <w:kern w:val="0"/>
+          <w:sz w:val="21"/>
+          <w:szCs w:val="21"/>
+          <w:lang w:eastAsia="en-ID"/>
+          <w14:ligatures w14:val="none"/>
+        </w:rPr>
+        <w:t>package</w:t>
+      </w:r>
+      <w:r>
+        <w:rPr>
+          <w:rFonts w:ascii="Consolas" w:eastAsia="Times New Roman" w:hAnsi="Consolas" w:cs="Times New Roman"/>
+          <w:color w:val="CCCCCC"/>
+          <w:kern w:val="0"/>
+          <w:sz w:val="21"/>
+          <w:szCs w:val="21"/>
+          <w:lang w:eastAsia="en-ID"/>
+          <w14:ligatures w14:val="none"/>
+        </w:rPr>
+        <w:t xml:space="preserve"> </w:t>
+      </w:r>
+      <w:r>
+        <w:rPr>
+          <w:rFonts w:ascii="Consolas" w:eastAsia="Times New Roman" w:hAnsi="Consolas" w:cs="Times New Roman"/>
+          <w:color w:val="4EC9B0"/>
+          <w:kern w:val="0"/>
+          <w:sz w:val="21"/>
+          <w:szCs w:val="21"/>
+          <w:lang w:eastAsia="en-ID"/>
+          <w14:ligatures w14:val="none"/>
+        </w:rPr>
+        <w:t>Jobsheet2</w:t>
+      </w:r>
+      <w:r>
+        <w:rPr>
+          <w:rFonts w:ascii="Consolas" w:eastAsia="Times New Roman" w:hAnsi="Consolas" w:cs="Times New Roman"/>
+          <w:color w:val="D4D4D4"/>
+          <w:kern w:val="0"/>
+          <w:sz w:val="21"/>
+          <w:szCs w:val="21"/>
+          <w:lang w:eastAsia="en-ID"/>
+          <w14:ligatures w14:val="none"/>
+        </w:rPr>
+        <w:t>.</w:t>
+      </w:r>
+      <w:r>
+        <w:rPr>
+          <w:rFonts w:ascii="Consolas" w:eastAsia="Times New Roman" w:hAnsi="Consolas" w:cs="Times New Roman"/>
+          <w:color w:val="4EC9B0"/>
+          <w:kern w:val="0"/>
+          <w:sz w:val="21"/>
+          <w:szCs w:val="21"/>
+          <w:lang w:eastAsia="en-ID"/>
+          <w14:ligatures w14:val="none"/>
+        </w:rPr>
+        <w:t>Percobaan</w:t>
+      </w:r>
+      <w:r>
+        <w:rPr>
+          <w:rFonts w:ascii="Consolas" w:eastAsia="Times New Roman" w:hAnsi="Consolas" w:cs="Times New Roman"/>
+          <w:color w:val="CCCCCC"/>
+          <w:kern w:val="0"/>
+          <w:sz w:val="21"/>
+          <w:szCs w:val="21"/>
+          <w:lang w:eastAsia="en-ID"/>
+          <w14:ligatures w14:val="none"/>
+        </w:rPr>
+        <w:t>;</w:t>
+      </w:r>
+    </w:p>
+    <w:p>
+      <w:pPr>
+        <w:shd w:val="clear" w:color="auto" w:fill="1F1F1F"/>
+        <w:spacing w:after="0" w:line="285" w:lineRule="atLeast"/>
+        <w:rPr>
+          <w:rFonts w:ascii="Consolas" w:eastAsia="Times New Roman" w:hAnsi="Consolas" w:cs="Times New Roman"/>
+          <w:color w:val="CCCCCC"/>
+          <w:kern w:val="0"/>
+          <w:sz w:val="21"/>
+          <w:szCs w:val="21"/>
+          <w:lang w:eastAsia="en-ID"/>
+          <w14:ligatures w14:val="none"/>
+        </w:rPr>
+      </w:pPr>
+    </w:p>
+    <w:p>
+      <w:pPr>
+        <w:shd w:val="clear" w:color="auto" w:fill="1F1F1F"/>
+        <w:spacing w:after="0" w:line="285" w:lineRule="atLeast"/>
+        <w:rPr>
+          <w:rFonts w:ascii="Consolas" w:eastAsia="Times New Roman" w:hAnsi="Consolas" w:cs="Times New Roman"/>
+          <w:color w:val="CCCCCC"/>
+          <w:kern w:val="0"/>
+          <w:sz w:val="21"/>
+          <w:szCs w:val="21"/>
+          <w:lang w:eastAsia="en-ID"/>
+          <w14:ligatures w14:val="none"/>
+        </w:rPr>
+      </w:pPr>
+      <w:r>
+        <w:rPr>
+          <w:rFonts w:ascii="Consolas" w:eastAsia="Times New Roman" w:hAnsi="Consolas" w:cs="Times New Roman"/>
+          <w:color w:val="569CD6"/>
+          <w:kern w:val="0"/>
+          <w:sz w:val="21"/>
+          <w:szCs w:val="21"/>
+          <w:lang w:eastAsia="en-ID"/>
+          <w14:ligatures w14:val="none"/>
+        </w:rPr>
+        <w:t>public</w:t>
+      </w:r>
+      <w:r>
+        <w:rPr>
+          <w:rFonts w:ascii="Consolas" w:eastAsia="Times New Roman" w:hAnsi="Consolas" w:cs="Times New Roman"/>
+          <w:color w:val="CCCCCC"/>
+          <w:kern w:val="0"/>
+          <w:sz w:val="21"/>
+          <w:szCs w:val="21"/>
+          <w:lang w:eastAsia="en-ID"/>
+          <w14:ligatures w14:val="none"/>
+        </w:rPr>
+        <w:t xml:space="preserve"> </w:t>
+      </w:r>
+      <w:r>
+        <w:rPr>
+          <w:rFonts w:ascii="Consolas" w:eastAsia="Times New Roman" w:hAnsi="Consolas" w:cs="Times New Roman"/>
+          <w:color w:val="569CD6"/>
+          <w:kern w:val="0"/>
+          <w:sz w:val="21"/>
+          <w:szCs w:val="21"/>
+          <w:lang w:eastAsia="en-ID"/>
+          <w14:ligatures w14:val="none"/>
+        </w:rPr>
+        <w:t>class</w:t>
+      </w:r>
+      <w:r>
+        <w:rPr>
+          <w:rFonts w:ascii="Consolas" w:eastAsia="Times New Roman" w:hAnsi="Consolas" w:cs="Times New Roman"/>
+          <w:color w:val="CCCCCC"/>
+          <w:kern w:val="0"/>
+          <w:sz w:val="21"/>
+          <w:szCs w:val="21"/>
+          <w:lang w:eastAsia="en-ID"/>
+          <w14:ligatures w14:val="none"/>
+        </w:rPr>
+        <w:t xml:space="preserve"> </w:t>
+      </w:r>
+      <w:r>
+        <w:rPr>
+          <w:rFonts w:ascii="Consolas" w:eastAsia="Times New Roman" w:hAnsi="Consolas" w:cs="Times New Roman"/>
+          <w:color w:val="4EC9B0"/>
+          <w:kern w:val="0"/>
+          <w:sz w:val="21"/>
+          <w:szCs w:val="21"/>
+          <w:lang w:eastAsia="en-ID"/>
+          <w14:ligatures w14:val="none"/>
+        </w:rPr>
+        <w:t>BukuMain20</w:t>
+      </w:r>
+      <w:r>
+        <w:rPr>
+          <w:rFonts w:ascii="Consolas" w:eastAsia="Times New Roman" w:hAnsi="Consolas" w:cs="Times New Roman"/>
+          <w:color w:val="CCCCCC"/>
+          <w:kern w:val="0"/>
+          <w:sz w:val="21"/>
+          <w:szCs w:val="21"/>
+          <w:lang w:eastAsia="en-ID"/>
+          <w14:ligatures w14:val="none"/>
+        </w:rPr>
+        <w:t xml:space="preserve"> {</w:t>
+      </w:r>
+    </w:p>
+    <w:p>
+      <w:pPr>
+        <w:shd w:val="clear" w:color="auto" w:fill="1F1F1F"/>
+        <w:spacing w:after="0" w:line="285" w:lineRule="atLeast"/>
+        <w:rPr>
+          <w:rFonts w:ascii="Consolas" w:eastAsia="Times New Roman" w:hAnsi="Consolas" w:cs="Times New Roman"/>
+          <w:color w:val="CCCCCC"/>
+          <w:kern w:val="0"/>
+          <w:sz w:val="21"/>
+          <w:szCs w:val="21"/>
+          <w:lang w:eastAsia="en-ID"/>
+          <w14:ligatures w14:val="none"/>
+        </w:rPr>
+      </w:pPr>
+      <w:r>
+        <w:rPr>
+          <w:rFonts w:ascii="Consolas" w:eastAsia="Times New Roman" w:hAnsi="Consolas" w:cs="Times New Roman"/>
+          <w:color w:val="CCCCCC"/>
+          <w:kern w:val="0"/>
+          <w:sz w:val="21"/>
+          <w:szCs w:val="21"/>
+          <w:lang w:eastAsia="en-ID"/>
+          <w14:ligatures w14:val="none"/>
+        </w:rPr>
+        <w:t xml:space="preserve">    </w:t>
+      </w:r>
+      <w:r>
+        <w:rPr>
+          <w:rFonts w:ascii="Consolas" w:eastAsia="Times New Roman" w:hAnsi="Consolas" w:cs="Times New Roman"/>
+          <w:color w:val="569CD6"/>
+          <w:kern w:val="0"/>
+          <w:sz w:val="21"/>
+          <w:szCs w:val="21"/>
+          <w:lang w:eastAsia="en-ID"/>
+          <w14:ligatures w14:val="none"/>
+        </w:rPr>
+        <w:t>public</w:t>
+      </w:r>
+      <w:r>
+        <w:rPr>
+          <w:rFonts w:ascii="Consolas" w:eastAsia="Times New Roman" w:hAnsi="Consolas" w:cs="Times New Roman"/>
+          <w:color w:val="CCCCCC"/>
+          <w:kern w:val="0"/>
+          <w:sz w:val="21"/>
+          <w:szCs w:val="21"/>
+          <w:lang w:eastAsia="en-ID"/>
+          <w14:ligatures w14:val="none"/>
+        </w:rPr>
+        <w:t xml:space="preserve"> </w:t>
+      </w:r>
+      <w:r>
+        <w:rPr>
+          <w:rFonts w:ascii="Consolas" w:eastAsia="Times New Roman" w:hAnsi="Consolas" w:cs="Times New Roman"/>
+          <w:color w:val="569CD6"/>
+          <w:kern w:val="0"/>
+          <w:sz w:val="21"/>
+          <w:szCs w:val="21"/>
+          <w:lang w:eastAsia="en-ID"/>
+          <w14:ligatures w14:val="none"/>
+        </w:rPr>
+        <w:t>static</w:t>
+      </w:r>
+      <w:r>
+        <w:rPr>
+          <w:rFonts w:ascii="Consolas" w:eastAsia="Times New Roman" w:hAnsi="Consolas" w:cs="Times New Roman"/>
+          <w:color w:val="CCCCCC"/>
+          <w:kern w:val="0"/>
+          <w:sz w:val="21"/>
+          <w:szCs w:val="21"/>
+          <w:lang w:eastAsia="en-ID"/>
+          <w14:ligatures w14:val="none"/>
+        </w:rPr>
+        <w:t xml:space="preserve"> </w:t>
+      </w:r>
+      <w:r>
+        <w:rPr>
+          <w:rFonts w:ascii="Consolas" w:eastAsia="Times New Roman" w:hAnsi="Consolas" w:cs="Times New Roman"/>
+          <w:color w:val="4EC9B0"/>
+          <w:kern w:val="0"/>
+          <w:sz w:val="21"/>
+          <w:szCs w:val="21"/>
+          <w:lang w:eastAsia="en-ID"/>
+          <w14:ligatures w14:val="none"/>
+        </w:rPr>
+        <w:t>void</w:t>
+      </w:r>
+      <w:r>
+        <w:rPr>
+          <w:rFonts w:ascii="Consolas" w:eastAsia="Times New Roman" w:hAnsi="Consolas" w:cs="Times New Roman"/>
+          <w:color w:val="CCCCCC"/>
+          <w:kern w:val="0"/>
+          <w:sz w:val="21"/>
+          <w:szCs w:val="21"/>
+          <w:lang w:eastAsia="en-ID"/>
+          <w14:ligatures w14:val="none"/>
+        </w:rPr>
+        <w:t xml:space="preserve"> </w:t>
+      </w:r>
+      <w:proofErr w:type="gramStart"/>
+      <w:r>
+        <w:rPr>
+          <w:rFonts w:ascii="Consolas" w:eastAsia="Times New Roman" w:hAnsi="Consolas" w:cs="Times New Roman"/>
+          <w:color w:val="DCDCAA"/>
+          <w:kern w:val="0"/>
+          <w:sz w:val="21"/>
+          <w:szCs w:val="21"/>
+          <w:lang w:eastAsia="en-ID"/>
+          <w14:ligatures w14:val="none"/>
+        </w:rPr>
+        <w:t>main</w:t>
+      </w:r>
+      <w:r>
+        <w:rPr>
+          <w:rFonts w:ascii="Consolas" w:eastAsia="Times New Roman" w:hAnsi="Consolas" w:cs="Times New Roman"/>
+          <w:color w:val="CCCCCC"/>
+          <w:kern w:val="0"/>
+          <w:sz w:val="21"/>
+          <w:szCs w:val="21"/>
+          <w:lang w:eastAsia="en-ID"/>
+          <w14:ligatures w14:val="none"/>
+        </w:rPr>
+        <w:t>(</w:t>
+      </w:r>
+      <w:proofErr w:type="gramEnd"/>
+      <w:r>
+        <w:rPr>
+          <w:rFonts w:ascii="Consolas" w:eastAsia="Times New Roman" w:hAnsi="Consolas" w:cs="Times New Roman"/>
+          <w:color w:val="4EC9B0"/>
+          <w:kern w:val="0"/>
+          <w:sz w:val="21"/>
+          <w:szCs w:val="21"/>
+          <w:lang w:eastAsia="en-ID"/>
+          <w14:ligatures w14:val="none"/>
+        </w:rPr>
+        <w:t>String</w:t>
+      </w:r>
+      <w:r>
+        <w:rPr>
+          <w:rFonts w:ascii="Consolas" w:eastAsia="Times New Roman" w:hAnsi="Consolas" w:cs="Times New Roman"/>
+          <w:color w:val="CCCCCC"/>
+          <w:kern w:val="0"/>
+          <w:sz w:val="21"/>
+          <w:szCs w:val="21"/>
+          <w:lang w:eastAsia="en-ID"/>
+          <w14:ligatures w14:val="none"/>
+        </w:rPr>
+        <w:t xml:space="preserve">[] </w:t>
+      </w:r>
+      <w:r>
+        <w:rPr>
+          <w:rFonts w:ascii="Consolas" w:eastAsia="Times New Roman" w:hAnsi="Consolas" w:cs="Times New Roman"/>
+          <w:color w:val="9CDCFE"/>
+          <w:kern w:val="0"/>
+          <w:sz w:val="21"/>
+          <w:szCs w:val="21"/>
+          <w:lang w:eastAsia="en-ID"/>
+          <w14:ligatures w14:val="none"/>
+        </w:rPr>
+        <w:t>args</w:t>
+      </w:r>
+      <w:r>
+        <w:rPr>
+          <w:rFonts w:ascii="Consolas" w:eastAsia="Times New Roman" w:hAnsi="Consolas" w:cs="Times New Roman"/>
+          <w:color w:val="CCCCCC"/>
+          <w:kern w:val="0"/>
+          <w:sz w:val="21"/>
+          <w:szCs w:val="21"/>
+          <w:lang w:eastAsia="en-ID"/>
+          <w14:ligatures w14:val="none"/>
+        </w:rPr>
+        <w:t>) {</w:t>
+      </w:r>
+    </w:p>
+    <w:p>
+      <w:pPr>
+        <w:shd w:val="clear" w:color="auto" w:fill="1F1F1F"/>
+        <w:spacing w:after="0" w:line="285" w:lineRule="atLeast"/>
+        <w:rPr>
+          <w:rFonts w:ascii="Consolas" w:eastAsia="Times New Roman" w:hAnsi="Consolas" w:cs="Times New Roman"/>
+          <w:color w:val="CCCCCC"/>
+          <w:kern w:val="0"/>
+          <w:sz w:val="21"/>
+          <w:szCs w:val="21"/>
+          <w:lang w:eastAsia="en-ID"/>
+          <w14:ligatures w14:val="none"/>
+        </w:rPr>
+      </w:pPr>
+      <w:r>
+        <w:rPr>
+          <w:rFonts w:ascii="Consolas" w:eastAsia="Times New Roman" w:hAnsi="Consolas" w:cs="Times New Roman"/>
+          <w:color w:val="CCCCCC"/>
+          <w:kern w:val="0"/>
+          <w:sz w:val="21"/>
+          <w:szCs w:val="21"/>
+          <w:lang w:eastAsia="en-ID"/>
+          <w14:ligatures w14:val="none"/>
+        </w:rPr>
+        <w:t xml:space="preserve">        </w:t>
+      </w:r>
+    </w:p>
+    <w:p>
+      <w:pPr>
+        <w:shd w:val="clear" w:color="auto" w:fill="1F1F1F"/>
+        <w:spacing w:after="0" w:line="285" w:lineRule="atLeast"/>
+        <w:rPr>
+          <w:rFonts w:ascii="Consolas" w:eastAsia="Times New Roman" w:hAnsi="Consolas" w:cs="Times New Roman"/>
+          <w:color w:val="CCCCCC"/>
+          <w:kern w:val="0"/>
+          <w:sz w:val="21"/>
+          <w:szCs w:val="21"/>
+          <w:lang w:eastAsia="en-ID"/>
+          <w14:ligatures w14:val="none"/>
+        </w:rPr>
+      </w:pPr>
+      <w:r>
+        <w:rPr>
+          <w:rFonts w:ascii="Consolas" w:eastAsia="Times New Roman" w:hAnsi="Consolas" w:cs="Times New Roman"/>
+          <w:color w:val="CCCCCC"/>
+          <w:kern w:val="0"/>
+          <w:sz w:val="21"/>
+          <w:szCs w:val="21"/>
+          <w:lang w:eastAsia="en-ID"/>
+          <w14:ligatures w14:val="none"/>
+        </w:rPr>
+        <w:t xml:space="preserve">        </w:t>
+      </w:r>
+      <w:r>
+        <w:rPr>
+          <w:rFonts w:ascii="Consolas" w:eastAsia="Times New Roman" w:hAnsi="Consolas" w:cs="Times New Roman"/>
+          <w:color w:val="4EC9B0"/>
+          <w:kern w:val="0"/>
+          <w:sz w:val="21"/>
+          <w:szCs w:val="21"/>
+          <w:lang w:eastAsia="en-ID"/>
+          <w14:ligatures w14:val="none"/>
+        </w:rPr>
+        <w:t>Buku20</w:t>
+      </w:r>
+      <w:r>
+        <w:rPr>
+          <w:rFonts w:ascii="Consolas" w:eastAsia="Times New Roman" w:hAnsi="Consolas" w:cs="Times New Roman"/>
+          <w:color w:val="CCCCCC"/>
+          <w:kern w:val="0"/>
+          <w:sz w:val="21"/>
+          <w:szCs w:val="21"/>
+          <w:lang w:eastAsia="en-ID"/>
+          <w14:ligatures w14:val="none"/>
+        </w:rPr>
+        <w:t xml:space="preserve"> </w:t>
+      </w:r>
+      <w:r>
+        <w:rPr>
+          <w:rFonts w:ascii="Consolas" w:eastAsia="Times New Roman" w:hAnsi="Consolas" w:cs="Times New Roman"/>
+          <w:color w:val="9CDCFE"/>
+          <w:kern w:val="0"/>
+          <w:sz w:val="21"/>
+          <w:szCs w:val="21"/>
+          <w:lang w:eastAsia="en-ID"/>
+          <w14:ligatures w14:val="none"/>
+        </w:rPr>
+        <w:t>buku1</w:t>
+      </w:r>
+      <w:r>
+        <w:rPr>
+          <w:rFonts w:ascii="Consolas" w:eastAsia="Times New Roman" w:hAnsi="Consolas" w:cs="Times New Roman"/>
+          <w:color w:val="CCCCCC"/>
+          <w:kern w:val="0"/>
+          <w:sz w:val="21"/>
+          <w:szCs w:val="21"/>
+          <w:lang w:eastAsia="en-ID"/>
+          <w14:ligatures w14:val="none"/>
+        </w:rPr>
+        <w:t xml:space="preserve"> </w:t>
+      </w:r>
+      <w:r>
+        <w:rPr>
+          <w:rFonts w:ascii="Consolas" w:eastAsia="Times New Roman" w:hAnsi="Consolas" w:cs="Times New Roman"/>
+          <w:color w:val="D4D4D4"/>
+          <w:kern w:val="0"/>
+          <w:sz w:val="21"/>
+          <w:szCs w:val="21"/>
+          <w:lang w:eastAsia="en-ID"/>
+          <w14:ligatures w14:val="none"/>
+        </w:rPr>
+        <w:t>=</w:t>
+      </w:r>
+      <w:r>
+        <w:rPr>
+          <w:rFonts w:ascii="Consolas" w:eastAsia="Times New Roman" w:hAnsi="Consolas" w:cs="Times New Roman"/>
+          <w:color w:val="CCCCCC"/>
+          <w:kern w:val="0"/>
+          <w:sz w:val="21"/>
+          <w:szCs w:val="21"/>
+          <w:lang w:eastAsia="en-ID"/>
+          <w14:ligatures w14:val="none"/>
+        </w:rPr>
+        <w:t xml:space="preserve"> </w:t>
+      </w:r>
+      <w:r>
+        <w:rPr>
+          <w:rFonts w:ascii="Consolas" w:eastAsia="Times New Roman" w:hAnsi="Consolas" w:cs="Times New Roman"/>
+          <w:color w:val="C586C0"/>
+          <w:kern w:val="0"/>
+          <w:sz w:val="21"/>
+          <w:szCs w:val="21"/>
+          <w:lang w:eastAsia="en-ID"/>
+          <w14:ligatures w14:val="none"/>
+        </w:rPr>
+        <w:t>new</w:t>
+      </w:r>
+      <w:r>
+        <w:rPr>
+          <w:rFonts w:ascii="Consolas" w:eastAsia="Times New Roman" w:hAnsi="Consolas" w:cs="Times New Roman"/>
+          <w:color w:val="CCCCCC"/>
+          <w:kern w:val="0"/>
+          <w:sz w:val="21"/>
+          <w:szCs w:val="21"/>
+          <w:lang w:eastAsia="en-ID"/>
+          <w14:ligatures w14:val="none"/>
+        </w:rPr>
+        <w:t xml:space="preserve"> </w:t>
+      </w:r>
+      <w:r>
+        <w:rPr>
+          <w:rFonts w:ascii="Consolas" w:eastAsia="Times New Roman" w:hAnsi="Consolas" w:cs="Times New Roman"/>
+          <w:color w:val="DCDCAA"/>
+          <w:kern w:val="0"/>
+          <w:sz w:val="21"/>
+          <w:szCs w:val="21"/>
+          <w:lang w:eastAsia="en-ID"/>
+          <w14:ligatures w14:val="none"/>
+        </w:rPr>
+        <w:t>Buku20</w:t>
+      </w:r>
+      <w:r>
+        <w:rPr>
+          <w:rFonts w:ascii="Consolas" w:eastAsia="Times New Roman" w:hAnsi="Consolas" w:cs="Times New Roman"/>
+          <w:color w:val="CCCCCC"/>
+          <w:kern w:val="0"/>
+          <w:sz w:val="21"/>
+          <w:szCs w:val="21"/>
+          <w:lang w:eastAsia="en-ID"/>
+          <w14:ligatures w14:val="none"/>
+        </w:rPr>
+        <w:t>();</w:t>
+      </w:r>
+    </w:p>
+    <w:p>
+      <w:pPr>
+        <w:shd w:val="clear" w:color="auto" w:fill="1F1F1F"/>
+        <w:spacing w:after="0" w:line="285" w:lineRule="atLeast"/>
+        <w:rPr>
+          <w:rFonts w:ascii="Consolas" w:eastAsia="Times New Roman" w:hAnsi="Consolas" w:cs="Times New Roman"/>
+          <w:color w:val="CCCCCC"/>
+          <w:kern w:val="0"/>
+          <w:sz w:val="21"/>
+          <w:szCs w:val="21"/>
+          <w:lang w:eastAsia="en-ID"/>
+          <w14:ligatures w14:val="none"/>
+        </w:rPr>
+      </w:pPr>
+      <w:r>
+        <w:rPr>
+          <w:rFonts w:ascii="Consolas" w:eastAsia="Times New Roman" w:hAnsi="Consolas" w:cs="Times New Roman"/>
+          <w:color w:val="CCCCCC"/>
+          <w:kern w:val="0"/>
+          <w:sz w:val="21"/>
+          <w:szCs w:val="21"/>
+          <w:lang w:eastAsia="en-ID"/>
+          <w14:ligatures w14:val="none"/>
+        </w:rPr>
+        <w:t xml:space="preserve">        </w:t>
+      </w:r>
+      <w:r>
+        <w:rPr>
+          <w:rFonts w:ascii="Consolas" w:eastAsia="Times New Roman" w:hAnsi="Consolas" w:cs="Times New Roman"/>
+          <w:color w:val="9CDCFE"/>
+          <w:kern w:val="0"/>
+          <w:sz w:val="21"/>
+          <w:szCs w:val="21"/>
+          <w:lang w:eastAsia="en-ID"/>
+          <w14:ligatures w14:val="none"/>
+        </w:rPr>
+        <w:t>buku1</w:t>
+      </w:r>
+      <w:r>
+        <w:rPr>
+          <w:rFonts w:ascii="Consolas" w:eastAsia="Times New Roman" w:hAnsi="Consolas" w:cs="Times New Roman"/>
+          <w:color w:val="CCCCCC"/>
+          <w:kern w:val="0"/>
+          <w:sz w:val="21"/>
+          <w:szCs w:val="21"/>
+          <w:lang w:eastAsia="en-ID"/>
+          <w14:ligatures w14:val="none"/>
+        </w:rPr>
+        <w:t>.</w:t>
+      </w:r>
+      <w:r>
+        <w:rPr>
+          <w:rFonts w:ascii="Consolas" w:eastAsia="Times New Roman" w:hAnsi="Consolas" w:cs="Times New Roman"/>
+          <w:color w:val="9CDCFE"/>
+          <w:kern w:val="0"/>
+          <w:sz w:val="21"/>
+          <w:szCs w:val="21"/>
+          <w:lang w:eastAsia="en-ID"/>
+          <w14:ligatures w14:val="none"/>
+        </w:rPr>
+        <w:t>judul</w:t>
+      </w:r>
+      <w:r>
+        <w:rPr>
+          <w:rFonts w:ascii="Consolas" w:eastAsia="Times New Roman" w:hAnsi="Consolas" w:cs="Times New Roman"/>
+          <w:color w:val="CCCCCC"/>
+          <w:kern w:val="0"/>
+          <w:sz w:val="21"/>
+          <w:szCs w:val="21"/>
+          <w:lang w:eastAsia="en-ID"/>
+          <w14:ligatures w14:val="none"/>
+        </w:rPr>
+        <w:t xml:space="preserve"> </w:t>
+      </w:r>
+      <w:r>
+        <w:rPr>
+          <w:rFonts w:ascii="Consolas" w:eastAsia="Times New Roman" w:hAnsi="Consolas" w:cs="Times New Roman"/>
+          <w:color w:val="D4D4D4"/>
+          <w:kern w:val="0"/>
+          <w:sz w:val="21"/>
+          <w:szCs w:val="21"/>
+          <w:lang w:eastAsia="en-ID"/>
+          <w14:ligatures w14:val="none"/>
+        </w:rPr>
+        <w:t>=</w:t>
+      </w:r>
+      <w:r>
+        <w:rPr>
+          <w:rFonts w:ascii="Consolas" w:eastAsia="Times New Roman" w:hAnsi="Consolas" w:cs="Times New Roman"/>
+          <w:color w:val="CCCCCC"/>
+          <w:kern w:val="0"/>
+          <w:sz w:val="21"/>
+          <w:szCs w:val="21"/>
+          <w:lang w:eastAsia="en-ID"/>
+          <w14:ligatures w14:val="none"/>
+        </w:rPr>
+        <w:t xml:space="preserve"> </w:t>
+      </w:r>
+      <w:r>
+        <w:rPr>
+          <w:rFonts w:ascii="Consolas" w:eastAsia="Times New Roman" w:hAnsi="Consolas" w:cs="Times New Roman"/>
+          <w:color w:val="CE9178"/>
+          <w:kern w:val="0"/>
+          <w:sz w:val="21"/>
+          <w:szCs w:val="21"/>
+          <w:lang w:eastAsia="en-ID"/>
+          <w14:ligatures w14:val="none"/>
+        </w:rPr>
+        <w:t>"Today ends Tomorrow Comes"</w:t>
+      </w:r>
+      <w:r>
+        <w:rPr>
+          <w:rFonts w:ascii="Consolas" w:eastAsia="Times New Roman" w:hAnsi="Consolas" w:cs="Times New Roman"/>
+          <w:color w:val="CCCCCC"/>
+          <w:kern w:val="0"/>
+          <w:sz w:val="21"/>
+          <w:szCs w:val="21"/>
+          <w:lang w:eastAsia="en-ID"/>
+          <w14:ligatures w14:val="none"/>
+        </w:rPr>
+        <w:t>;</w:t>
+      </w:r>
+    </w:p>
+    <w:p>
+      <w:pPr>
+        <w:shd w:val="clear" w:color="auto" w:fill="1F1F1F"/>
+        <w:spacing w:after="0" w:line="285" w:lineRule="atLeast"/>
+        <w:rPr>
+          <w:rFonts w:ascii="Consolas" w:eastAsia="Times New Roman" w:hAnsi="Consolas" w:cs="Times New Roman"/>
+          <w:color w:val="CCCCCC"/>
+          <w:kern w:val="0"/>
+          <w:sz w:val="21"/>
+          <w:szCs w:val="21"/>
+          <w:lang w:eastAsia="en-ID"/>
+          <w14:ligatures w14:val="none"/>
+        </w:rPr>
+      </w:pPr>
+      <w:r>
+        <w:rPr>
+          <w:rFonts w:ascii="Consolas" w:eastAsia="Times New Roman" w:hAnsi="Consolas" w:cs="Times New Roman"/>
+          <w:color w:val="CCCCCC"/>
+          <w:kern w:val="0"/>
+          <w:sz w:val="21"/>
+          <w:szCs w:val="21"/>
+          <w:lang w:eastAsia="en-ID"/>
+          <w14:ligatures w14:val="none"/>
+        </w:rPr>
+        <w:t xml:space="preserve">        </w:t>
+      </w:r>
+      <w:r>
+        <w:rPr>
+          <w:rFonts w:ascii="Consolas" w:eastAsia="Times New Roman" w:hAnsi="Consolas" w:cs="Times New Roman"/>
+          <w:color w:val="9CDCFE"/>
+          <w:kern w:val="0"/>
+          <w:sz w:val="21"/>
+          <w:szCs w:val="21"/>
+          <w:lang w:eastAsia="en-ID"/>
+          <w14:ligatures w14:val="none"/>
+        </w:rPr>
+        <w:t>buku1</w:t>
+      </w:r>
+      <w:r>
+        <w:rPr>
+          <w:rFonts w:ascii="Consolas" w:eastAsia="Times New Roman" w:hAnsi="Consolas" w:cs="Times New Roman"/>
+          <w:color w:val="CCCCCC"/>
+          <w:kern w:val="0"/>
+          <w:sz w:val="21"/>
+          <w:szCs w:val="21"/>
+          <w:lang w:eastAsia="en-ID"/>
+          <w14:ligatures w14:val="none"/>
+        </w:rPr>
+        <w:t>.</w:t>
+      </w:r>
+      <w:r>
+        <w:rPr>
+          <w:rFonts w:ascii="Consolas" w:eastAsia="Times New Roman" w:hAnsi="Consolas" w:cs="Times New Roman"/>
+          <w:color w:val="9CDCFE"/>
+          <w:kern w:val="0"/>
+          <w:sz w:val="21"/>
+          <w:szCs w:val="21"/>
+          <w:lang w:eastAsia="en-ID"/>
+          <w14:ligatures w14:val="none"/>
+        </w:rPr>
+        <w:t>pengarang</w:t>
+      </w:r>
+      <w:r>
+        <w:rPr>
+          <w:rFonts w:ascii="Consolas" w:eastAsia="Times New Roman" w:hAnsi="Consolas" w:cs="Times New Roman"/>
+          <w:color w:val="CCCCCC"/>
+          <w:kern w:val="0"/>
+          <w:sz w:val="21"/>
+          <w:szCs w:val="21"/>
+          <w:lang w:eastAsia="en-ID"/>
+          <w14:ligatures w14:val="none"/>
+        </w:rPr>
+        <w:t xml:space="preserve"> </w:t>
+      </w:r>
+      <w:r>
+        <w:rPr>
+          <w:rFonts w:ascii="Consolas" w:eastAsia="Times New Roman" w:hAnsi="Consolas" w:cs="Times New Roman"/>
+          <w:color w:val="D4D4D4"/>
+          <w:kern w:val="0"/>
+          <w:sz w:val="21"/>
+          <w:szCs w:val="21"/>
+          <w:lang w:eastAsia="en-ID"/>
+          <w14:ligatures w14:val="none"/>
+        </w:rPr>
+        <w:t>=</w:t>
+      </w:r>
+      <w:r>
+        <w:rPr>
+          <w:rFonts w:ascii="Consolas" w:eastAsia="Times New Roman" w:hAnsi="Consolas" w:cs="Times New Roman"/>
+          <w:color w:val="CCCCCC"/>
+          <w:kern w:val="0"/>
+          <w:sz w:val="21"/>
+          <w:szCs w:val="21"/>
+          <w:lang w:eastAsia="en-ID"/>
+          <w14:ligatures w14:val="none"/>
+        </w:rPr>
+        <w:t xml:space="preserve"> </w:t>
+      </w:r>
+      <w:r>
+        <w:rPr>
+          <w:rFonts w:ascii="Consolas" w:eastAsia="Times New Roman" w:hAnsi="Consolas" w:cs="Times New Roman"/>
+          <w:color w:val="CE9178"/>
+          <w:kern w:val="0"/>
+          <w:sz w:val="21"/>
+          <w:szCs w:val="21"/>
+          <w:lang w:eastAsia="en-ID"/>
+          <w14:ligatures w14:val="none"/>
+        </w:rPr>
+        <w:t>"Denanda Pratiwi"</w:t>
+      </w:r>
+      <w:r>
+        <w:rPr>
+          <w:rFonts w:ascii="Consolas" w:eastAsia="Times New Roman" w:hAnsi="Consolas" w:cs="Times New Roman"/>
+          <w:color w:val="CCCCCC"/>
+          <w:kern w:val="0"/>
+          <w:sz w:val="21"/>
+          <w:szCs w:val="21"/>
+          <w:lang w:eastAsia="en-ID"/>
+          <w14:ligatures w14:val="none"/>
+        </w:rPr>
+        <w:t>;</w:t>
+      </w:r>
+    </w:p>
+    <w:p>
+      <w:pPr>
+        <w:shd w:val="clear" w:color="auto" w:fill="1F1F1F"/>
+        <w:spacing w:after="0" w:line="285" w:lineRule="atLeast"/>
+        <w:rPr>
+          <w:rFonts w:ascii="Consolas" w:eastAsia="Times New Roman" w:hAnsi="Consolas" w:cs="Times New Roman"/>
+          <w:color w:val="CCCCCC"/>
+          <w:kern w:val="0"/>
+          <w:sz w:val="21"/>
+          <w:szCs w:val="21"/>
+          <w:lang w:eastAsia="en-ID"/>
+          <w14:ligatures w14:val="none"/>
+        </w:rPr>
+      </w:pPr>
+      <w:r>
+        <w:rPr>
+          <w:rFonts w:ascii="Consolas" w:eastAsia="Times New Roman" w:hAnsi="Consolas" w:cs="Times New Roman"/>
+          <w:color w:val="CCCCCC"/>
+          <w:kern w:val="0"/>
+          <w:sz w:val="21"/>
+          <w:szCs w:val="21"/>
+          <w:lang w:eastAsia="en-ID"/>
+          <w14:ligatures w14:val="none"/>
+        </w:rPr>
+        <w:t xml:space="preserve">        </w:t>
+      </w:r>
+      <w:r>
+        <w:rPr>
+          <w:rFonts w:ascii="Consolas" w:eastAsia="Times New Roman" w:hAnsi="Consolas" w:cs="Times New Roman"/>
+          <w:color w:val="9CDCFE"/>
+          <w:kern w:val="0"/>
+          <w:sz w:val="21"/>
+          <w:szCs w:val="21"/>
+          <w:lang w:eastAsia="en-ID"/>
+          <w14:ligatures w14:val="none"/>
+        </w:rPr>
+        <w:t>buku1</w:t>
+      </w:r>
+      <w:r>
+        <w:rPr>
+          <w:rFonts w:ascii="Consolas" w:eastAsia="Times New Roman" w:hAnsi="Consolas" w:cs="Times New Roman"/>
+          <w:color w:val="CCCCCC"/>
+          <w:kern w:val="0"/>
+          <w:sz w:val="21"/>
+          <w:szCs w:val="21"/>
+          <w:lang w:eastAsia="en-ID"/>
+          <w14:ligatures w14:val="none"/>
+        </w:rPr>
+        <w:t>.</w:t>
+      </w:r>
+      <w:r>
+        <w:rPr>
+          <w:rFonts w:ascii="Consolas" w:eastAsia="Times New Roman" w:hAnsi="Consolas" w:cs="Times New Roman"/>
+          <w:color w:val="9CDCFE"/>
+          <w:kern w:val="0"/>
+          <w:sz w:val="21"/>
+          <w:szCs w:val="21"/>
+          <w:lang w:eastAsia="en-ID"/>
+          <w14:ligatures w14:val="none"/>
+        </w:rPr>
+        <w:t>halaman</w:t>
+      </w:r>
+      <w:r>
+        <w:rPr>
+          <w:rFonts w:ascii="Consolas" w:eastAsia="Times New Roman" w:hAnsi="Consolas" w:cs="Times New Roman"/>
+          <w:color w:val="CCCCCC"/>
+          <w:kern w:val="0"/>
+          <w:sz w:val="21"/>
+          <w:szCs w:val="21"/>
+          <w:lang w:eastAsia="en-ID"/>
+          <w14:ligatures w14:val="none"/>
+        </w:rPr>
+        <w:t xml:space="preserve"> </w:t>
+      </w:r>
+      <w:r>
+        <w:rPr>
+          <w:rFonts w:ascii="Consolas" w:eastAsia="Times New Roman" w:hAnsi="Consolas" w:cs="Times New Roman"/>
+          <w:color w:val="D4D4D4"/>
+          <w:kern w:val="0"/>
+          <w:sz w:val="21"/>
+          <w:szCs w:val="21"/>
+          <w:lang w:eastAsia="en-ID"/>
+          <w14:ligatures w14:val="none"/>
+        </w:rPr>
+        <w:t>=</w:t>
+      </w:r>
+      <w:r>
+        <w:rPr>
+          <w:rFonts w:ascii="Consolas" w:eastAsia="Times New Roman" w:hAnsi="Consolas" w:cs="Times New Roman"/>
+          <w:color w:val="CCCCCC"/>
+          <w:kern w:val="0"/>
+          <w:sz w:val="21"/>
+          <w:szCs w:val="21"/>
+          <w:lang w:eastAsia="en-ID"/>
+          <w14:ligatures w14:val="none"/>
+        </w:rPr>
+        <w:t xml:space="preserve"> </w:t>
+      </w:r>
+      <w:r>
+        <w:rPr>
+          <w:rFonts w:ascii="Consolas" w:eastAsia="Times New Roman" w:hAnsi="Consolas" w:cs="Times New Roman"/>
+          <w:color w:val="B5CEA8"/>
+          <w:kern w:val="0"/>
+          <w:sz w:val="21"/>
+          <w:szCs w:val="21"/>
+          <w:lang w:eastAsia="en-ID"/>
+          <w14:ligatures w14:val="none"/>
+        </w:rPr>
+        <w:t>198</w:t>
+      </w:r>
+      <w:r>
+        <w:rPr>
+          <w:rFonts w:ascii="Consolas" w:eastAsia="Times New Roman" w:hAnsi="Consolas" w:cs="Times New Roman"/>
+          <w:color w:val="CCCCCC"/>
+          <w:kern w:val="0"/>
+          <w:sz w:val="21"/>
+          <w:szCs w:val="21"/>
+          <w:lang w:eastAsia="en-ID"/>
+          <w14:ligatures w14:val="none"/>
+        </w:rPr>
+        <w:t>;</w:t>
+      </w:r>
+    </w:p>
+    <w:p>
+      <w:pPr>
+        <w:shd w:val="clear" w:color="auto" w:fill="1F1F1F"/>
+        <w:spacing w:after="0" w:line="285" w:lineRule="atLeast"/>
+        <w:rPr>
+          <w:rFonts w:ascii="Consolas" w:eastAsia="Times New Roman" w:hAnsi="Consolas" w:cs="Times New Roman"/>
+          <w:color w:val="CCCCCC"/>
+          <w:kern w:val="0"/>
+          <w:sz w:val="21"/>
+          <w:szCs w:val="21"/>
+          <w:lang w:eastAsia="en-ID"/>
+          <w14:ligatures w14:val="none"/>
+        </w:rPr>
+      </w:pPr>
+      <w:r>
+        <w:rPr>
+          <w:rFonts w:ascii="Consolas" w:eastAsia="Times New Roman" w:hAnsi="Consolas" w:cs="Times New Roman"/>
+          <w:color w:val="CCCCCC"/>
+          <w:kern w:val="0"/>
+          <w:sz w:val="21"/>
+          <w:szCs w:val="21"/>
+          <w:lang w:eastAsia="en-ID"/>
+          <w14:ligatures w14:val="none"/>
+        </w:rPr>
+        <w:t xml:space="preserve">        </w:t>
+      </w:r>
+      <w:r>
+        <w:rPr>
+          <w:rFonts w:ascii="Consolas" w:eastAsia="Times New Roman" w:hAnsi="Consolas" w:cs="Times New Roman"/>
+          <w:color w:val="9CDCFE"/>
+          <w:kern w:val="0"/>
+          <w:sz w:val="21"/>
+          <w:szCs w:val="21"/>
+          <w:lang w:eastAsia="en-ID"/>
+          <w14:ligatures w14:val="none"/>
+        </w:rPr>
+        <w:t>buku1</w:t>
+      </w:r>
+      <w:r>
+        <w:rPr>
+          <w:rFonts w:ascii="Consolas" w:eastAsia="Times New Roman" w:hAnsi="Consolas" w:cs="Times New Roman"/>
+          <w:color w:val="CCCCCC"/>
+          <w:kern w:val="0"/>
+          <w:sz w:val="21"/>
+          <w:szCs w:val="21"/>
+          <w:lang w:eastAsia="en-ID"/>
+          <w14:ligatures w14:val="none"/>
+        </w:rPr>
+        <w:t>.</w:t>
+      </w:r>
+      <w:r>
+        <w:rPr>
+          <w:rFonts w:ascii="Consolas" w:eastAsia="Times New Roman" w:hAnsi="Consolas" w:cs="Times New Roman"/>
+          <w:color w:val="9CDCFE"/>
+          <w:kern w:val="0"/>
+          <w:sz w:val="21"/>
+          <w:szCs w:val="21"/>
+          <w:lang w:eastAsia="en-ID"/>
+          <w14:ligatures w14:val="none"/>
+        </w:rPr>
+        <w:t>stok</w:t>
+      </w:r>
+      <w:r>
+        <w:rPr>
+          <w:rFonts w:ascii="Consolas" w:eastAsia="Times New Roman" w:hAnsi="Consolas" w:cs="Times New Roman"/>
+          <w:color w:val="CCCCCC"/>
+          <w:kern w:val="0"/>
+          <w:sz w:val="21"/>
+          <w:szCs w:val="21"/>
+          <w:lang w:eastAsia="en-ID"/>
+          <w14:ligatures w14:val="none"/>
+        </w:rPr>
+        <w:t xml:space="preserve"> </w:t>
+      </w:r>
+      <w:r>
+        <w:rPr>
+          <w:rFonts w:ascii="Consolas" w:eastAsia="Times New Roman" w:hAnsi="Consolas" w:cs="Times New Roman"/>
+          <w:color w:val="D4D4D4"/>
+          <w:kern w:val="0"/>
+          <w:sz w:val="21"/>
+          <w:szCs w:val="21"/>
+          <w:lang w:eastAsia="en-ID"/>
+          <w14:ligatures w14:val="none"/>
+        </w:rPr>
+        <w:t>=</w:t>
+      </w:r>
+      <w:r>
+        <w:rPr>
+          <w:rFonts w:ascii="Consolas" w:eastAsia="Times New Roman" w:hAnsi="Consolas" w:cs="Times New Roman"/>
+          <w:color w:val="CCCCCC"/>
+          <w:kern w:val="0"/>
+          <w:sz w:val="21"/>
+          <w:szCs w:val="21"/>
+          <w:lang w:eastAsia="en-ID"/>
+          <w14:ligatures w14:val="none"/>
+        </w:rPr>
+        <w:t xml:space="preserve"> </w:t>
+      </w:r>
+      <w:r>
+        <w:rPr>
+          <w:rFonts w:ascii="Consolas" w:eastAsia="Times New Roman" w:hAnsi="Consolas" w:cs="Times New Roman"/>
+          <w:color w:val="B5CEA8"/>
+          <w:kern w:val="0"/>
+          <w:sz w:val="21"/>
+          <w:szCs w:val="21"/>
+          <w:lang w:eastAsia="en-ID"/>
+          <w14:ligatures w14:val="none"/>
+        </w:rPr>
+        <w:t>13</w:t>
+      </w:r>
+      <w:r>
+        <w:rPr>
+          <w:rFonts w:ascii="Consolas" w:eastAsia="Times New Roman" w:hAnsi="Consolas" w:cs="Times New Roman"/>
+          <w:color w:val="CCCCCC"/>
+          <w:kern w:val="0"/>
+          <w:sz w:val="21"/>
+          <w:szCs w:val="21"/>
+          <w:lang w:eastAsia="en-ID"/>
+          <w14:ligatures w14:val="none"/>
+        </w:rPr>
+        <w:t>;</w:t>
+      </w:r>
+    </w:p>
+    <w:p>
+      <w:pPr>
+        <w:shd w:val="clear" w:color="auto" w:fill="1F1F1F"/>
+        <w:spacing w:after="0" w:line="285" w:lineRule="atLeast"/>
+        <w:rPr>
+          <w:rFonts w:ascii="Consolas" w:eastAsia="Times New Roman" w:hAnsi="Consolas" w:cs="Times New Roman"/>
+          <w:color w:val="CCCCCC"/>
+          <w:kern w:val="0"/>
+          <w:sz w:val="21"/>
+          <w:szCs w:val="21"/>
+          <w:lang w:eastAsia="en-ID"/>
+          <w14:ligatures w14:val="none"/>
+        </w:rPr>
+      </w:pPr>
+      <w:r>
+        <w:rPr>
+          <w:rFonts w:ascii="Consolas" w:eastAsia="Times New Roman" w:hAnsi="Consolas" w:cs="Times New Roman"/>
+          <w:color w:val="CCCCCC"/>
+          <w:kern w:val="0"/>
+          <w:sz w:val="21"/>
+          <w:szCs w:val="21"/>
+          <w:lang w:eastAsia="en-ID"/>
+          <w14:ligatures w14:val="none"/>
+        </w:rPr>
+        <w:t xml:space="preserve">        </w:t>
+      </w:r>
+      <w:r>
+        <w:rPr>
+          <w:rFonts w:ascii="Consolas" w:eastAsia="Times New Roman" w:hAnsi="Consolas" w:cs="Times New Roman"/>
+          <w:color w:val="9CDCFE"/>
+          <w:kern w:val="0"/>
+          <w:sz w:val="21"/>
+          <w:szCs w:val="21"/>
+          <w:lang w:eastAsia="en-ID"/>
+          <w14:ligatures w14:val="none"/>
+        </w:rPr>
+        <w:t>buku1</w:t>
+      </w:r>
+      <w:r>
+        <w:rPr>
+          <w:rFonts w:ascii="Consolas" w:eastAsia="Times New Roman" w:hAnsi="Consolas" w:cs="Times New Roman"/>
+          <w:color w:val="CCCCCC"/>
+          <w:kern w:val="0"/>
+          <w:sz w:val="21"/>
+          <w:szCs w:val="21"/>
+          <w:lang w:eastAsia="en-ID"/>
+          <w14:ligatures w14:val="none"/>
+        </w:rPr>
+        <w:t>.</w:t>
+      </w:r>
+      <w:r>
+        <w:rPr>
+          <w:rFonts w:ascii="Consolas" w:eastAsia="Times New Roman" w:hAnsi="Consolas" w:cs="Times New Roman"/>
+          <w:color w:val="9CDCFE"/>
+          <w:kern w:val="0"/>
+          <w:sz w:val="21"/>
+          <w:szCs w:val="21"/>
+          <w:lang w:eastAsia="en-ID"/>
+          <w14:ligatures w14:val="none"/>
+        </w:rPr>
+        <w:t>harga</w:t>
+      </w:r>
+      <w:r>
+        <w:rPr>
+          <w:rFonts w:ascii="Consolas" w:eastAsia="Times New Roman" w:hAnsi="Consolas" w:cs="Times New Roman"/>
+          <w:color w:val="CCCCCC"/>
+          <w:kern w:val="0"/>
+          <w:sz w:val="21"/>
+          <w:szCs w:val="21"/>
+          <w:lang w:eastAsia="en-ID"/>
+          <w14:ligatures w14:val="none"/>
+        </w:rPr>
+        <w:t xml:space="preserve"> </w:t>
+      </w:r>
+      <w:r>
+        <w:rPr>
+          <w:rFonts w:ascii="Consolas" w:eastAsia="Times New Roman" w:hAnsi="Consolas" w:cs="Times New Roman"/>
+          <w:color w:val="D4D4D4"/>
+          <w:kern w:val="0"/>
+          <w:sz w:val="21"/>
+          <w:szCs w:val="21"/>
+          <w:lang w:eastAsia="en-ID"/>
+          <w14:ligatures w14:val="none"/>
+        </w:rPr>
+        <w:t>=</w:t>
+      </w:r>
+      <w:r>
+        <w:rPr>
+          <w:rFonts w:ascii="Consolas" w:eastAsia="Times New Roman" w:hAnsi="Consolas" w:cs="Times New Roman"/>
+          <w:color w:val="CCCCCC"/>
+          <w:kern w:val="0"/>
+          <w:sz w:val="21"/>
+          <w:szCs w:val="21"/>
+          <w:lang w:eastAsia="en-ID"/>
+          <w14:ligatures w14:val="none"/>
+        </w:rPr>
+        <w:t xml:space="preserve"> </w:t>
+      </w:r>
+      <w:r>
+        <w:rPr>
+          <w:rFonts w:ascii="Consolas" w:eastAsia="Times New Roman" w:hAnsi="Consolas" w:cs="Times New Roman"/>
+          <w:color w:val="B5CEA8"/>
+          <w:kern w:val="0"/>
+          <w:sz w:val="21"/>
+          <w:szCs w:val="21"/>
+          <w:lang w:eastAsia="en-ID"/>
+          <w14:ligatures w14:val="none"/>
+        </w:rPr>
+        <w:t>71000</w:t>
+      </w:r>
+      <w:r>
+        <w:rPr>
+          <w:rFonts w:ascii="Consolas" w:eastAsia="Times New Roman" w:hAnsi="Consolas" w:cs="Times New Roman"/>
+          <w:color w:val="CCCCCC"/>
+          <w:kern w:val="0"/>
+          <w:sz w:val="21"/>
+          <w:szCs w:val="21"/>
+          <w:lang w:eastAsia="en-ID"/>
+          <w14:ligatures w14:val="none"/>
+        </w:rPr>
+        <w:t>;</w:t>
+      </w:r>
+    </w:p>
+    <w:p>
+      <w:pPr>
+        <w:shd w:val="clear" w:color="auto" w:fill="1F1F1F"/>
+        <w:spacing w:after="0" w:line="285" w:lineRule="atLeast"/>
+        <w:rPr>
+          <w:rFonts w:ascii="Consolas" w:eastAsia="Times New Roman" w:hAnsi="Consolas" w:cs="Times New Roman"/>
+          <w:color w:val="CCCCCC"/>
+          <w:kern w:val="0"/>
+          <w:sz w:val="21"/>
+          <w:szCs w:val="21"/>
+          <w:lang w:eastAsia="en-ID"/>
+          <w14:ligatures w14:val="none"/>
+        </w:rPr>
+      </w:pPr>
+    </w:p>
+    <w:p>
+      <w:pPr>
+        <w:shd w:val="clear" w:color="auto" w:fill="1F1F1F"/>
+        <w:spacing w:after="0" w:line="285" w:lineRule="atLeast"/>
+        <w:rPr>
+          <w:rFonts w:ascii="Consolas" w:eastAsia="Times New Roman" w:hAnsi="Consolas" w:cs="Times New Roman"/>
+          <w:color w:val="CCCCCC"/>
+          <w:kern w:val="0"/>
+          <w:sz w:val="21"/>
+          <w:szCs w:val="21"/>
+          <w:lang w:eastAsia="en-ID"/>
+          <w14:ligatures w14:val="none"/>
+        </w:rPr>
+      </w:pPr>
+      <w:r>
+        <w:rPr>
+          <w:rFonts w:ascii="Consolas" w:eastAsia="Times New Roman" w:hAnsi="Consolas" w:cs="Times New Roman"/>
+          <w:color w:val="CCCCCC"/>
+          <w:kern w:val="0"/>
+          <w:sz w:val="21"/>
+          <w:szCs w:val="21"/>
+          <w:lang w:eastAsia="en-ID"/>
+          <w14:ligatures w14:val="none"/>
+        </w:rPr>
+        <w:t xml:space="preserve">        </w:t>
+      </w:r>
+      <w:r>
+        <w:rPr>
+          <w:rFonts w:ascii="Consolas" w:eastAsia="Times New Roman" w:hAnsi="Consolas" w:cs="Times New Roman"/>
+          <w:color w:val="9CDCFE"/>
+          <w:kern w:val="0"/>
+          <w:sz w:val="21"/>
+          <w:szCs w:val="21"/>
+          <w:lang w:eastAsia="en-ID"/>
+          <w14:ligatures w14:val="none"/>
+        </w:rPr>
+        <w:t>buku1</w:t>
+      </w:r>
+      <w:r>
+        <w:rPr>
+          <w:rFonts w:ascii="Consolas" w:eastAsia="Times New Roman" w:hAnsi="Consolas" w:cs="Times New Roman"/>
+          <w:color w:val="CCCCCC"/>
+          <w:kern w:val="0"/>
+          <w:sz w:val="21"/>
+          <w:szCs w:val="21"/>
+          <w:lang w:eastAsia="en-ID"/>
+          <w14:ligatures w14:val="none"/>
+        </w:rPr>
+        <w:t>.</w:t>
+      </w:r>
+      <w:r>
+        <w:rPr>
+          <w:rFonts w:ascii="Consolas" w:eastAsia="Times New Roman" w:hAnsi="Consolas" w:cs="Times New Roman"/>
+          <w:color w:val="DCDCAA"/>
+          <w:kern w:val="0"/>
+          <w:sz w:val="21"/>
+          <w:szCs w:val="21"/>
+          <w:lang w:eastAsia="en-ID"/>
+          <w14:ligatures w14:val="none"/>
+        </w:rPr>
+        <w:t>tampilInformasi</w:t>
+      </w:r>
+      <w:r>
+        <w:rPr>
+          <w:rFonts w:ascii="Consolas" w:eastAsia="Times New Roman" w:hAnsi="Consolas" w:cs="Times New Roman"/>
+          <w:color w:val="CCCCCC"/>
+          <w:kern w:val="0"/>
+          <w:sz w:val="21"/>
+          <w:szCs w:val="21"/>
+          <w:lang w:eastAsia="en-ID"/>
+          <w14:ligatures w14:val="none"/>
+        </w:rPr>
+        <w:t>();</w:t>
+      </w:r>
+    </w:p>
+    <w:p>
+      <w:pPr>
+        <w:shd w:val="clear" w:color="auto" w:fill="1F1F1F"/>
+        <w:spacing w:after="0" w:line="285" w:lineRule="atLeast"/>
+        <w:rPr>
+          <w:rFonts w:ascii="Consolas" w:eastAsia="Times New Roman" w:hAnsi="Consolas" w:cs="Times New Roman"/>
+          <w:color w:val="CCCCCC"/>
+          <w:kern w:val="0"/>
+          <w:sz w:val="21"/>
+          <w:szCs w:val="21"/>
+          <w:lang w:eastAsia="en-ID"/>
+          <w14:ligatures w14:val="none"/>
+        </w:rPr>
+      </w:pPr>
+      <w:r>
+        <w:rPr>
+          <w:rFonts w:ascii="Consolas" w:eastAsia="Times New Roman" w:hAnsi="Consolas" w:cs="Times New Roman"/>
+          <w:color w:val="CCCCCC"/>
+          <w:kern w:val="0"/>
+          <w:sz w:val="21"/>
+          <w:szCs w:val="21"/>
+          <w:lang w:eastAsia="en-ID"/>
+          <w14:ligatures w14:val="none"/>
+        </w:rPr>
+        <w:t xml:space="preserve">        </w:t>
+      </w:r>
+      <w:r>
+        <w:rPr>
+          <w:rFonts w:ascii="Consolas" w:eastAsia="Times New Roman" w:hAnsi="Consolas" w:cs="Times New Roman"/>
+          <w:color w:val="9CDCFE"/>
+          <w:kern w:val="0"/>
+          <w:sz w:val="21"/>
+          <w:szCs w:val="21"/>
+          <w:lang w:eastAsia="en-ID"/>
+          <w14:ligatures w14:val="none"/>
+        </w:rPr>
+        <w:t>buku1</w:t>
+      </w:r>
+      <w:r>
+        <w:rPr>
+          <w:rFonts w:ascii="Consolas" w:eastAsia="Times New Roman" w:hAnsi="Consolas" w:cs="Times New Roman"/>
+          <w:color w:val="CCCCCC"/>
+          <w:kern w:val="0"/>
+          <w:sz w:val="21"/>
+          <w:szCs w:val="21"/>
+          <w:lang w:eastAsia="en-ID"/>
+          <w14:ligatures w14:val="none"/>
+        </w:rPr>
+        <w:t>.</w:t>
+      </w:r>
+      <w:r>
+        <w:rPr>
+          <w:rFonts w:ascii="Consolas" w:eastAsia="Times New Roman" w:hAnsi="Consolas" w:cs="Times New Roman"/>
+          <w:color w:val="DCDCAA"/>
+          <w:kern w:val="0"/>
+          <w:sz w:val="21"/>
+          <w:szCs w:val="21"/>
+          <w:lang w:eastAsia="en-ID"/>
+          <w14:ligatures w14:val="none"/>
+        </w:rPr>
+        <w:t>terjual</w:t>
+      </w:r>
+      <w:r>
+        <w:rPr>
+          <w:rFonts w:ascii="Consolas" w:eastAsia="Times New Roman" w:hAnsi="Consolas" w:cs="Times New Roman"/>
+          <w:color w:val="CCCCCC"/>
+          <w:kern w:val="0"/>
+          <w:sz w:val="21"/>
+          <w:szCs w:val="21"/>
+          <w:lang w:eastAsia="en-ID"/>
+          <w14:ligatures w14:val="none"/>
+        </w:rPr>
+        <w:t>(</w:t>
+      </w:r>
+      <w:r>
+        <w:rPr>
+          <w:rFonts w:ascii="Consolas" w:eastAsia="Times New Roman" w:hAnsi="Consolas" w:cs="Times New Roman"/>
+          <w:color w:val="B5CEA8"/>
+          <w:kern w:val="0"/>
+          <w:sz w:val="21"/>
+          <w:szCs w:val="21"/>
+          <w:lang w:eastAsia="en-ID"/>
+          <w14:ligatures w14:val="none"/>
+        </w:rPr>
+        <w:t>5</w:t>
+      </w:r>
+      <w:r>
+        <w:rPr>
+          <w:rFonts w:ascii="Consolas" w:eastAsia="Times New Roman" w:hAnsi="Consolas" w:cs="Times New Roman"/>
+          <w:color w:val="CCCCCC"/>
+          <w:kern w:val="0"/>
+          <w:sz w:val="21"/>
+          <w:szCs w:val="21"/>
+          <w:lang w:eastAsia="en-ID"/>
+          <w14:ligatures w14:val="none"/>
+        </w:rPr>
+        <w:t>);</w:t>
+      </w:r>
+    </w:p>
+    <w:p>
+      <w:pPr>
+        <w:shd w:val="clear" w:color="auto" w:fill="1F1F1F"/>
+        <w:spacing w:after="0" w:line="285" w:lineRule="atLeast"/>
+        <w:rPr>
+          <w:rFonts w:ascii="Consolas" w:eastAsia="Times New Roman" w:hAnsi="Consolas" w:cs="Times New Roman"/>
+          <w:color w:val="CCCCCC"/>
+          <w:kern w:val="0"/>
+          <w:sz w:val="21"/>
+          <w:szCs w:val="21"/>
+          <w:lang w:eastAsia="en-ID"/>
+          <w14:ligatures w14:val="none"/>
+        </w:rPr>
+      </w:pPr>
+      <w:r>
+        <w:rPr>
+          <w:rFonts w:ascii="Consolas" w:eastAsia="Times New Roman" w:hAnsi="Consolas" w:cs="Times New Roman"/>
+          <w:color w:val="CCCCCC"/>
+          <w:kern w:val="0"/>
+          <w:sz w:val="21"/>
+          <w:szCs w:val="21"/>
+          <w:lang w:eastAsia="en-ID"/>
+          <w14:ligatures w14:val="none"/>
+        </w:rPr>
+        <w:t xml:space="preserve">        </w:t>
+      </w:r>
+      <w:r>
+        <w:rPr>
+          <w:rFonts w:ascii="Consolas" w:eastAsia="Times New Roman" w:hAnsi="Consolas" w:cs="Times New Roman"/>
+          <w:color w:val="9CDCFE"/>
+          <w:kern w:val="0"/>
+          <w:sz w:val="21"/>
+          <w:szCs w:val="21"/>
+          <w:lang w:eastAsia="en-ID"/>
+          <w14:ligatures w14:val="none"/>
+        </w:rPr>
+        <w:t>buku1</w:t>
+      </w:r>
+      <w:r>
+        <w:rPr>
+          <w:rFonts w:ascii="Consolas" w:eastAsia="Times New Roman" w:hAnsi="Consolas" w:cs="Times New Roman"/>
+          <w:color w:val="CCCCCC"/>
+          <w:kern w:val="0"/>
+          <w:sz w:val="21"/>
+          <w:szCs w:val="21"/>
+          <w:lang w:eastAsia="en-ID"/>
+          <w14:ligatures w14:val="none"/>
+        </w:rPr>
+        <w:t>.</w:t>
+      </w:r>
+      <w:r>
+        <w:rPr>
+          <w:rFonts w:ascii="Consolas" w:eastAsia="Times New Roman" w:hAnsi="Consolas" w:cs="Times New Roman"/>
+          <w:color w:val="DCDCAA"/>
+          <w:kern w:val="0"/>
+          <w:sz w:val="21"/>
+          <w:szCs w:val="21"/>
+          <w:lang w:eastAsia="en-ID"/>
+          <w14:ligatures w14:val="none"/>
+        </w:rPr>
+        <w:t>gantiHarga</w:t>
+      </w:r>
+      <w:r>
+        <w:rPr>
+          <w:rFonts w:ascii="Consolas" w:eastAsia="Times New Roman" w:hAnsi="Consolas" w:cs="Times New Roman"/>
+          <w:color w:val="CCCCCC"/>
+          <w:kern w:val="0"/>
+          <w:sz w:val="21"/>
+          <w:szCs w:val="21"/>
+          <w:lang w:eastAsia="en-ID"/>
+          <w14:ligatures w14:val="none"/>
+        </w:rPr>
+        <w:t>(</w:t>
+      </w:r>
+      <w:r>
+        <w:rPr>
+          <w:rFonts w:ascii="Consolas" w:eastAsia="Times New Roman" w:hAnsi="Consolas" w:cs="Times New Roman"/>
+          <w:color w:val="B5CEA8"/>
+          <w:kern w:val="0"/>
+          <w:sz w:val="21"/>
+          <w:szCs w:val="21"/>
+          <w:lang w:eastAsia="en-ID"/>
+          <w14:ligatures w14:val="none"/>
+        </w:rPr>
+        <w:t>60000</w:t>
+      </w:r>
+      <w:r>
+        <w:rPr>
+          <w:rFonts w:ascii="Consolas" w:eastAsia="Times New Roman" w:hAnsi="Consolas" w:cs="Times New Roman"/>
+          <w:color w:val="CCCCCC"/>
+          <w:kern w:val="0"/>
+          <w:sz w:val="21"/>
+          <w:szCs w:val="21"/>
+          <w:lang w:eastAsia="en-ID"/>
+          <w14:ligatures w14:val="none"/>
+        </w:rPr>
+        <w:t>);</w:t>
+      </w:r>
+    </w:p>
+    <w:p>
+      <w:pPr>
+        <w:shd w:val="clear" w:color="auto" w:fill="1F1F1F"/>
+        <w:spacing w:after="0" w:line="285" w:lineRule="atLeast"/>
+        <w:rPr>
+          <w:rFonts w:ascii="Consolas" w:eastAsia="Times New Roman" w:hAnsi="Consolas" w:cs="Times New Roman"/>
+          <w:color w:val="CCCCCC"/>
+          <w:kern w:val="0"/>
+          <w:sz w:val="21"/>
+          <w:szCs w:val="21"/>
+          <w:lang w:eastAsia="en-ID"/>
+          <w14:ligatures w14:val="none"/>
+        </w:rPr>
+      </w:pPr>
+      <w:r>
+        <w:rPr>
+          <w:rFonts w:ascii="Consolas" w:eastAsia="Times New Roman" w:hAnsi="Consolas" w:cs="Times New Roman"/>
+          <w:color w:val="CCCCCC"/>
+          <w:kern w:val="0"/>
+          <w:sz w:val="21"/>
+          <w:szCs w:val="21"/>
+          <w:lang w:eastAsia="en-ID"/>
+          <w14:ligatures w14:val="none"/>
+        </w:rPr>
+        <w:t xml:space="preserve">        </w:t>
+      </w:r>
+      <w:r>
+        <w:rPr>
+          <w:rFonts w:ascii="Consolas" w:eastAsia="Times New Roman" w:hAnsi="Consolas" w:cs="Times New Roman"/>
+          <w:color w:val="9CDCFE"/>
+          <w:kern w:val="0"/>
+          <w:sz w:val="21"/>
+          <w:szCs w:val="21"/>
+          <w:lang w:eastAsia="en-ID"/>
+          <w14:ligatures w14:val="none"/>
+        </w:rPr>
+        <w:t>buku1</w:t>
+      </w:r>
+      <w:r>
+        <w:rPr>
+          <w:rFonts w:ascii="Consolas" w:eastAsia="Times New Roman" w:hAnsi="Consolas" w:cs="Times New Roman"/>
+          <w:color w:val="CCCCCC"/>
+          <w:kern w:val="0"/>
+          <w:sz w:val="21"/>
+          <w:szCs w:val="21"/>
+          <w:lang w:eastAsia="en-ID"/>
+          <w14:ligatures w14:val="none"/>
+        </w:rPr>
+        <w:t>.</w:t>
+      </w:r>
+      <w:r>
+        <w:rPr>
+          <w:rFonts w:ascii="Consolas" w:eastAsia="Times New Roman" w:hAnsi="Consolas" w:cs="Times New Roman"/>
+          <w:color w:val="DCDCAA"/>
+          <w:kern w:val="0"/>
+          <w:sz w:val="21"/>
+          <w:szCs w:val="21"/>
+          <w:lang w:eastAsia="en-ID"/>
+          <w14:ligatures w14:val="none"/>
+        </w:rPr>
+        <w:t>tampilInformasi</w:t>
+      </w:r>
+      <w:r>
+        <w:rPr>
+          <w:rFonts w:ascii="Consolas" w:eastAsia="Times New Roman" w:hAnsi="Consolas" w:cs="Times New Roman"/>
+          <w:color w:val="CCCCCC"/>
+          <w:kern w:val="0"/>
+          <w:sz w:val="21"/>
+          <w:szCs w:val="21"/>
+          <w:lang w:eastAsia="en-ID"/>
+          <w14:ligatures w14:val="none"/>
+        </w:rPr>
+        <w:t>();</w:t>
+      </w:r>
+    </w:p>
+    <w:p>
+      <w:pPr>
+        <w:shd w:val="clear" w:color="auto" w:fill="1F1F1F"/>
+        <w:spacing w:after="0" w:line="285" w:lineRule="atLeast"/>
+        <w:rPr>
+          <w:rFonts w:ascii="Consolas" w:eastAsia="Times New Roman" w:hAnsi="Consolas" w:cs="Times New Roman"/>
+          <w:color w:val="CCCCCC"/>
+          <w:kern w:val="0"/>
+          <w:sz w:val="21"/>
+          <w:szCs w:val="21"/>
+          <w:lang w:eastAsia="en-ID"/>
+          <w14:ligatures w14:val="none"/>
+        </w:rPr>
+      </w:pPr>
+      <w:r>
+        <w:rPr>
+          <w:rFonts w:ascii="Consolas" w:eastAsia="Times New Roman" w:hAnsi="Consolas" w:cs="Times New Roman"/>
+          <w:color w:val="CCCCCC"/>
+          <w:kern w:val="0"/>
+          <w:sz w:val="21"/>
+          <w:szCs w:val="21"/>
+          <w:lang w:eastAsia="en-ID"/>
+          <w14:ligatures w14:val="none"/>
+        </w:rPr>
+        <w:t>    }</w:t>
+      </w:r>
+    </w:p>
+    <w:p>
+      <w:pPr>
+        <w:shd w:val="clear" w:color="auto" w:fill="1F1F1F"/>
+        <w:spacing w:after="0" w:line="285" w:lineRule="atLeast"/>
+        <w:rPr>
+          <w:rFonts w:ascii="Consolas" w:eastAsia="Times New Roman" w:hAnsi="Consolas" w:cs="Times New Roman"/>
+          <w:color w:val="CCCCCC"/>
+          <w:kern w:val="0"/>
+          <w:sz w:val="21"/>
+          <w:szCs w:val="21"/>
+          <w:lang w:eastAsia="en-ID"/>
+          <w14:ligatures w14:val="none"/>
+        </w:rPr>
+      </w:pPr>
+      <w:r>
+        <w:rPr>
+          <w:rFonts w:ascii="Consolas" w:eastAsia="Times New Roman" w:hAnsi="Consolas" w:cs="Times New Roman"/>
+          <w:color w:val="CCCCCC"/>
+          <w:kern w:val="0"/>
+          <w:sz w:val="21"/>
+          <w:szCs w:val="21"/>
+          <w:lang w:eastAsia="en-ID"/>
+          <w14:ligatures w14:val="none"/>
+        </w:rPr>
+        <w:t xml:space="preserve">    </w:t>
+      </w:r>
+    </w:p>
+    <w:p>
+      <w:pPr>
+        <w:shd w:val="clear" w:color="auto" w:fill="1F1F1F"/>
+        <w:spacing w:after="0" w:line="285" w:lineRule="atLeast"/>
+        <w:rPr>
+          <w:rFonts w:ascii="Consolas" w:eastAsia="Times New Roman" w:hAnsi="Consolas" w:cs="Times New Roman"/>
+          <w:color w:val="CCCCCC"/>
+          <w:kern w:val="0"/>
+          <w:sz w:val="21"/>
+          <w:szCs w:val="21"/>
+          <w:lang w:eastAsia="en-ID"/>
+          <w14:ligatures w14:val="none"/>
+        </w:rPr>
+      </w:pPr>
+      <w:r>
+        <w:rPr>
+          <w:rFonts w:ascii="Consolas" w:eastAsia="Times New Roman" w:hAnsi="Consolas" w:cs="Times New Roman"/>
+          <w:color w:val="CCCCCC"/>
+          <w:kern w:val="0"/>
+          <w:sz w:val="21"/>
+          <w:szCs w:val="21"/>
+          <w:lang w:eastAsia="en-ID"/>
+          <w14:ligatures w14:val="none"/>
+        </w:rPr>
+        <w:t>}</w:t>
+      </w:r>
+    </w:p>
+    <w:p>
+      <w:pPr>
+        <w:shd w:val="clear" w:color="auto" w:fill="1F1F1F"/>
+        <w:spacing w:after="0" w:line="285" w:lineRule="atLeast"/>
+        <w:rPr>
+          <w:rFonts w:ascii="Consolas" w:eastAsia="Times New Roman" w:hAnsi="Consolas" w:cs="Times New Roman"/>
+          <w:color w:val="CCCCCC"/>
+          <w:kern w:val="0"/>
+          <w:sz w:val="21"/>
+          <w:szCs w:val="21"/>
+          <w:lang w:eastAsia="en-ID"/>
+          <w14:ligatures w14:val="none"/>
+        </w:rPr>
+      </w:pPr>
+    </w:p>
+    <w:p>
+      <w:pPr>
+        <w:spacing w:line="360" w:lineRule="auto"/>
+        <w:rPr>
+          <w:rFonts w:cstheme="minorHAnsi"/>
+          <w:b/>
+          <w:bCs/>
+          <w:sz w:val="24"/>
+          <w:szCs w:val="24"/>
+        </w:rPr>
+      </w:pPr>
+    </w:p>
+    <w:p>
+      <w:pPr>
+        <w:pStyle w:val="ListParagraph"/>
+        <w:ind w:left="1080"/>
+        <w:rPr>
+          <w:rFonts w:cstheme="minorHAnsi"/>
+          <w:b/>
+          <w:bCs/>
+          <w:sz w:val="24"/>
+          <w:szCs w:val="24"/>
+        </w:rPr>
+      </w:pPr>
+      <w:r>
+        <w:rPr>
+          <w:rFonts w:cstheme="minorHAnsi"/>
+          <w:b/>
+          <w:bCs/>
+          <w:sz w:val="24"/>
+          <w:szCs w:val="24"/>
+        </w:rPr>
+        <w:t>Hasil Run</w:t>
+      </w:r>
+    </w:p>
+    <w:p>
+      <w:pPr>
+        <w:pStyle w:val="ListParagraph"/>
+        <w:ind w:left="1080"/>
+        <w:rPr>
+          <w:rFonts w:cstheme="minorHAnsi"/>
+          <w:b/>
+          <w:bCs/>
+          <w:sz w:val="24"/>
+          <w:szCs w:val="24"/>
+        </w:rPr>
+      </w:pPr>
+      <w:r>
+        <w:rPr>
+          <w:rFonts w:cstheme="minorHAnsi"/>
+          <w:b/>
+          <w:bCs/>
+          <w:sz w:val="24"/>
+          <w:szCs w:val="24"/>
         </w:rPr>
         <w:drawing>
-          <wp:anchor distT="0" distB="0" distL="114300" distR="114300" simplePos="0" relativeHeight="251661824" behindDoc="0" locked="0" layoutInCell="1" allowOverlap="1" wp14:anchorId="2277F999" wp14:editId="7E5A6046">
-            <wp:simplePos x="0" y="0"/>
-            <wp:positionH relativeFrom="column">
-              <wp:posOffset>464820</wp:posOffset>
-            </wp:positionH>
-            <wp:positionV relativeFrom="paragraph">
-              <wp:posOffset>537845</wp:posOffset>
-            </wp:positionV>
-            <wp:extent cx="1623060" cy="243840"/>
-            <wp:effectExtent l="0" t="0" r="0" b="3810"/>
-            <wp:wrapSquare wrapText="bothSides"/>
-            <wp:docPr id="587435979" name="Picture 1"/>
+          <wp:inline distT="0" distB="0" distL="0" distR="0" wp14:anchorId="4BAECF9A" wp14:editId="0C5F1D44">
+            <wp:extent cx="3667637" cy="2000529"/>
+            <wp:effectExtent l="0" t="0" r="9525" b="0"/>
+            <wp:docPr id="1762117582" name="Picture 1"/>
             <wp:cNvGraphicFramePr>
               <a:graphicFrameLocks xmlns:a="http://schemas.openxmlformats.org/drawingml/2006/main" noChangeAspect="1"/>
             </wp:cNvGraphicFramePr>
@@ -3748,17 +5511,11 @@
               <a:graphicData uri="http://schemas.openxmlformats.org/drawingml/2006/picture">
                 <pic:pic xmlns:pic="http://schemas.openxmlformats.org/drawingml/2006/picture">
                   <pic:nvPicPr>
-                    <pic:cNvPr id="587435979" name=""/>
+                    <pic:cNvPr id="1762117582" name=""/>
                     <pic:cNvPicPr/>
                   </pic:nvPicPr>
                   <pic:blipFill>
-                    <a:blip r:embed="rId10">
-                      <a:extLst>
-                        <a:ext uri="{28A0092B-C50C-407E-A947-70E740481C1C}">
-                          <a14:useLocalDpi xmlns:a14="http://schemas.microsoft.com/office/drawing/2010/main" val="0"/>
-                        </a:ext>
-                      </a:extLst>
-                    </a:blip>
+                    <a:blip r:embed="rId11"/>
                     <a:stretch>
                       <a:fillRect/>
                     </a:stretch>
@@ -3766,7 +5523,7 @@
                   <pic:spPr>
                     <a:xfrm>
                       <a:off x="0" y="0"/>
-                      <a:ext cx="1623060" cy="243840"/>
+                      <a:ext cx="3667637" cy="2000529"/>
                     </a:xfrm>
                     <a:prstGeom prst="rect">
                       <a:avLst/>
@@ -3775,931 +5532,243 @@
                 </pic:pic>
               </a:graphicData>
             </a:graphic>
-          </wp:anchor>
+          </wp:inline>
         </w:drawing>
       </w:r>
-      <w:r>
-        <w:rPr>
-          <w:rFonts w:cstheme="minorHAnsi"/>
-        </w:rPr>
-        <w:t>1. Buka visual studio code yang sudah diinstall kemudian buatlah file baru dan simpan      dengan nama MyFirstJava21.java</w:t>
-      </w:r>
-      <w:r>
-        <w:rPr>
-          <w:rFonts w:cstheme="minorHAnsi"/>
-          <w:noProof/>
-        </w:rPr>
-        <w:t xml:space="preserve"> </w:t>
-      </w:r>
-    </w:p>
-    <w:p>
-      <w:pPr>
-        <w:rPr>
-          <w:rFonts w:cstheme="minorHAnsi"/>
-        </w:rPr>
-      </w:pPr>
-    </w:p>
-    <w:p>
-      <w:pPr>
-        <w:ind w:left="720"/>
-        <w:rPr>
-          <w:rFonts w:cstheme="minorHAnsi"/>
-        </w:rPr>
-      </w:pPr>
-    </w:p>
-    <w:p>
-      <w:pPr>
-        <w:ind w:left="720"/>
-        <w:rPr>
-          <w:rFonts w:cstheme="minorHAnsi"/>
-        </w:rPr>
-      </w:pPr>
-      <w:r>
-        <w:rPr>
-          <w:rFonts w:cstheme="minorHAnsi"/>
-        </w:rPr>
-        <w:t>2. Tuliskan kode program berikut:</w:t>
-      </w:r>
-    </w:p>
-    <w:p>
-      <w:pPr>
-        <w:ind w:left="720"/>
-        <w:rPr>
-          <w:rFonts w:cstheme="minorHAnsi"/>
-        </w:rPr>
-      </w:pPr>
-      <w:r>
-        <w:rPr>
-          <w:rFonts w:cstheme="minorHAnsi"/>
-          <w:noProof/>
-        </w:rPr>
-        <mc:AlternateContent>
-          <mc:Choice Requires="wps">
-            <w:drawing>
-              <wp:anchor distT="0" distB="0" distL="114300" distR="114300" simplePos="0" relativeHeight="251662848" behindDoc="0" locked="0" layoutInCell="1" allowOverlap="1" wp14:anchorId="1E832944" wp14:editId="4297CC15">
-                <wp:simplePos x="0" y="0"/>
-                <wp:positionH relativeFrom="column">
-                  <wp:posOffset>495300</wp:posOffset>
-                </wp:positionH>
-                <wp:positionV relativeFrom="paragraph">
-                  <wp:posOffset>6985</wp:posOffset>
-                </wp:positionV>
-                <wp:extent cx="3558540" cy="1165860"/>
-                <wp:effectExtent l="0" t="0" r="22860" b="15240"/>
-                <wp:wrapNone/>
-                <wp:docPr id="1724247576" name="Text Box 2"/>
-                <wp:cNvGraphicFramePr/>
-                <a:graphic xmlns:a="http://schemas.openxmlformats.org/drawingml/2006/main">
-                  <a:graphicData uri="http://schemas.microsoft.com/office/word/2010/wordprocessingShape">
-                    <wps:wsp>
-                      <wps:cNvSpPr txBox="1"/>
-                      <wps:spPr>
-                        <a:xfrm>
-                          <a:off x="0" y="0"/>
-                          <a:ext cx="3558540" cy="1165860"/>
-                        </a:xfrm>
-                        <a:prstGeom prst="rect">
-                          <a:avLst/>
-                        </a:prstGeom>
-                        <a:solidFill>
-                          <a:schemeClr val="lt1"/>
-                        </a:solidFill>
-                        <a:ln w="6350">
-                          <a:solidFill>
-                            <a:prstClr val="black"/>
-                          </a:solidFill>
-                        </a:ln>
-                      </wps:spPr>
-                      <wps:txbx>
-                        <w:txbxContent>
-                          <w:p>
-                            <w:pPr>
-                              <w:shd w:val="clear" w:color="auto" w:fill="1F1F1F"/>
-                              <w:spacing w:after="0" w:line="285" w:lineRule="atLeast"/>
-                              <w:rPr>
-                                <w:rFonts w:ascii="Courier New" w:eastAsia="Times New Roman" w:hAnsi="Courier New" w:cs="Courier New"/>
-                                <w:color w:val="CCCCCC"/>
-                                <w:kern w:val="0"/>
-                                <w:sz w:val="20"/>
-                                <w:szCs w:val="20"/>
-                                <w:lang w:eastAsia="en-ID"/>
-                                <w14:ligatures w14:val="none"/>
-                              </w:rPr>
-                            </w:pPr>
-                            <w:r>
-                              <w:rPr>
-                                <w:rFonts w:ascii="Courier New" w:eastAsia="Times New Roman" w:hAnsi="Courier New" w:cs="Courier New"/>
-                                <w:color w:val="569CD6"/>
-                                <w:kern w:val="0"/>
-                                <w:sz w:val="20"/>
-                                <w:szCs w:val="20"/>
-                                <w:lang w:eastAsia="en-ID"/>
-                                <w14:ligatures w14:val="none"/>
-                              </w:rPr>
-                              <w:t>public</w:t>
-                            </w:r>
-                            <w:r>
-                              <w:rPr>
-                                <w:rFonts w:ascii="Courier New" w:eastAsia="Times New Roman" w:hAnsi="Courier New" w:cs="Courier New"/>
-                                <w:color w:val="CCCCCC"/>
-                                <w:kern w:val="0"/>
-                                <w:sz w:val="20"/>
-                                <w:szCs w:val="20"/>
-                                <w:lang w:eastAsia="en-ID"/>
-                                <w14:ligatures w14:val="none"/>
-                              </w:rPr>
-                              <w:t xml:space="preserve"> </w:t>
-                            </w:r>
-                            <w:r>
-                              <w:rPr>
-                                <w:rFonts w:ascii="Courier New" w:eastAsia="Times New Roman" w:hAnsi="Courier New" w:cs="Courier New"/>
-                                <w:color w:val="569CD6"/>
-                                <w:kern w:val="0"/>
-                                <w:sz w:val="20"/>
-                                <w:szCs w:val="20"/>
-                                <w:lang w:eastAsia="en-ID"/>
-                                <w14:ligatures w14:val="none"/>
-                              </w:rPr>
-                              <w:t>class</w:t>
-                            </w:r>
-                            <w:r>
-                              <w:rPr>
-                                <w:rFonts w:ascii="Courier New" w:eastAsia="Times New Roman" w:hAnsi="Courier New" w:cs="Courier New"/>
-                                <w:color w:val="CCCCCC"/>
-                                <w:kern w:val="0"/>
-                                <w:sz w:val="20"/>
-                                <w:szCs w:val="20"/>
-                                <w:lang w:eastAsia="en-ID"/>
-                                <w14:ligatures w14:val="none"/>
-                              </w:rPr>
-                              <w:t xml:space="preserve"> </w:t>
-                            </w:r>
-                            <w:r>
-                              <w:rPr>
-                                <w:rFonts w:ascii="Courier New" w:eastAsia="Times New Roman" w:hAnsi="Courier New" w:cs="Courier New"/>
-                                <w:color w:val="4EC9B0"/>
-                                <w:kern w:val="0"/>
-                                <w:sz w:val="20"/>
-                                <w:szCs w:val="20"/>
-                                <w:lang w:eastAsia="en-ID"/>
-                                <w14:ligatures w14:val="none"/>
-                              </w:rPr>
-                              <w:t>MyFirstJava21</w:t>
-                            </w:r>
-                            <w:r>
-                              <w:rPr>
-                                <w:rFonts w:ascii="Courier New" w:eastAsia="Times New Roman" w:hAnsi="Courier New" w:cs="Courier New"/>
-                                <w:color w:val="CCCCCC"/>
-                                <w:kern w:val="0"/>
-                                <w:sz w:val="20"/>
-                                <w:szCs w:val="20"/>
-                                <w:lang w:eastAsia="en-ID"/>
-                                <w14:ligatures w14:val="none"/>
-                              </w:rPr>
-                              <w:t xml:space="preserve"> {</w:t>
-                            </w:r>
-                          </w:p>
-                          <w:p>
-                            <w:pPr>
-                              <w:shd w:val="clear" w:color="auto" w:fill="1F1F1F"/>
-                              <w:spacing w:after="0" w:line="285" w:lineRule="atLeast"/>
-                              <w:rPr>
-                                <w:rFonts w:ascii="Courier New" w:eastAsia="Times New Roman" w:hAnsi="Courier New" w:cs="Courier New"/>
-                                <w:color w:val="CCCCCC"/>
-                                <w:kern w:val="0"/>
-                                <w:sz w:val="20"/>
-                                <w:szCs w:val="20"/>
-                                <w:lang w:eastAsia="en-ID"/>
-                                <w14:ligatures w14:val="none"/>
-                              </w:rPr>
-                            </w:pPr>
-                            <w:r>
-                              <w:rPr>
-                                <w:rFonts w:ascii="Courier New" w:eastAsia="Times New Roman" w:hAnsi="Courier New" w:cs="Courier New"/>
-                                <w:color w:val="CCCCCC"/>
-                                <w:kern w:val="0"/>
-                                <w:sz w:val="20"/>
-                                <w:szCs w:val="20"/>
-                                <w:lang w:eastAsia="en-ID"/>
-                                <w14:ligatures w14:val="none"/>
-                              </w:rPr>
-                              <w:t xml:space="preserve">    </w:t>
-                            </w:r>
-                            <w:r>
-                              <w:rPr>
-                                <w:rFonts w:ascii="Courier New" w:eastAsia="Times New Roman" w:hAnsi="Courier New" w:cs="Courier New"/>
-                                <w:color w:val="569CD6"/>
-                                <w:kern w:val="0"/>
-                                <w:sz w:val="20"/>
-                                <w:szCs w:val="20"/>
-                                <w:lang w:eastAsia="en-ID"/>
-                                <w14:ligatures w14:val="none"/>
-                              </w:rPr>
-                              <w:t>public</w:t>
-                            </w:r>
-                            <w:r>
-                              <w:rPr>
-                                <w:rFonts w:ascii="Courier New" w:eastAsia="Times New Roman" w:hAnsi="Courier New" w:cs="Courier New"/>
-                                <w:color w:val="CCCCCC"/>
-                                <w:kern w:val="0"/>
-                                <w:sz w:val="20"/>
-                                <w:szCs w:val="20"/>
-                                <w:lang w:eastAsia="en-ID"/>
-                                <w14:ligatures w14:val="none"/>
-                              </w:rPr>
-                              <w:t xml:space="preserve"> </w:t>
-                            </w:r>
-                            <w:r>
-                              <w:rPr>
-                                <w:rFonts w:ascii="Courier New" w:eastAsia="Times New Roman" w:hAnsi="Courier New" w:cs="Courier New"/>
-                                <w:color w:val="569CD6"/>
-                                <w:kern w:val="0"/>
-                                <w:sz w:val="20"/>
-                                <w:szCs w:val="20"/>
-                                <w:lang w:eastAsia="en-ID"/>
-                                <w14:ligatures w14:val="none"/>
-                              </w:rPr>
-                              <w:t>static</w:t>
-                            </w:r>
-                            <w:r>
-                              <w:rPr>
-                                <w:rFonts w:ascii="Courier New" w:eastAsia="Times New Roman" w:hAnsi="Courier New" w:cs="Courier New"/>
-                                <w:color w:val="CCCCCC"/>
-                                <w:kern w:val="0"/>
-                                <w:sz w:val="20"/>
-                                <w:szCs w:val="20"/>
-                                <w:lang w:eastAsia="en-ID"/>
-                                <w14:ligatures w14:val="none"/>
-                              </w:rPr>
-                              <w:t xml:space="preserve"> </w:t>
-                            </w:r>
-                            <w:r>
-                              <w:rPr>
-                                <w:rFonts w:ascii="Courier New" w:eastAsia="Times New Roman" w:hAnsi="Courier New" w:cs="Courier New"/>
-                                <w:color w:val="4EC9B0"/>
-                                <w:kern w:val="0"/>
-                                <w:sz w:val="20"/>
-                                <w:szCs w:val="20"/>
-                                <w:lang w:eastAsia="en-ID"/>
-                                <w14:ligatures w14:val="none"/>
-                              </w:rPr>
-                              <w:t>void</w:t>
-                            </w:r>
-                            <w:r>
-                              <w:rPr>
-                                <w:rFonts w:ascii="Courier New" w:eastAsia="Times New Roman" w:hAnsi="Courier New" w:cs="Courier New"/>
-                                <w:color w:val="CCCCCC"/>
-                                <w:kern w:val="0"/>
-                                <w:sz w:val="20"/>
-                                <w:szCs w:val="20"/>
-                                <w:lang w:eastAsia="en-ID"/>
-                                <w14:ligatures w14:val="none"/>
-                              </w:rPr>
-                              <w:t xml:space="preserve"> </w:t>
-                            </w:r>
-                            <w:r>
-                              <w:rPr>
-                                <w:rFonts w:ascii="Courier New" w:eastAsia="Times New Roman" w:hAnsi="Courier New" w:cs="Courier New"/>
-                                <w:color w:val="DCDCAA"/>
-                                <w:kern w:val="0"/>
-                                <w:sz w:val="20"/>
-                                <w:szCs w:val="20"/>
-                                <w:lang w:eastAsia="en-ID"/>
-                                <w14:ligatures w14:val="none"/>
-                              </w:rPr>
-                              <w:t>main</w:t>
-                            </w:r>
-                            <w:r>
-                              <w:rPr>
-                                <w:rFonts w:ascii="Courier New" w:eastAsia="Times New Roman" w:hAnsi="Courier New" w:cs="Courier New"/>
-                                <w:color w:val="CCCCCC"/>
-                                <w:kern w:val="0"/>
-                                <w:sz w:val="20"/>
-                                <w:szCs w:val="20"/>
-                                <w:lang w:eastAsia="en-ID"/>
-                                <w14:ligatures w14:val="none"/>
-                              </w:rPr>
-                              <w:t>(</w:t>
-                            </w:r>
-                            <w:r>
-                              <w:rPr>
-                                <w:rFonts w:ascii="Courier New" w:eastAsia="Times New Roman" w:hAnsi="Courier New" w:cs="Courier New"/>
-                                <w:color w:val="4EC9B0"/>
-                                <w:kern w:val="0"/>
-                                <w:sz w:val="20"/>
-                                <w:szCs w:val="20"/>
-                                <w:lang w:eastAsia="en-ID"/>
-                                <w14:ligatures w14:val="none"/>
-                              </w:rPr>
-                              <w:t>String</w:t>
-                            </w:r>
-                            <w:r>
-                              <w:rPr>
-                                <w:rFonts w:ascii="Courier New" w:eastAsia="Times New Roman" w:hAnsi="Courier New" w:cs="Courier New"/>
-                                <w:color w:val="CCCCCC"/>
-                                <w:kern w:val="0"/>
-                                <w:sz w:val="20"/>
-                                <w:szCs w:val="20"/>
-                                <w:lang w:eastAsia="en-ID"/>
-                                <w14:ligatures w14:val="none"/>
-                              </w:rPr>
-                              <w:t xml:space="preserve">[] </w:t>
-                            </w:r>
-                            <w:r>
-                              <w:rPr>
-                                <w:rFonts w:ascii="Courier New" w:eastAsia="Times New Roman" w:hAnsi="Courier New" w:cs="Courier New"/>
-                                <w:color w:val="9CDCFE"/>
-                                <w:kern w:val="0"/>
-                                <w:sz w:val="20"/>
-                                <w:szCs w:val="20"/>
-                                <w:lang w:eastAsia="en-ID"/>
-                                <w14:ligatures w14:val="none"/>
-                              </w:rPr>
-                              <w:t>args</w:t>
-                            </w:r>
-                            <w:r>
-                              <w:rPr>
-                                <w:rFonts w:ascii="Courier New" w:eastAsia="Times New Roman" w:hAnsi="Courier New" w:cs="Courier New"/>
-                                <w:color w:val="CCCCCC"/>
-                                <w:kern w:val="0"/>
-                                <w:sz w:val="20"/>
-                                <w:szCs w:val="20"/>
-                                <w:lang w:eastAsia="en-ID"/>
-                                <w14:ligatures w14:val="none"/>
-                              </w:rPr>
-                              <w:t>) {</w:t>
-                            </w:r>
-                          </w:p>
-                          <w:p>
-                            <w:pPr>
-                              <w:shd w:val="clear" w:color="auto" w:fill="1F1F1F"/>
-                              <w:spacing w:after="0" w:line="285" w:lineRule="atLeast"/>
-                              <w:rPr>
-                                <w:rFonts w:ascii="Courier New" w:eastAsia="Times New Roman" w:hAnsi="Courier New" w:cs="Courier New"/>
-                                <w:color w:val="CCCCCC"/>
-                                <w:kern w:val="0"/>
-                                <w:sz w:val="20"/>
-                                <w:szCs w:val="20"/>
-                                <w:lang w:eastAsia="en-ID"/>
-                                <w14:ligatures w14:val="none"/>
-                              </w:rPr>
-                            </w:pPr>
-                            <w:r>
-                              <w:rPr>
-                                <w:rFonts w:ascii="Courier New" w:eastAsia="Times New Roman" w:hAnsi="Courier New" w:cs="Courier New"/>
-                                <w:color w:val="CCCCCC"/>
-                                <w:kern w:val="0"/>
-                                <w:sz w:val="20"/>
-                                <w:szCs w:val="20"/>
-                                <w:lang w:eastAsia="en-ID"/>
-                                <w14:ligatures w14:val="none"/>
-                              </w:rPr>
-                              <w:t xml:space="preserve">        </w:t>
-                            </w:r>
-                          </w:p>
-                          <w:p>
-                            <w:pPr>
-                              <w:shd w:val="clear" w:color="auto" w:fill="1F1F1F"/>
-                              <w:spacing w:after="0" w:line="285" w:lineRule="atLeast"/>
-                              <w:rPr>
-                                <w:rFonts w:ascii="Courier New" w:eastAsia="Times New Roman" w:hAnsi="Courier New" w:cs="Courier New"/>
-                                <w:color w:val="CCCCCC"/>
-                                <w:kern w:val="0"/>
-                                <w:sz w:val="20"/>
-                                <w:szCs w:val="20"/>
-                                <w:lang w:eastAsia="en-ID"/>
-                                <w14:ligatures w14:val="none"/>
-                              </w:rPr>
-                            </w:pPr>
-                            <w:r>
-                              <w:rPr>
-                                <w:rFonts w:ascii="Courier New" w:eastAsia="Times New Roman" w:hAnsi="Courier New" w:cs="Courier New"/>
-                                <w:color w:val="CCCCCC"/>
-                                <w:kern w:val="0"/>
-                                <w:sz w:val="20"/>
-                                <w:szCs w:val="20"/>
-                                <w:lang w:eastAsia="en-ID"/>
-                                <w14:ligatures w14:val="none"/>
-                              </w:rPr>
-                              <w:t>    }</w:t>
-                            </w:r>
-                          </w:p>
-                          <w:p>
-                            <w:pPr>
-                              <w:shd w:val="clear" w:color="auto" w:fill="1F1F1F"/>
-                              <w:spacing w:after="0" w:line="285" w:lineRule="atLeast"/>
-                              <w:rPr>
-                                <w:rFonts w:ascii="Courier New" w:eastAsia="Times New Roman" w:hAnsi="Courier New" w:cs="Courier New"/>
-                                <w:color w:val="CCCCCC"/>
-                                <w:kern w:val="0"/>
-                                <w:sz w:val="20"/>
-                                <w:szCs w:val="20"/>
-                                <w:lang w:eastAsia="en-ID"/>
-                                <w14:ligatures w14:val="none"/>
-                              </w:rPr>
-                            </w:pPr>
-                            <w:r>
-                              <w:rPr>
-                                <w:rFonts w:ascii="Courier New" w:eastAsia="Times New Roman" w:hAnsi="Courier New" w:cs="Courier New"/>
-                                <w:color w:val="CCCCCC"/>
-                                <w:kern w:val="0"/>
-                                <w:sz w:val="20"/>
-                                <w:szCs w:val="20"/>
-                                <w:lang w:eastAsia="en-ID"/>
-                                <w14:ligatures w14:val="none"/>
-                              </w:rPr>
-                              <w:t>}</w:t>
-                            </w:r>
-                          </w:p>
-                          <w:p/>
-                        </w:txbxContent>
-                      </wps:txbx>
-                      <wps:bodyPr rot="0" spcFirstLastPara="0" vertOverflow="overflow" horzOverflow="overflow" vert="horz" wrap="square" lIns="91440" tIns="45720" rIns="91440" bIns="45720" numCol="1" spcCol="0" rtlCol="0" fromWordArt="0" anchor="t" anchorCtr="0" forceAA="0" compatLnSpc="1">
-                        <a:prstTxWarp prst="textNoShape">
-                          <a:avLst/>
-                        </a:prstTxWarp>
-                        <a:noAutofit/>
-                      </wps:bodyPr>
-                    </wps:wsp>
-                  </a:graphicData>
-                </a:graphic>
-                <wp14:sizeRelH relativeFrom="margin">
-                  <wp14:pctWidth>0</wp14:pctWidth>
-                </wp14:sizeRelH>
-                <wp14:sizeRelV relativeFrom="margin">
-                  <wp14:pctHeight>0</wp14:pctHeight>
-                </wp14:sizeRelV>
-              </wp:anchor>
-            </w:drawing>
-          </mc:Choice>
-          <mc:Fallback>
-            <w:pict>
-              <v:shapetype w14:anchorId="1E832944" id="_x0000_t202" coordsize="21600,21600" o:spt="202" path="m,l,21600r21600,l21600,xe">
-                <v:stroke joinstyle="miter"/>
-                <v:path gradientshapeok="t" o:connecttype="rect"/>
-              </v:shapetype>
-              <v:shape id="Text Box 2" o:spid="_x0000_s1026" type="#_x0000_t202" style="position:absolute;left:0;text-align:left;margin-left:39pt;margin-top:.55pt;width:280.2pt;height:91.8pt;z-index:251662848;visibility:visible;mso-wrap-style:square;mso-width-percent:0;mso-height-percent:0;mso-wrap-distance-left:9pt;mso-wrap-distance-top:0;mso-wrap-distance-right:9pt;mso-wrap-distance-bottom:0;mso-position-horizontal:absolute;mso-position-horizontal-relative:text;mso-position-vertical:absolute;mso-position-vertical-relative:text;mso-width-percent:0;mso-height-percent:0;mso-width-relative:margin;mso-height-relative:margin;v-text-anchor:top" o:gfxdata="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" fillcolor="white [3201]" strokeweight=".5pt">
-                <v:textbox>
-                  <w:txbxContent>
-                    <w:p>
-                      <w:pPr>
-                        <w:shd w:val="clear" w:color="auto" w:fill="1F1F1F"/>
-                        <w:spacing w:after="0" w:line="285" w:lineRule="atLeast"/>
-                        <w:rPr>
-                          <w:rFonts w:ascii="Courier New" w:eastAsia="Times New Roman" w:hAnsi="Courier New" w:cs="Courier New"/>
-                          <w:color w:val="CCCCCC"/>
-                          <w:kern w:val="0"/>
-                          <w:sz w:val="20"/>
-                          <w:szCs w:val="20"/>
-                          <w:lang w:eastAsia="en-ID"/>
-                          <w14:ligatures w14:val="none"/>
-                        </w:rPr>
-                      </w:pPr>
-                      <w:r>
-                        <w:rPr>
-                          <w:rFonts w:ascii="Courier New" w:eastAsia="Times New Roman" w:hAnsi="Courier New" w:cs="Courier New"/>
-                          <w:color w:val="569CD6"/>
-                          <w:kern w:val="0"/>
-                          <w:sz w:val="20"/>
-                          <w:szCs w:val="20"/>
-                          <w:lang w:eastAsia="en-ID"/>
-                          <w14:ligatures w14:val="none"/>
-                        </w:rPr>
-                        <w:t>public</w:t>
-                      </w:r>
-                      <w:r>
-                        <w:rPr>
-                          <w:rFonts w:ascii="Courier New" w:eastAsia="Times New Roman" w:hAnsi="Courier New" w:cs="Courier New"/>
-                          <w:color w:val="CCCCCC"/>
-                          <w:kern w:val="0"/>
-                          <w:sz w:val="20"/>
-                          <w:szCs w:val="20"/>
-                          <w:lang w:eastAsia="en-ID"/>
-                          <w14:ligatures w14:val="none"/>
-                        </w:rPr>
-                        <w:t xml:space="preserve"> </w:t>
-                      </w:r>
-                      <w:r>
-                        <w:rPr>
-                          <w:rFonts w:ascii="Courier New" w:eastAsia="Times New Roman" w:hAnsi="Courier New" w:cs="Courier New"/>
-                          <w:color w:val="569CD6"/>
-                          <w:kern w:val="0"/>
-                          <w:sz w:val="20"/>
-                          <w:szCs w:val="20"/>
-                          <w:lang w:eastAsia="en-ID"/>
-                          <w14:ligatures w14:val="none"/>
-                        </w:rPr>
-                        <w:t>class</w:t>
-                      </w:r>
-                      <w:r>
-                        <w:rPr>
-                          <w:rFonts w:ascii="Courier New" w:eastAsia="Times New Roman" w:hAnsi="Courier New" w:cs="Courier New"/>
-                          <w:color w:val="CCCCCC"/>
-                          <w:kern w:val="0"/>
-                          <w:sz w:val="20"/>
-                          <w:szCs w:val="20"/>
-                          <w:lang w:eastAsia="en-ID"/>
-                          <w14:ligatures w14:val="none"/>
-                        </w:rPr>
-                        <w:t xml:space="preserve"> </w:t>
-                      </w:r>
-                      <w:r>
-                        <w:rPr>
-                          <w:rFonts w:ascii="Courier New" w:eastAsia="Times New Roman" w:hAnsi="Courier New" w:cs="Courier New"/>
-                          <w:color w:val="4EC9B0"/>
-                          <w:kern w:val="0"/>
-                          <w:sz w:val="20"/>
-                          <w:szCs w:val="20"/>
-                          <w:lang w:eastAsia="en-ID"/>
-                          <w14:ligatures w14:val="none"/>
-                        </w:rPr>
-                        <w:t>MyFirstJava21</w:t>
-                      </w:r>
-                      <w:r>
-                        <w:rPr>
-                          <w:rFonts w:ascii="Courier New" w:eastAsia="Times New Roman" w:hAnsi="Courier New" w:cs="Courier New"/>
-                          <w:color w:val="CCCCCC"/>
-                          <w:kern w:val="0"/>
-                          <w:sz w:val="20"/>
-                          <w:szCs w:val="20"/>
-                          <w:lang w:eastAsia="en-ID"/>
-                          <w14:ligatures w14:val="none"/>
-                        </w:rPr>
-                        <w:t xml:space="preserve"> {</w:t>
-                      </w:r>
-                    </w:p>
-                    <w:p>
-                      <w:pPr>
-                        <w:shd w:val="clear" w:color="auto" w:fill="1F1F1F"/>
-                        <w:spacing w:after="0" w:line="285" w:lineRule="atLeast"/>
-                        <w:rPr>
-                          <w:rFonts w:ascii="Courier New" w:eastAsia="Times New Roman" w:hAnsi="Courier New" w:cs="Courier New"/>
-                          <w:color w:val="CCCCCC"/>
-                          <w:kern w:val="0"/>
-                          <w:sz w:val="20"/>
-                          <w:szCs w:val="20"/>
-                          <w:lang w:eastAsia="en-ID"/>
-                          <w14:ligatures w14:val="none"/>
-                        </w:rPr>
-                      </w:pPr>
-                      <w:r>
-                        <w:rPr>
-                          <w:rFonts w:ascii="Courier New" w:eastAsia="Times New Roman" w:hAnsi="Courier New" w:cs="Courier New"/>
-                          <w:color w:val="CCCCCC"/>
-                          <w:kern w:val="0"/>
-                          <w:sz w:val="20"/>
-                          <w:szCs w:val="20"/>
-                          <w:lang w:eastAsia="en-ID"/>
-                          <w14:ligatures w14:val="none"/>
-                        </w:rPr>
-                        <w:t xml:space="preserve">    </w:t>
-                      </w:r>
-                      <w:r>
-                        <w:rPr>
-                          <w:rFonts w:ascii="Courier New" w:eastAsia="Times New Roman" w:hAnsi="Courier New" w:cs="Courier New"/>
-                          <w:color w:val="569CD6"/>
-                          <w:kern w:val="0"/>
-                          <w:sz w:val="20"/>
-                          <w:szCs w:val="20"/>
-                          <w:lang w:eastAsia="en-ID"/>
-                          <w14:ligatures w14:val="none"/>
-                        </w:rPr>
-                        <w:t>public</w:t>
-                      </w:r>
-                      <w:r>
-                        <w:rPr>
-                          <w:rFonts w:ascii="Courier New" w:eastAsia="Times New Roman" w:hAnsi="Courier New" w:cs="Courier New"/>
-                          <w:color w:val="CCCCCC"/>
-                          <w:kern w:val="0"/>
-                          <w:sz w:val="20"/>
-                          <w:szCs w:val="20"/>
-                          <w:lang w:eastAsia="en-ID"/>
-                          <w14:ligatures w14:val="none"/>
-                        </w:rPr>
-                        <w:t xml:space="preserve"> </w:t>
-                      </w:r>
-                      <w:r>
-                        <w:rPr>
-                          <w:rFonts w:ascii="Courier New" w:eastAsia="Times New Roman" w:hAnsi="Courier New" w:cs="Courier New"/>
-                          <w:color w:val="569CD6"/>
-                          <w:kern w:val="0"/>
-                          <w:sz w:val="20"/>
-                          <w:szCs w:val="20"/>
-                          <w:lang w:eastAsia="en-ID"/>
-                          <w14:ligatures w14:val="none"/>
-                        </w:rPr>
-                        <w:t>static</w:t>
-                      </w:r>
-                      <w:r>
-                        <w:rPr>
-                          <w:rFonts w:ascii="Courier New" w:eastAsia="Times New Roman" w:hAnsi="Courier New" w:cs="Courier New"/>
-                          <w:color w:val="CCCCCC"/>
-                          <w:kern w:val="0"/>
-                          <w:sz w:val="20"/>
-                          <w:szCs w:val="20"/>
-                          <w:lang w:eastAsia="en-ID"/>
-                          <w14:ligatures w14:val="none"/>
-                        </w:rPr>
-                        <w:t xml:space="preserve"> </w:t>
-                      </w:r>
-                      <w:r>
-                        <w:rPr>
-                          <w:rFonts w:ascii="Courier New" w:eastAsia="Times New Roman" w:hAnsi="Courier New" w:cs="Courier New"/>
-                          <w:color w:val="4EC9B0"/>
-                          <w:kern w:val="0"/>
-                          <w:sz w:val="20"/>
-                          <w:szCs w:val="20"/>
-                          <w:lang w:eastAsia="en-ID"/>
-                          <w14:ligatures w14:val="none"/>
-                        </w:rPr>
-                        <w:t>void</w:t>
-                      </w:r>
-                      <w:r>
-                        <w:rPr>
-                          <w:rFonts w:ascii="Courier New" w:eastAsia="Times New Roman" w:hAnsi="Courier New" w:cs="Courier New"/>
-                          <w:color w:val="CCCCCC"/>
-                          <w:kern w:val="0"/>
-                          <w:sz w:val="20"/>
-                          <w:szCs w:val="20"/>
-                          <w:lang w:eastAsia="en-ID"/>
-                          <w14:ligatures w14:val="none"/>
-                        </w:rPr>
-                        <w:t xml:space="preserve"> </w:t>
-                      </w:r>
-                      <w:r>
-                        <w:rPr>
-                          <w:rFonts w:ascii="Courier New" w:eastAsia="Times New Roman" w:hAnsi="Courier New" w:cs="Courier New"/>
-                          <w:color w:val="DCDCAA"/>
-                          <w:kern w:val="0"/>
-                          <w:sz w:val="20"/>
-                          <w:szCs w:val="20"/>
-                          <w:lang w:eastAsia="en-ID"/>
-                          <w14:ligatures w14:val="none"/>
-                        </w:rPr>
-                        <w:t>main</w:t>
-                      </w:r>
-                      <w:r>
-                        <w:rPr>
-                          <w:rFonts w:ascii="Courier New" w:eastAsia="Times New Roman" w:hAnsi="Courier New" w:cs="Courier New"/>
-                          <w:color w:val="CCCCCC"/>
-                          <w:kern w:val="0"/>
-                          <w:sz w:val="20"/>
-                          <w:szCs w:val="20"/>
-                          <w:lang w:eastAsia="en-ID"/>
-                          <w14:ligatures w14:val="none"/>
-                        </w:rPr>
-                        <w:t>(</w:t>
-                      </w:r>
-                      <w:r>
-                        <w:rPr>
-                          <w:rFonts w:ascii="Courier New" w:eastAsia="Times New Roman" w:hAnsi="Courier New" w:cs="Courier New"/>
-                          <w:color w:val="4EC9B0"/>
-                          <w:kern w:val="0"/>
-                          <w:sz w:val="20"/>
-                          <w:szCs w:val="20"/>
-                          <w:lang w:eastAsia="en-ID"/>
-                          <w14:ligatures w14:val="none"/>
-                        </w:rPr>
-                        <w:t>String</w:t>
-                      </w:r>
-                      <w:r>
-                        <w:rPr>
-                          <w:rFonts w:ascii="Courier New" w:eastAsia="Times New Roman" w:hAnsi="Courier New" w:cs="Courier New"/>
-                          <w:color w:val="CCCCCC"/>
-                          <w:kern w:val="0"/>
-                          <w:sz w:val="20"/>
-                          <w:szCs w:val="20"/>
-                          <w:lang w:eastAsia="en-ID"/>
-                          <w14:ligatures w14:val="none"/>
-                        </w:rPr>
-                        <w:t xml:space="preserve">[] </w:t>
-                      </w:r>
-                      <w:r>
-                        <w:rPr>
-                          <w:rFonts w:ascii="Courier New" w:eastAsia="Times New Roman" w:hAnsi="Courier New" w:cs="Courier New"/>
-                          <w:color w:val="9CDCFE"/>
-                          <w:kern w:val="0"/>
-                          <w:sz w:val="20"/>
-                          <w:szCs w:val="20"/>
-                          <w:lang w:eastAsia="en-ID"/>
-                          <w14:ligatures w14:val="none"/>
-                        </w:rPr>
-                        <w:t>args</w:t>
-                      </w:r>
-                      <w:r>
-                        <w:rPr>
-                          <w:rFonts w:ascii="Courier New" w:eastAsia="Times New Roman" w:hAnsi="Courier New" w:cs="Courier New"/>
-                          <w:color w:val="CCCCCC"/>
-                          <w:kern w:val="0"/>
-                          <w:sz w:val="20"/>
-                          <w:szCs w:val="20"/>
-                          <w:lang w:eastAsia="en-ID"/>
-                          <w14:ligatures w14:val="none"/>
-                        </w:rPr>
-                        <w:t>) {</w:t>
-                      </w:r>
-                    </w:p>
-                    <w:p>
-                      <w:pPr>
-                        <w:shd w:val="clear" w:color="auto" w:fill="1F1F1F"/>
-                        <w:spacing w:after="0" w:line="285" w:lineRule="atLeast"/>
-                        <w:rPr>
-                          <w:rFonts w:ascii="Courier New" w:eastAsia="Times New Roman" w:hAnsi="Courier New" w:cs="Courier New"/>
-                          <w:color w:val="CCCCCC"/>
-                          <w:kern w:val="0"/>
-                          <w:sz w:val="20"/>
-                          <w:szCs w:val="20"/>
-                          <w:lang w:eastAsia="en-ID"/>
-                          <w14:ligatures w14:val="none"/>
-                        </w:rPr>
-                      </w:pPr>
-                      <w:r>
-                        <w:rPr>
-                          <w:rFonts w:ascii="Courier New" w:eastAsia="Times New Roman" w:hAnsi="Courier New" w:cs="Courier New"/>
-                          <w:color w:val="CCCCCC"/>
-                          <w:kern w:val="0"/>
-                          <w:sz w:val="20"/>
-                          <w:szCs w:val="20"/>
-                          <w:lang w:eastAsia="en-ID"/>
-                          <w14:ligatures w14:val="none"/>
-                        </w:rPr>
-                        <w:t xml:space="preserve">        </w:t>
-                      </w:r>
-                    </w:p>
-                    <w:p>
-                      <w:pPr>
-                        <w:shd w:val="clear" w:color="auto" w:fill="1F1F1F"/>
-                        <w:spacing w:after="0" w:line="285" w:lineRule="atLeast"/>
-                        <w:rPr>
-                          <w:rFonts w:ascii="Courier New" w:eastAsia="Times New Roman" w:hAnsi="Courier New" w:cs="Courier New"/>
-                          <w:color w:val="CCCCCC"/>
-                          <w:kern w:val="0"/>
-                          <w:sz w:val="20"/>
-                          <w:szCs w:val="20"/>
-                          <w:lang w:eastAsia="en-ID"/>
-                          <w14:ligatures w14:val="none"/>
-                        </w:rPr>
-                      </w:pPr>
-                      <w:r>
-                        <w:rPr>
-                          <w:rFonts w:ascii="Courier New" w:eastAsia="Times New Roman" w:hAnsi="Courier New" w:cs="Courier New"/>
-                          <w:color w:val="CCCCCC"/>
-                          <w:kern w:val="0"/>
-                          <w:sz w:val="20"/>
-                          <w:szCs w:val="20"/>
-                          <w:lang w:eastAsia="en-ID"/>
-                          <w14:ligatures w14:val="none"/>
-                        </w:rPr>
-                        <w:t>    }</w:t>
-                      </w:r>
-                    </w:p>
-                    <w:p>
-                      <w:pPr>
-                        <w:shd w:val="clear" w:color="auto" w:fill="1F1F1F"/>
-                        <w:spacing w:after="0" w:line="285" w:lineRule="atLeast"/>
-                        <w:rPr>
-                          <w:rFonts w:ascii="Courier New" w:eastAsia="Times New Roman" w:hAnsi="Courier New" w:cs="Courier New"/>
-                          <w:color w:val="CCCCCC"/>
-                          <w:kern w:val="0"/>
-                          <w:sz w:val="20"/>
-                          <w:szCs w:val="20"/>
-                          <w:lang w:eastAsia="en-ID"/>
-                          <w14:ligatures w14:val="none"/>
-                        </w:rPr>
-                      </w:pPr>
-                      <w:r>
-                        <w:rPr>
-                          <w:rFonts w:ascii="Courier New" w:eastAsia="Times New Roman" w:hAnsi="Courier New" w:cs="Courier New"/>
-                          <w:color w:val="CCCCCC"/>
-                          <w:kern w:val="0"/>
-                          <w:sz w:val="20"/>
-                          <w:szCs w:val="20"/>
-                          <w:lang w:eastAsia="en-ID"/>
-                          <w14:ligatures w14:val="none"/>
-                        </w:rPr>
-                        <w:t>}</w:t>
-                      </w:r>
-                    </w:p>
-                    <w:p/>
-                  </w:txbxContent>
-                </v:textbox>
-              </v:shape>
-            </w:pict>
-          </mc:Fallback>
-        </mc:AlternateContent>
-      </w:r>
-    </w:p>
-    <w:p>
-      <w:pPr>
-        <w:tabs>
-          <w:tab w:val="left" w:pos="1176"/>
-        </w:tabs>
-        <w:rPr>
-          <w:rFonts w:cstheme="minorHAnsi"/>
-        </w:rPr>
-      </w:pPr>
-    </w:p>
-    <w:p>
-      <w:pPr>
-        <w:rPr>
-          <w:rFonts w:cstheme="minorHAnsi"/>
-        </w:rPr>
-      </w:pPr>
-    </w:p>
-    <w:p>
-      <w:pPr>
-        <w:rPr>
-          <w:rFonts w:cstheme="minorHAnsi"/>
-        </w:rPr>
-      </w:pPr>
-    </w:p>
-    <w:p>
-      <w:pPr>
-        <w:rPr>
-          <w:rFonts w:cstheme="minorHAnsi"/>
-        </w:rPr>
-      </w:pPr>
+    </w:p>
+    <w:p>
+      <w:pPr>
+        <w:rPr>
+          <w:rFonts w:cstheme="minorHAnsi"/>
+          <w:b/>
+          <w:bCs/>
+          <w:sz w:val="24"/>
+          <w:szCs w:val="24"/>
+        </w:rPr>
+      </w:pPr>
+    </w:p>
+    <w:p>
+      <w:pPr>
+        <w:spacing w:line="360" w:lineRule="auto"/>
+        <w:rPr>
+          <w:rFonts w:cstheme="minorHAnsi"/>
+        </w:rPr>
+      </w:pPr>
+      <w:r>
+        <w:rPr>
+          <w:rFonts w:cstheme="minorHAnsi"/>
+          <w:b/>
+          <w:bCs/>
+          <w:sz w:val="28"/>
+          <w:szCs w:val="28"/>
+        </w:rPr>
+        <w:t>Pertanyaan:</w:t>
+      </w:r>
     </w:p>
     <w:p>
       <w:pPr>
         <w:pStyle w:val="ListParagraph"/>
         <w:numPr>
           <w:ilvl w:val="0"/>
-          <w:numId w:val="2"/>
+          <w:numId w:val="5"/>
         </w:numPr>
-        <w:rPr>
-          <w:rFonts w:cstheme="minorHAnsi"/>
-        </w:rPr>
-      </w:pPr>
-      <w:r>
-        <w:rPr>
-          <w:rFonts w:cstheme="minorHAnsi"/>
-        </w:rPr>
-        <w:t>Setelah anda sudah masuk di folder tempat menyimpan file MyFirstJava00.java, maka langkah selanjutnya adalah melakukan compile dengan mengetikkan perintah javac NamaFile.java (javac MyFirstJava21.java)</w:t>
+        <w:spacing w:line="360" w:lineRule="auto"/>
+        <w:rPr>
+          <w:rFonts w:cstheme="minorHAnsi"/>
+        </w:rPr>
+      </w:pPr>
+      <w:r>
+        <w:rPr>
+          <w:rFonts w:cstheme="minorHAnsi"/>
+        </w:rPr>
+        <w:t xml:space="preserve">Q: </w:t>
+      </w:r>
+      <w:r>
+        <w:t>Pada class BukuMain, tunjukkan baris kode program yang digunakan untuk proses instansiasi! Apa nama object yang dihasilkan?</w:t>
       </w:r>
     </w:p>
     <w:p>
       <w:pPr>
         <w:pStyle w:val="ListParagraph"/>
-        <w:ind w:left="1080"/>
-        <w:rPr>
-          <w:rFonts w:cstheme="minorHAnsi"/>
-        </w:rPr>
-      </w:pPr>
-      <w:r>
-        <w:rPr>
-          <w:rFonts w:cstheme="minorHAnsi"/>
-          <w:noProof/>
-        </w:rPr>
-        <w:drawing>
-          <wp:anchor distT="0" distB="0" distL="114300" distR="114300" simplePos="0" relativeHeight="251663872" behindDoc="0" locked="0" layoutInCell="1" allowOverlap="1" wp14:anchorId="55A29040" wp14:editId="472FA528">
-            <wp:simplePos x="0" y="0"/>
-            <wp:positionH relativeFrom="column">
-              <wp:posOffset>685800</wp:posOffset>
-            </wp:positionH>
-            <wp:positionV relativeFrom="paragraph">
-              <wp:posOffset>3810</wp:posOffset>
-            </wp:positionV>
-            <wp:extent cx="5364945" cy="388654"/>
-            <wp:effectExtent l="0" t="0" r="7620" b="0"/>
-            <wp:wrapSquare wrapText="bothSides"/>
-            <wp:docPr id="2010304935" name="Picture 1"/>
-            <wp:cNvGraphicFramePr>
-              <a:graphicFrameLocks xmlns:a="http://schemas.openxmlformats.org/drawingml/2006/main" noChangeAspect="1"/>
-            </wp:cNvGraphicFramePr>
-            <a:graphic xmlns:a="http://schemas.openxmlformats.org/drawingml/2006/main">
-              <a:graphicData uri="http://schemas.openxmlformats.org/drawingml/2006/picture">
-                <pic:pic xmlns:pic="http://schemas.openxmlformats.org/drawingml/2006/picture">
-                  <pic:nvPicPr>
-                    <pic:cNvPr id="2010304935" name=""/>
-                    <pic:cNvPicPr/>
-                  </pic:nvPicPr>
-                  <pic:blipFill>
-                    <a:blip r:embed="rId11">
-                      <a:extLst>
-                        <a:ext uri="{28A0092B-C50C-407E-A947-70E740481C1C}">
-                          <a14:useLocalDpi xmlns:a14="http://schemas.microsoft.com/office/drawing/2010/main" val="0"/>
-                        </a:ext>
-                      </a:extLst>
-                    </a:blip>
-                    <a:stretch>
-                      <a:fillRect/>
-                    </a:stretch>
-                  </pic:blipFill>
-                  <pic:spPr>
-                    <a:xfrm>
-                      <a:off x="0" y="0"/>
-                      <a:ext cx="5364945" cy="388654"/>
-                    </a:xfrm>
-                    <a:prstGeom prst="rect">
-                      <a:avLst/>
-                    </a:prstGeom>
-                  </pic:spPr>
-                </pic:pic>
-              </a:graphicData>
-            </a:graphic>
-          </wp:anchor>
-        </w:drawing>
+        <w:spacing w:line="360" w:lineRule="auto"/>
+        <w:rPr>
+          <w:rFonts w:cstheme="minorHAnsi"/>
+        </w:rPr>
+      </w:pPr>
+      <w:r>
+        <w:rPr>
+          <w:rFonts w:cstheme="minorHAnsi"/>
+        </w:rPr>
+        <w:t xml:space="preserve">A: </w:t>
+      </w:r>
+      <w:r>
+        <w:rPr>
+          <w:rFonts w:cstheme="minorHAnsi"/>
+        </w:rPr>
+        <w:t xml:space="preserve">Codenya </w:t>
+      </w:r>
+    </w:p>
+    <w:p>
+      <w:pPr>
+        <w:shd w:val="clear" w:color="auto" w:fill="1F1F1F"/>
+        <w:spacing w:after="0" w:line="285" w:lineRule="atLeast"/>
+        <w:rPr>
+          <w:rFonts w:ascii="Consolas" w:eastAsia="Times New Roman" w:hAnsi="Consolas" w:cs="Times New Roman"/>
+          <w:color w:val="CCCCCC"/>
+          <w:kern w:val="0"/>
+          <w:sz w:val="21"/>
+          <w:szCs w:val="21"/>
+          <w:lang w:eastAsia="en-ID"/>
+          <w14:ligatures w14:val="none"/>
+        </w:rPr>
+      </w:pPr>
+      <w:r>
+        <w:rPr>
+          <w:rFonts w:ascii="Consolas" w:eastAsia="Times New Roman" w:hAnsi="Consolas" w:cs="Times New Roman"/>
+          <w:color w:val="CCCCCC"/>
+          <w:kern w:val="0"/>
+          <w:sz w:val="21"/>
+          <w:szCs w:val="21"/>
+          <w:lang w:eastAsia="en-ID"/>
+          <w14:ligatures w14:val="none"/>
+        </w:rPr>
+        <w:lastRenderedPageBreak/>
+        <w:t> </w:t>
+      </w:r>
+      <w:r>
+        <w:rPr>
+          <w:rFonts w:ascii="Consolas" w:eastAsia="Times New Roman" w:hAnsi="Consolas" w:cs="Times New Roman"/>
+          <w:color w:val="4EC9B0"/>
+          <w:kern w:val="0"/>
+          <w:sz w:val="21"/>
+          <w:szCs w:val="21"/>
+          <w:lang w:eastAsia="en-ID"/>
+          <w14:ligatures w14:val="none"/>
+        </w:rPr>
+        <w:t>Buku20</w:t>
+      </w:r>
+      <w:r>
+        <w:rPr>
+          <w:rFonts w:ascii="Consolas" w:eastAsia="Times New Roman" w:hAnsi="Consolas" w:cs="Times New Roman"/>
+          <w:color w:val="CCCCCC"/>
+          <w:kern w:val="0"/>
+          <w:sz w:val="21"/>
+          <w:szCs w:val="21"/>
+          <w:lang w:eastAsia="en-ID"/>
+          <w14:ligatures w14:val="none"/>
+        </w:rPr>
+        <w:t xml:space="preserve"> </w:t>
+      </w:r>
+      <w:r>
+        <w:rPr>
+          <w:rFonts w:ascii="Consolas" w:eastAsia="Times New Roman" w:hAnsi="Consolas" w:cs="Times New Roman"/>
+          <w:color w:val="9CDCFE"/>
+          <w:kern w:val="0"/>
+          <w:sz w:val="21"/>
+          <w:szCs w:val="21"/>
+          <w:lang w:eastAsia="en-ID"/>
+          <w14:ligatures w14:val="none"/>
+        </w:rPr>
+        <w:t>buku1</w:t>
+      </w:r>
+      <w:r>
+        <w:rPr>
+          <w:rFonts w:ascii="Consolas" w:eastAsia="Times New Roman" w:hAnsi="Consolas" w:cs="Times New Roman"/>
+          <w:color w:val="CCCCCC"/>
+          <w:kern w:val="0"/>
+          <w:sz w:val="21"/>
+          <w:szCs w:val="21"/>
+          <w:lang w:eastAsia="en-ID"/>
+          <w14:ligatures w14:val="none"/>
+        </w:rPr>
+        <w:t xml:space="preserve"> </w:t>
+      </w:r>
+      <w:r>
+        <w:rPr>
+          <w:rFonts w:ascii="Consolas" w:eastAsia="Times New Roman" w:hAnsi="Consolas" w:cs="Times New Roman"/>
+          <w:color w:val="D4D4D4"/>
+          <w:kern w:val="0"/>
+          <w:sz w:val="21"/>
+          <w:szCs w:val="21"/>
+          <w:lang w:eastAsia="en-ID"/>
+          <w14:ligatures w14:val="none"/>
+        </w:rPr>
+        <w:t>=</w:t>
+      </w:r>
+      <w:r>
+        <w:rPr>
+          <w:rFonts w:ascii="Consolas" w:eastAsia="Times New Roman" w:hAnsi="Consolas" w:cs="Times New Roman"/>
+          <w:color w:val="CCCCCC"/>
+          <w:kern w:val="0"/>
+          <w:sz w:val="21"/>
+          <w:szCs w:val="21"/>
+          <w:lang w:eastAsia="en-ID"/>
+          <w14:ligatures w14:val="none"/>
+        </w:rPr>
+        <w:t xml:space="preserve"> </w:t>
+      </w:r>
+      <w:r>
+        <w:rPr>
+          <w:rFonts w:ascii="Consolas" w:eastAsia="Times New Roman" w:hAnsi="Consolas" w:cs="Times New Roman"/>
+          <w:color w:val="C586C0"/>
+          <w:kern w:val="0"/>
+          <w:sz w:val="21"/>
+          <w:szCs w:val="21"/>
+          <w:lang w:eastAsia="en-ID"/>
+          <w14:ligatures w14:val="none"/>
+        </w:rPr>
+        <w:t>new</w:t>
+      </w:r>
+      <w:r>
+        <w:rPr>
+          <w:rFonts w:ascii="Consolas" w:eastAsia="Times New Roman" w:hAnsi="Consolas" w:cs="Times New Roman"/>
+          <w:color w:val="CCCCCC"/>
+          <w:kern w:val="0"/>
+          <w:sz w:val="21"/>
+          <w:szCs w:val="21"/>
+          <w:lang w:eastAsia="en-ID"/>
+          <w14:ligatures w14:val="none"/>
+        </w:rPr>
+        <w:t xml:space="preserve"> </w:t>
+      </w:r>
+      <w:r>
+        <w:rPr>
+          <w:rFonts w:ascii="Consolas" w:eastAsia="Times New Roman" w:hAnsi="Consolas" w:cs="Times New Roman"/>
+          <w:color w:val="DCDCAA"/>
+          <w:kern w:val="0"/>
+          <w:sz w:val="21"/>
+          <w:szCs w:val="21"/>
+          <w:lang w:eastAsia="en-ID"/>
+          <w14:ligatures w14:val="none"/>
+        </w:rPr>
+        <w:t>Buku20</w:t>
+      </w:r>
+      <w:r>
+        <w:rPr>
+          <w:rFonts w:ascii="Consolas" w:eastAsia="Times New Roman" w:hAnsi="Consolas" w:cs="Times New Roman"/>
+          <w:color w:val="CCCCCC"/>
+          <w:kern w:val="0"/>
+          <w:sz w:val="21"/>
+          <w:szCs w:val="21"/>
+          <w:lang w:eastAsia="en-ID"/>
+          <w14:ligatures w14:val="none"/>
+        </w:rPr>
+        <w:t>();</w:t>
+      </w:r>
+    </w:p>
+    <w:p>
+      <w:pPr>
+        <w:pStyle w:val="ListParagraph"/>
+        <w:spacing w:line="360" w:lineRule="auto"/>
+        <w:rPr>
+          <w:rFonts w:cstheme="minorHAnsi"/>
+        </w:rPr>
+      </w:pPr>
+      <w:r>
+        <w:rPr>
+          <w:rFonts w:cstheme="minorHAnsi"/>
+        </w:rPr>
+        <w:t>Nama object yang dihasilkan ialah “buku1”.</w:t>
       </w:r>
     </w:p>
     <w:p>
@@ -4707,388 +5776,182 @@
         <w:pStyle w:val="ListParagraph"/>
         <w:numPr>
           <w:ilvl w:val="0"/>
-          <w:numId w:val="2"/>
+          <w:numId w:val="5"/>
         </w:numPr>
-        <w:rPr>
-          <w:rFonts w:cstheme="minorHAnsi"/>
-        </w:rPr>
-      </w:pPr>
-      <w:r>
-        <w:rPr>
-          <w:rFonts w:cstheme="minorHAnsi"/>
-          <w:noProof/>
-        </w:rPr>
-        <mc:AlternateContent>
-          <mc:Choice Requires="wps">
-            <w:drawing>
-              <wp:anchor distT="0" distB="0" distL="114300" distR="114300" simplePos="0" relativeHeight="251664896" behindDoc="0" locked="0" layoutInCell="1" allowOverlap="1" wp14:anchorId="1C157AE3" wp14:editId="25747ECD">
-                <wp:simplePos x="0" y="0"/>
-                <wp:positionH relativeFrom="column">
-                  <wp:posOffset>754380</wp:posOffset>
-                </wp:positionH>
-                <wp:positionV relativeFrom="paragraph">
-                  <wp:posOffset>240030</wp:posOffset>
-                </wp:positionV>
-                <wp:extent cx="4495800" cy="609600"/>
-                <wp:effectExtent l="0" t="0" r="19050" b="19050"/>
-                <wp:wrapNone/>
-                <wp:docPr id="1582896238" name="Text Box 3"/>
-                <wp:cNvGraphicFramePr/>
-                <a:graphic xmlns:a="http://schemas.openxmlformats.org/drawingml/2006/main">
-                  <a:graphicData uri="http://schemas.microsoft.com/office/word/2010/wordprocessingShape">
-                    <wps:wsp>
-                      <wps:cNvSpPr txBox="1"/>
-                      <wps:spPr>
-                        <a:xfrm>
-                          <a:off x="0" y="0"/>
-                          <a:ext cx="4495800" cy="609600"/>
-                        </a:xfrm>
-                        <a:prstGeom prst="rect">
-                          <a:avLst/>
-                        </a:prstGeom>
-                        <a:solidFill>
-                          <a:schemeClr val="lt1"/>
-                        </a:solidFill>
-                        <a:ln w="6350">
-                          <a:solidFill>
-                            <a:prstClr val="black"/>
-                          </a:solidFill>
-                        </a:ln>
-                      </wps:spPr>
-                      <wps:txbx>
-                        <w:txbxContent>
-                          <w:p>
-                            <w:pPr>
-                              <w:shd w:val="clear" w:color="auto" w:fill="1F1F1F"/>
-                              <w:spacing w:line="285" w:lineRule="atLeast"/>
-                              <w:rPr>
-                                <w:rFonts w:ascii="Courier New" w:eastAsia="Times New Roman" w:hAnsi="Courier New" w:cs="Courier New"/>
-                                <w:color w:val="CCCCCC"/>
-                                <w:kern w:val="0"/>
-                                <w:sz w:val="20"/>
-                                <w:szCs w:val="20"/>
-                                <w:lang w:eastAsia="en-ID"/>
-                                <w14:ligatures w14:val="none"/>
-                              </w:rPr>
-                            </w:pPr>
-                            <w:r>
-                              <w:rPr>
-                                <w:rFonts w:ascii="Courier New" w:hAnsi="Courier New" w:cs="Courier New"/>
-                              </w:rPr>
-                              <w:t xml:space="preserve"> </w:t>
-                            </w:r>
-                            <w:r>
-                              <w:rPr>
-                                <w:rFonts w:ascii="Courier New" w:eastAsia="Times New Roman" w:hAnsi="Courier New" w:cs="Courier New"/>
-                                <w:color w:val="CCCCCC"/>
-                                <w:kern w:val="0"/>
-                                <w:sz w:val="20"/>
-                                <w:szCs w:val="20"/>
-                                <w:lang w:eastAsia="en-ID"/>
-                                <w14:ligatures w14:val="none"/>
-                              </w:rPr>
-                              <w:t xml:space="preserve">  </w:t>
-                            </w:r>
-                            <w:r>
-                              <w:rPr>
-                                <w:rFonts w:ascii="Courier New" w:eastAsia="Times New Roman" w:hAnsi="Courier New" w:cs="Courier New"/>
-                                <w:color w:val="4EC9B0"/>
-                                <w:kern w:val="0"/>
-                                <w:sz w:val="20"/>
-                                <w:szCs w:val="20"/>
-                                <w:lang w:eastAsia="en-ID"/>
-                                <w14:ligatures w14:val="none"/>
-                              </w:rPr>
-                              <w:t>System</w:t>
-                            </w:r>
-                            <w:r>
-                              <w:rPr>
-                                <w:rFonts w:ascii="Courier New" w:eastAsia="Times New Roman" w:hAnsi="Courier New" w:cs="Courier New"/>
-                                <w:color w:val="CCCCCC"/>
-                                <w:kern w:val="0"/>
-                                <w:sz w:val="20"/>
-                                <w:szCs w:val="20"/>
-                                <w:lang w:eastAsia="en-ID"/>
-                                <w14:ligatures w14:val="none"/>
-                              </w:rPr>
-                              <w:t>.</w:t>
-                            </w:r>
-                            <w:r>
-                              <w:rPr>
-                                <w:rFonts w:ascii="Courier New" w:eastAsia="Times New Roman" w:hAnsi="Courier New" w:cs="Courier New"/>
-                                <w:color w:val="4FC1FF"/>
-                                <w:kern w:val="0"/>
-                                <w:sz w:val="20"/>
-                                <w:szCs w:val="20"/>
-                                <w:lang w:eastAsia="en-ID"/>
-                                <w14:ligatures w14:val="none"/>
-                              </w:rPr>
-                              <w:t>out</w:t>
-                            </w:r>
-                            <w:r>
-                              <w:rPr>
-                                <w:rFonts w:ascii="Courier New" w:eastAsia="Times New Roman" w:hAnsi="Courier New" w:cs="Courier New"/>
-                                <w:color w:val="CCCCCC"/>
-                                <w:kern w:val="0"/>
-                                <w:sz w:val="20"/>
-                                <w:szCs w:val="20"/>
-                                <w:lang w:eastAsia="en-ID"/>
-                                <w14:ligatures w14:val="none"/>
-                              </w:rPr>
-                              <w:t>.</w:t>
-                            </w:r>
-                            <w:r>
-                              <w:rPr>
-                                <w:rFonts w:ascii="Courier New" w:eastAsia="Times New Roman" w:hAnsi="Courier New" w:cs="Courier New"/>
-                                <w:color w:val="DCDCAA"/>
-                                <w:kern w:val="0"/>
-                                <w:sz w:val="20"/>
-                                <w:szCs w:val="20"/>
-                                <w:lang w:eastAsia="en-ID"/>
-                                <w14:ligatures w14:val="none"/>
-                              </w:rPr>
-                              <w:t>println</w:t>
-                            </w:r>
-                            <w:r>
-                              <w:rPr>
-                                <w:rFonts w:ascii="Courier New" w:eastAsia="Times New Roman" w:hAnsi="Courier New" w:cs="Courier New"/>
-                                <w:color w:val="CCCCCC"/>
-                                <w:kern w:val="0"/>
-                                <w:sz w:val="20"/>
-                                <w:szCs w:val="20"/>
-                                <w:lang w:eastAsia="en-ID"/>
-                                <w14:ligatures w14:val="none"/>
-                              </w:rPr>
-                              <w:t>(</w:t>
-                            </w:r>
-                            <w:r>
-                              <w:rPr>
-                                <w:rFonts w:ascii="Courier New" w:eastAsia="Times New Roman" w:hAnsi="Courier New" w:cs="Courier New"/>
-                                <w:color w:val="CE9178"/>
-                                <w:kern w:val="0"/>
-                                <w:sz w:val="20"/>
-                                <w:szCs w:val="20"/>
-                                <w:lang w:eastAsia="en-ID"/>
-                                <w14:ligatures w14:val="none"/>
-                              </w:rPr>
-                              <w:t>"My Name : Noklent Fardian Erix"</w:t>
-                            </w:r>
-                            <w:r>
-                              <w:rPr>
-                                <w:rFonts w:ascii="Courier New" w:eastAsia="Times New Roman" w:hAnsi="Courier New" w:cs="Courier New"/>
-                                <w:color w:val="CCCCCC"/>
-                                <w:kern w:val="0"/>
-                                <w:sz w:val="20"/>
-                                <w:szCs w:val="20"/>
-                                <w:lang w:eastAsia="en-ID"/>
-                                <w14:ligatures w14:val="none"/>
-                              </w:rPr>
-                              <w:t>);</w:t>
-                            </w:r>
-                          </w:p>
-                          <w:p/>
-                        </w:txbxContent>
-                      </wps:txbx>
-                      <wps:bodyPr rot="0" spcFirstLastPara="0" vertOverflow="overflow" horzOverflow="overflow" vert="horz" wrap="square" lIns="91440" tIns="45720" rIns="91440" bIns="45720" numCol="1" spcCol="0" rtlCol="0" fromWordArt="0" anchor="t" anchorCtr="0" forceAA="0" compatLnSpc="1">
-                        <a:prstTxWarp prst="textNoShape">
-                          <a:avLst/>
-                        </a:prstTxWarp>
-                        <a:noAutofit/>
-                      </wps:bodyPr>
-                    </wps:wsp>
-                  </a:graphicData>
-                </a:graphic>
-                <wp14:sizeRelH relativeFrom="margin">
-                  <wp14:pctWidth>0</wp14:pctWidth>
-                </wp14:sizeRelH>
-                <wp14:sizeRelV relativeFrom="margin">
-                  <wp14:pctHeight>0</wp14:pctHeight>
-                </wp14:sizeRelV>
-              </wp:anchor>
-            </w:drawing>
-          </mc:Choice>
-          <mc:Fallback>
-            <w:pict>
-              <v:shape w14:anchorId="1C157AE3" id="Text Box 3" o:spid="_x0000_s1027" type="#_x0000_t202" style="position:absolute;left:0;text-align:left;margin-left:59.4pt;margin-top:18.9pt;width:354pt;height:48pt;z-index:251664896;visibility:visible;mso-wrap-style:square;mso-width-percent:0;mso-height-percent:0;mso-wrap-distance-left:9pt;mso-wrap-distance-top:0;mso-wrap-distance-right:9pt;mso-wrap-distance-bottom:0;mso-position-horizontal:absolute;mso-position-horizontal-relative:text;mso-position-vertical:absolute;mso-position-vertical-relative:text;mso-width-percent:0;mso-height-percent:0;mso-width-relative:margin;mso-height-relative:margin;v-text-anchor:top" o:gfxdata="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" fillcolor="white [3201]" strokeweight=".5pt">
-                <v:textbox>
-                  <w:txbxContent>
-                    <w:p>
-                      <w:pPr>
-                        <w:shd w:val="clear" w:color="auto" w:fill="1F1F1F"/>
-                        <w:spacing w:line="285" w:lineRule="atLeast"/>
-                        <w:rPr>
-                          <w:rFonts w:ascii="Courier New" w:eastAsia="Times New Roman" w:hAnsi="Courier New" w:cs="Courier New"/>
-                          <w:color w:val="CCCCCC"/>
-                          <w:kern w:val="0"/>
-                          <w:sz w:val="20"/>
-                          <w:szCs w:val="20"/>
-                          <w:lang w:eastAsia="en-ID"/>
-                          <w14:ligatures w14:val="none"/>
-                        </w:rPr>
-                      </w:pPr>
-                      <w:r>
-                        <w:rPr>
-                          <w:rFonts w:ascii="Courier New" w:hAnsi="Courier New" w:cs="Courier New"/>
-                        </w:rPr>
-                        <w:t xml:space="preserve"> </w:t>
-                      </w:r>
-                      <w:r>
-                        <w:rPr>
-                          <w:rFonts w:ascii="Courier New" w:eastAsia="Times New Roman" w:hAnsi="Courier New" w:cs="Courier New"/>
-                          <w:color w:val="CCCCCC"/>
-                          <w:kern w:val="0"/>
-                          <w:sz w:val="20"/>
-                          <w:szCs w:val="20"/>
-                          <w:lang w:eastAsia="en-ID"/>
-                          <w14:ligatures w14:val="none"/>
-                        </w:rPr>
-                        <w:t xml:space="preserve">  </w:t>
-                      </w:r>
-                      <w:r>
-                        <w:rPr>
-                          <w:rFonts w:ascii="Courier New" w:eastAsia="Times New Roman" w:hAnsi="Courier New" w:cs="Courier New"/>
-                          <w:color w:val="4EC9B0"/>
-                          <w:kern w:val="0"/>
-                          <w:sz w:val="20"/>
-                          <w:szCs w:val="20"/>
-                          <w:lang w:eastAsia="en-ID"/>
-                          <w14:ligatures w14:val="none"/>
-                        </w:rPr>
-                        <w:t>System</w:t>
-                      </w:r>
-                      <w:r>
-                        <w:rPr>
-                          <w:rFonts w:ascii="Courier New" w:eastAsia="Times New Roman" w:hAnsi="Courier New" w:cs="Courier New"/>
-                          <w:color w:val="CCCCCC"/>
-                          <w:kern w:val="0"/>
-                          <w:sz w:val="20"/>
-                          <w:szCs w:val="20"/>
-                          <w:lang w:eastAsia="en-ID"/>
-                          <w14:ligatures w14:val="none"/>
-                        </w:rPr>
-                        <w:t>.</w:t>
-                      </w:r>
-                      <w:r>
-                        <w:rPr>
-                          <w:rFonts w:ascii="Courier New" w:eastAsia="Times New Roman" w:hAnsi="Courier New" w:cs="Courier New"/>
-                          <w:color w:val="4FC1FF"/>
-                          <w:kern w:val="0"/>
-                          <w:sz w:val="20"/>
-                          <w:szCs w:val="20"/>
-                          <w:lang w:eastAsia="en-ID"/>
-                          <w14:ligatures w14:val="none"/>
-                        </w:rPr>
-                        <w:t>out</w:t>
-                      </w:r>
-                      <w:r>
-                        <w:rPr>
-                          <w:rFonts w:ascii="Courier New" w:eastAsia="Times New Roman" w:hAnsi="Courier New" w:cs="Courier New"/>
-                          <w:color w:val="CCCCCC"/>
-                          <w:kern w:val="0"/>
-                          <w:sz w:val="20"/>
-                          <w:szCs w:val="20"/>
-                          <w:lang w:eastAsia="en-ID"/>
-                          <w14:ligatures w14:val="none"/>
-                        </w:rPr>
-                        <w:t>.</w:t>
-                      </w:r>
-                      <w:r>
-                        <w:rPr>
-                          <w:rFonts w:ascii="Courier New" w:eastAsia="Times New Roman" w:hAnsi="Courier New" w:cs="Courier New"/>
-                          <w:color w:val="DCDCAA"/>
-                          <w:kern w:val="0"/>
-                          <w:sz w:val="20"/>
-                          <w:szCs w:val="20"/>
-                          <w:lang w:eastAsia="en-ID"/>
-                          <w14:ligatures w14:val="none"/>
-                        </w:rPr>
-                        <w:t>println</w:t>
-                      </w:r>
-                      <w:r>
-                        <w:rPr>
-                          <w:rFonts w:ascii="Courier New" w:eastAsia="Times New Roman" w:hAnsi="Courier New" w:cs="Courier New"/>
-                          <w:color w:val="CCCCCC"/>
-                          <w:kern w:val="0"/>
-                          <w:sz w:val="20"/>
-                          <w:szCs w:val="20"/>
-                          <w:lang w:eastAsia="en-ID"/>
-                          <w14:ligatures w14:val="none"/>
-                        </w:rPr>
-                        <w:t>(</w:t>
-                      </w:r>
-                      <w:r>
-                        <w:rPr>
-                          <w:rFonts w:ascii="Courier New" w:eastAsia="Times New Roman" w:hAnsi="Courier New" w:cs="Courier New"/>
-                          <w:color w:val="CE9178"/>
-                          <w:kern w:val="0"/>
-                          <w:sz w:val="20"/>
-                          <w:szCs w:val="20"/>
-                          <w:lang w:eastAsia="en-ID"/>
-                          <w14:ligatures w14:val="none"/>
-                        </w:rPr>
-                        <w:t>"My Name : Noklent Fardian Erix"</w:t>
-                      </w:r>
-                      <w:r>
-                        <w:rPr>
-                          <w:rFonts w:ascii="Courier New" w:eastAsia="Times New Roman" w:hAnsi="Courier New" w:cs="Courier New"/>
-                          <w:color w:val="CCCCCC"/>
-                          <w:kern w:val="0"/>
-                          <w:sz w:val="20"/>
-                          <w:szCs w:val="20"/>
-                          <w:lang w:eastAsia="en-ID"/>
-                          <w14:ligatures w14:val="none"/>
-                        </w:rPr>
-                        <w:t>);</w:t>
-                      </w:r>
-                    </w:p>
-                    <w:p/>
-                  </w:txbxContent>
-                </v:textbox>
-              </v:shape>
-            </w:pict>
-          </mc:Fallback>
-        </mc:AlternateContent>
-      </w:r>
-      <w:r>
-        <w:rPr>
-          <w:rFonts w:cstheme="minorHAnsi"/>
-        </w:rPr>
-        <w:t>Lakukan modifikasi pada file MyFirstJava21.java dengan menambahkan kode berikut ini!</w:t>
-      </w:r>
-    </w:p>
-    <w:p>
-      <w:pPr>
-        <w:rPr>
-          <w:rFonts w:cstheme="minorHAnsi"/>
-        </w:rPr>
-      </w:pPr>
-    </w:p>
-    <w:p>
-      <w:pPr>
-        <w:jc w:val="right"/>
-        <w:rPr>
-          <w:rFonts w:cstheme="minorHAnsi"/>
-        </w:rPr>
-      </w:pPr>
+        <w:spacing w:line="360" w:lineRule="auto"/>
+        <w:rPr>
+          <w:rFonts w:cstheme="minorHAnsi"/>
+        </w:rPr>
+      </w:pPr>
+      <w:proofErr w:type="gramStart"/>
+      <w:r>
+        <w:rPr>
+          <w:rFonts w:cstheme="minorHAnsi"/>
+        </w:rPr>
+        <w:t>Q</w:t>
+      </w:r>
+      <w:r>
+        <w:t xml:space="preserve"> </w:t>
+      </w:r>
+      <w:r>
+        <w:t>:</w:t>
+      </w:r>
+      <w:r>
+        <w:t>Bagaimana</w:t>
+      </w:r>
+      <w:proofErr w:type="gramEnd"/>
+      <w:r>
+        <w:t xml:space="preserve"> cara mengakses atribut dan method dari suatu objek?</w:t>
+      </w:r>
+    </w:p>
+    <w:p>
+      <w:pPr>
+        <w:pStyle w:val="ListParagraph"/>
+        <w:spacing w:line="360" w:lineRule="auto"/>
+        <w:rPr>
+          <w:rFonts w:cstheme="minorHAnsi"/>
+        </w:rPr>
+      </w:pPr>
+      <w:r>
+        <w:rPr>
+          <w:rFonts w:cstheme="minorHAnsi"/>
+        </w:rPr>
+        <w:t xml:space="preserve">A: </w:t>
+      </w:r>
+      <w:r>
+        <w:rPr>
+          <w:rFonts w:cstheme="minorHAnsi"/>
+        </w:rPr>
+        <w:t xml:space="preserve">etelah object terbentuk, selanjutnya atribut dan method yang </w:t>
+      </w:r>
+    </w:p>
+    <w:p>
+      <w:pPr>
+        <w:pStyle w:val="ListParagraph"/>
+        <w:spacing w:line="360" w:lineRule="auto"/>
+        <w:rPr>
+          <w:rFonts w:cstheme="minorHAnsi"/>
+        </w:rPr>
+      </w:pPr>
+      <w:r>
+        <w:rPr>
+          <w:rFonts w:cstheme="minorHAnsi"/>
+        </w:rPr>
+        <w:t>dimiliki object tersebut dapat digunakan atau diakses</w:t>
+      </w:r>
+      <w:r>
+        <w:rPr>
+          <w:rFonts w:cstheme="minorHAnsi"/>
+        </w:rPr>
+        <w:t>.</w:t>
+      </w:r>
+    </w:p>
+    <w:p>
+      <w:pPr>
+        <w:pStyle w:val="ListParagraph"/>
+        <w:spacing w:line="360" w:lineRule="auto"/>
+        <w:rPr>
+          <w:rFonts w:cstheme="minorHAnsi"/>
+        </w:rPr>
+      </w:pPr>
+      <w:r>
+        <w:rPr>
+          <w:rFonts w:cstheme="minorHAnsi"/>
+        </w:rPr>
+        <w:t xml:space="preserve"> • Cara mengakses atribut:</w:t>
+      </w:r>
+    </w:p>
+    <w:p>
+      <w:pPr>
+        <w:pStyle w:val="ListParagraph"/>
+        <w:spacing w:line="360" w:lineRule="auto"/>
+        <w:rPr>
+          <w:rFonts w:cstheme="minorHAnsi"/>
+        </w:rPr>
+      </w:pPr>
+      <w:r>
+        <w:rPr>
+          <w:rFonts w:cstheme="minorHAnsi"/>
+        </w:rPr>
+        <w:t xml:space="preserve"> namaObject.namaAtribut = nilai</w:t>
+      </w:r>
     </w:p>
     <w:p>
       <w:pPr>
         <w:pStyle w:val="ListParagraph"/>
         <w:numPr>
           <w:ilvl w:val="0"/>
-          <w:numId w:val="2"/>
+          <w:numId w:val="5"/>
         </w:numPr>
-        <w:jc w:val="both"/>
-        <w:rPr>
-          <w:rFonts w:cstheme="minorHAnsi"/>
-        </w:rPr>
-      </w:pPr>
-      <w:r>
-        <w:rPr>
-          <w:rFonts w:cstheme="minorHAnsi"/>
-        </w:rPr>
-        <w:t>Amatilah hasil output kode program tersebut! Apakah sama dengan gambar berikut</w:t>
-      </w:r>
+        <w:spacing w:line="360" w:lineRule="auto"/>
+        <w:rPr>
+          <w:rFonts w:cstheme="minorHAnsi"/>
+        </w:rPr>
+      </w:pPr>
+      <w:r>
+        <w:rPr>
+          <w:rFonts w:cstheme="minorHAnsi"/>
+        </w:rPr>
+        <w:t xml:space="preserve">Q: </w:t>
+      </w:r>
+      <w:r>
+        <w:rPr>
+          <w:rFonts w:cstheme="minorHAnsi"/>
+        </w:rPr>
+        <w:t xml:space="preserve">Mengapa hasil output pemanggilan method </w:t>
+      </w:r>
+      <w:proofErr w:type="gramStart"/>
+      <w:r>
+        <w:rPr>
+          <w:rFonts w:cstheme="minorHAnsi"/>
+        </w:rPr>
+        <w:t>tampilInformasi(</w:t>
+      </w:r>
+      <w:proofErr w:type="gramEnd"/>
+      <w:r>
+        <w:rPr>
+          <w:rFonts w:cstheme="minorHAnsi"/>
+        </w:rPr>
+        <w:t>) pertama dan kedua berbeda?</w:t>
+      </w:r>
+    </w:p>
+    <w:p>
+      <w:pPr>
+        <w:pStyle w:val="ListParagraph"/>
+        <w:spacing w:line="360" w:lineRule="auto"/>
+        <w:rPr>
+          <w:rFonts w:cstheme="minorHAnsi"/>
+        </w:rPr>
+      </w:pPr>
+      <w:r>
+        <w:rPr>
+          <w:rFonts w:cstheme="minorHAnsi"/>
+        </w:rPr>
+        <w:t>A: Karena bagian method terjual parameternya diberi bilangan. Yang mengakibatkan stocknya berkurang.</w:t>
+      </w:r>
+    </w:p>
+    <w:p>
+      <w:pPr>
+        <w:pStyle w:val="ListParagraph"/>
+        <w:spacing w:line="360" w:lineRule="auto"/>
+        <w:rPr>
+          <w:rFonts w:cstheme="minorHAnsi"/>
+        </w:rPr>
+      </w:pPr>
+    </w:p>
+    <w:p>
+      <w:pPr>
+        <w:pStyle w:val="ListParagraph"/>
+        <w:spacing w:line="360" w:lineRule="auto"/>
+        <w:rPr>
+          <w:rFonts w:cstheme="minorHAnsi"/>
+        </w:rPr>
+      </w:pPr>
+    </w:p>
+    <w:p>
+      <w:pPr>
+        <w:ind w:firstLine="720"/>
+      </w:pPr>
     </w:p>
     <w:sectPr>
       <w:headerReference w:type="default" r:id="rId12"/>
@@ -5446,6 +6309,95 @@
 <file path=word/numbering.xml><?xml version="1.0" encoding="utf-8"?>
 <w:numbering xmlns:wpc="http://schemas.microsoft.com/office/word/2010/wordprocessingCanvas" xmlns:cx="http://schemas.microsoft.com/office/drawing/2014/chartex" xmlns:cx1="http://schemas.microsoft.com/office/drawing/2015/9/8/chartex" xmlns:cx2="http://schemas.microsoft.com/office/drawing/2015/10/21/chartex" xmlns:cx3="http://schemas.microsoft.com/office/drawing/2016/5/9/chartex" xmlns:cx4="http://schemas.microsoft.com/office/drawing/2016/5/10/chartex" xmlns:cx5="http://schemas.microsoft.com/office/drawing/2016/5/11/chartex" xmlns:cx6="http://schemas.microsoft.com/office/drawing/2016/5/12/chartex" xmlns:cx7="http://schemas.microsoft.com/office/drawing/2016/5/13/chartex" xmlns:cx8="http://schemas.microsoft.com/office/drawing/2016/5/14/chartex" xmlns:mc="http://schemas.openxmlformats.org/markup-compatibility/2006" xmlns:aink="http://schemas.microsoft.com/office/drawing/2016/ink" xmlns:am3d="http://schemas.microsoft.com/office/drawing/2017/model3d" xmlns:o="urn:schemas-microsoft-com:office:office" xmlns:oel="http://schemas.microsoft.com/office/2019/extlst" xmlns:r="http://schemas.openxmlformats.org/officeDocument/2006/relationships" xmlns:m="http://schemas.openxmlformats.org/officeDocument/2006/math" xmlns:v="urn:schemas-microsoft-com:vml" xmlns:wp14="http://schemas.microsoft.com/office/word/2010/wordprocessingDrawing" xmlns:wp="http://schemas.openxmlformats.org/drawingml/2006/wordprocessingDrawing" xmlns:w10="urn:schemas-microsoft-com:office:word" xmlns:w="http://schemas.openxmlformats.org/wordprocessingml/2006/main" xmlns:w14="http://schemas.microsoft.com/office/word/2010/wordml" xmlns:w15="http://schemas.microsoft.com/office/word/2012/wordml" xmlns:w16cex="http://schemas.microsoft.com/office/word/2018/wordml/cex" xmlns:w16cid="http://schemas.microsoft.com/office/word/2016/wordml/cid" xmlns:w16="http://schemas.microsoft.com/office/word/2018/wordml" xmlns:w16sdtdh="http://schemas.microsoft.com/office/word/2020/wordml/sdtdatahash" xmlns:w16se="http://schemas.microsoft.com/office/word/2015/wordml/symex" xmlns:wpg="http://schemas.microsoft.com/office/word/2010/wordprocessingGroup" xmlns:wpi="http://schemas.microsoft.com/office/word/2010/wordprocessingInk" xmlns:wne="http://schemas.microsoft.com/office/word/2006/wordml" xmlns:wps="http://schemas.microsoft.com/office/word/2010/wordprocessingShape" mc:Ignorable="w14 w15 w16se w16cid w16 w16cex w16sdtdh wp14">
   <w:abstractNum w:abstractNumId="0" w15:restartNumberingAfterBreak="0">
+    <w:nsid w:val="04F7145E"/>
+    <w:multiLevelType w:val="hybridMultilevel"/>
+    <w:tmpl w:val="F1EA1CAA"/>
+    <w:lvl w:ilvl="0" w:tplc="FFFFFFFF">
+      <w:start w:val="1"/>
+      <w:numFmt w:val="decimal"/>
+      <w:lvlText w:val="%1."/>
+      <w:lvlJc w:val="left"/>
+      <w:pPr>
+        <w:ind w:left="720" w:hanging="360"/>
+      </w:pPr>
+      <w:rPr>
+        <w:rFonts w:hint="default"/>
+      </w:rPr>
+    </w:lvl>
+    <w:lvl w:ilvl="1" w:tplc="FFFFFFFF" w:tentative="1">
+      <w:start w:val="1"/>
+      <w:numFmt w:val="lowerLetter"/>
+      <w:lvlText w:val="%2."/>
+      <w:lvlJc w:val="left"/>
+      <w:pPr>
+        <w:ind w:left="1440" w:hanging="360"/>
+      </w:pPr>
+    </w:lvl>
+    <w:lvl w:ilvl="2" w:tplc="FFFFFFFF" w:tentative="1">
+      <w:start w:val="1"/>
+      <w:numFmt w:val="lowerRoman"/>
+      <w:lvlText w:val="%3."/>
+      <w:lvlJc w:val="right"/>
+      <w:pPr>
+        <w:ind w:left="2160" w:hanging="180"/>
+      </w:pPr>
+    </w:lvl>
+    <w:lvl w:ilvl="3" w:tplc="FFFFFFFF" w:tentative="1">
+      <w:start w:val="1"/>
+      <w:numFmt w:val="decimal"/>
+      <w:lvlText w:val="%4."/>
+      <w:lvlJc w:val="left"/>
+      <w:pPr>
+        <w:ind w:left="2880" w:hanging="360"/>
+      </w:pPr>
+    </w:lvl>
+    <w:lvl w:ilvl="4" w:tplc="FFFFFFFF" w:tentative="1">
+      <w:start w:val="1"/>
+      <w:numFmt w:val="lowerLetter"/>
+      <w:lvlText w:val="%5."/>
+      <w:lvlJc w:val="left"/>
+      <w:pPr>
+        <w:ind w:left="3600" w:hanging="360"/>
+      </w:pPr>
+    </w:lvl>
+    <w:lvl w:ilvl="5" w:tplc="FFFFFFFF" w:tentative="1">
+      <w:start w:val="1"/>
+      <w:numFmt w:val="lowerRoman"/>
+      <w:lvlText w:val="%6."/>
+      <w:lvlJc w:val="right"/>
+      <w:pPr>
+        <w:ind w:left="4320" w:hanging="180"/>
+      </w:pPr>
+    </w:lvl>
+    <w:lvl w:ilvl="6" w:tplc="FFFFFFFF" w:tentative="1">
+      <w:start w:val="1"/>
+      <w:numFmt w:val="decimal"/>
+      <w:lvlText w:val="%7."/>
+      <w:lvlJc w:val="left"/>
+      <w:pPr>
+        <w:ind w:left="5040" w:hanging="360"/>
+      </w:pPr>
+    </w:lvl>
+    <w:lvl w:ilvl="7" w:tplc="FFFFFFFF" w:tentative="1">
+      <w:start w:val="1"/>
+      <w:numFmt w:val="lowerLetter"/>
+      <w:lvlText w:val="%8."/>
+      <w:lvlJc w:val="left"/>
+      <w:pPr>
+        <w:ind w:left="5760" w:hanging="360"/>
+      </w:pPr>
+    </w:lvl>
+    <w:lvl w:ilvl="8" w:tplc="FFFFFFFF" w:tentative="1">
+      <w:start w:val="1"/>
+      <w:numFmt w:val="lowerRoman"/>
+      <w:lvlText w:val="%9."/>
+      <w:lvlJc w:val="right"/>
+      <w:pPr>
+        <w:ind w:left="6480" w:hanging="180"/>
+      </w:pPr>
+    </w:lvl>
+  </w:abstractNum>
+  <w:abstractNum w:abstractNumId="1" w15:restartNumberingAfterBreak="0">
     <w:nsid w:val="23FD6741"/>
     <w:multiLevelType w:val="multilevel"/>
     <w:tmpl w:val="499A2998"/>
@@ -5566,7 +6518,7 @@
       </w:rPr>
     </w:lvl>
   </w:abstractNum>
-  <w:abstractNum w:abstractNumId="1" w15:restartNumberingAfterBreak="0">
+  <w:abstractNum w:abstractNumId="2" w15:restartNumberingAfterBreak="0">
     <w:nsid w:val="282F3C9E"/>
     <w:multiLevelType w:val="hybridMultilevel"/>
     <w:tmpl w:val="73CE2140"/>
@@ -5655,7 +6607,7 @@
       </w:pPr>
     </w:lvl>
   </w:abstractNum>
-  <w:abstractNum w:abstractNumId="2" w15:restartNumberingAfterBreak="0">
+  <w:abstractNum w:abstractNumId="3" w15:restartNumberingAfterBreak="0">
     <w:nsid w:val="74CC0D21"/>
     <w:multiLevelType w:val="multilevel"/>
     <w:tmpl w:val="499A2998"/>
@@ -5776,7 +6728,7 @@
       </w:rPr>
     </w:lvl>
   </w:abstractNum>
-  <w:abstractNum w:abstractNumId="3" w15:restartNumberingAfterBreak="0">
+  <w:abstractNum w:abstractNumId="4" w15:restartNumberingAfterBreak="0">
     <w:nsid w:val="7BB824CF"/>
     <w:multiLevelType w:val="hybridMultilevel"/>
     <w:tmpl w:val="F1EA1CAA"/>
@@ -5866,16 +6818,19 @@
     </w:lvl>
   </w:abstractNum>
   <w:num w:numId="1" w16cid:durableId="362943998">
-    <w:abstractNumId w:val="0"/>
+    <w:abstractNumId w:val="1"/>
   </w:num>
   <w:num w:numId="2" w16cid:durableId="1814831117">
-    <w:abstractNumId w:val="1"/>
+    <w:abstractNumId w:val="2"/>
   </w:num>
   <w:num w:numId="3" w16cid:durableId="1424452491">
-    <w:abstractNumId w:val="2"/>
+    <w:abstractNumId w:val="3"/>
   </w:num>
   <w:num w:numId="4" w16cid:durableId="1761369217">
-    <w:abstractNumId w:val="3"/>
+    <w:abstractNumId w:val="4"/>
+  </w:num>
+  <w:num w:numId="5" w16cid:durableId="477500986">
+    <w:abstractNumId w:val="0"/>
   </w:num>
 </w:numbering>
 </file>
@@ -6280,6 +7235,7 @@
   <w:style w:type="paragraph" w:default="1" w:styleId="Normal">
     <w:name w:val="Normal"/>
     <w:qFormat/>
+    <w:rsid w:val="00DF244F"/>
   </w:style>
   <w:style w:type="character" w:default="1" w:styleId="DefaultParagraphFont">
     <w:name w:val="Default Paragraph Font"/>
@@ -6659,4 +7615,16 @@
     </a:ext>
   </a:extLst>
 </a:theme>
+</file>
+
+<file path=customXml/item1.xml><?xml version="1.0" encoding="utf-8"?>
+<b:Sources xmlns:b="http://schemas.openxmlformats.org/officeDocument/2006/bibliography" xmlns="http://schemas.openxmlformats.org/officeDocument/2006/bibliography" SelectedStyle="\APASixthEditionOfficeOnline.xsl" StyleName="APA" Version="6"/>
+</file>
+
+<file path=customXml/itemProps1.xml><?xml version="1.0" encoding="utf-8"?>
+<ds:datastoreItem xmlns:ds="http://schemas.openxmlformats.org/officeDocument/2006/customXml" ds:itemID="{9632D3EE-40E1-4120-8D5D-5C94CB98D31F}">
+  <ds:schemaRefs>
+    <ds:schemaRef ds:uri="http://schemas.openxmlformats.org/officeDocument/2006/bibliography"/>
+  </ds:schemaRefs>
+</ds:datastoreItem>
 </file>
--- a/Minggu 2/Laporan.docx
+++ b/Minggu 2/Laporan.docx
@@ -580,87 +580,35 @@
     </w:p>
     <w:p>
       <w:pPr>
-        <w:pStyle w:val="ListParagraph"/>
+        <w:pStyle w:val="Heading1"/>
         <w:numPr>
           <w:ilvl w:val="0"/>
-          <w:numId w:val="1"/>
+          <w:numId w:val="6"/>
         </w:numPr>
-        <w:spacing w:line="360" w:lineRule="auto"/>
-        <w:rPr>
-          <w:rFonts w:cstheme="minorHAnsi"/>
-          <w:b/>
-          <w:bCs/>
-          <w:sz w:val="32"/>
-          <w:szCs w:val="32"/>
-        </w:rPr>
-      </w:pPr>
-      <w:r>
-        <w:rPr>
-          <w:rFonts w:cstheme="minorHAnsi"/>
-          <w:b/>
-          <w:bCs/>
-          <w:sz w:val="32"/>
-          <w:szCs w:val="32"/>
-        </w:rPr>
+      </w:pPr>
+      <w:r>
         <w:t>Pratikum</w:t>
       </w:r>
     </w:p>
     <w:p>
       <w:pPr>
-        <w:pStyle w:val="ListParagraph"/>
-        <w:numPr>
-          <w:ilvl w:val="1"/>
-          <w:numId w:val="1"/>
-        </w:numPr>
-        <w:spacing w:line="360" w:lineRule="auto"/>
-        <w:rPr>
-          <w:rFonts w:cstheme="minorHAnsi"/>
-          <w:b/>
-          <w:bCs/>
-          <w:sz w:val="28"/>
-          <w:szCs w:val="28"/>
-        </w:rPr>
-      </w:pPr>
-      <w:r>
-        <w:rPr>
-          <w:rFonts w:cstheme="minorHAnsi"/>
-          <w:b/>
-          <w:bCs/>
-          <w:sz w:val="28"/>
-          <w:szCs w:val="28"/>
-        </w:rPr>
+        <w:pStyle w:val="Heading2"/>
+      </w:pPr>
+      <w:r>
+        <w:t xml:space="preserve">1.1 </w:t>
+      </w:r>
+      <w:r>
         <w:t>Percobaan 1</w:t>
       </w:r>
       <w:proofErr w:type="gramStart"/>
       <w:r>
-        <w:rPr>
-          <w:rFonts w:cstheme="minorHAnsi"/>
-          <w:b/>
-          <w:bCs/>
-          <w:sz w:val="28"/>
-          <w:szCs w:val="28"/>
-        </w:rPr>
         <w:t xml:space="preserve">: </w:t>
       </w:r>
       <w:r>
-        <w:rPr>
-          <w:rFonts w:cstheme="minorHAnsi"/>
-          <w:b/>
-          <w:bCs/>
-          <w:sz w:val="28"/>
-          <w:szCs w:val="28"/>
-        </w:rPr>
         <w:t>:</w:t>
       </w:r>
       <w:proofErr w:type="gramEnd"/>
       <w:r>
-        <w:rPr>
-          <w:rFonts w:cstheme="minorHAnsi"/>
-          <w:b/>
-          <w:bCs/>
-          <w:sz w:val="28"/>
-          <w:szCs w:val="28"/>
-        </w:rPr>
         <w:t xml:space="preserve"> Deklarasi Class, Atribut dan Method</w:t>
       </w:r>
     </w:p>
@@ -3759,56 +3707,34 @@
     </w:p>
     <w:p>
       <w:pPr>
-        <w:spacing w:line="360" w:lineRule="auto"/>
-        <w:rPr>
-          <w:rFonts w:cstheme="minorHAnsi"/>
-          <w:b/>
+        <w:pStyle w:val="Heading2"/>
+        <w:rPr>
+          <w:rFonts w:cstheme="minorHAnsi"/>
           <w:bCs/>
           <w:sz w:val="28"/>
           <w:szCs w:val="28"/>
         </w:rPr>
       </w:pPr>
-      <w:proofErr w:type="gramStart"/>
-      <w:r>
-        <w:rPr>
-          <w:rFonts w:cstheme="minorHAnsi"/>
-          <w:b/>
+      <w:r>
+        <w:rPr>
+          <w:rFonts w:cstheme="minorHAnsi"/>
           <w:bCs/>
           <w:sz w:val="28"/>
           <w:szCs w:val="28"/>
         </w:rPr>
         <w:lastRenderedPageBreak/>
-        <w:t xml:space="preserve">1.2  </w:t>
-      </w:r>
-      <w:r>
-        <w:rPr>
-          <w:rFonts w:cstheme="minorHAnsi"/>
-          <w:b/>
+        <w:t>1.2</w:t>
+      </w:r>
+      <w:r>
+        <w:rPr>
+          <w:rFonts w:cstheme="minorHAnsi"/>
           <w:bCs/>
           <w:sz w:val="28"/>
           <w:szCs w:val="28"/>
         </w:rPr>
-        <w:t>Percobaan</w:t>
-      </w:r>
-      <w:proofErr w:type="gramEnd"/>
-      <w:r>
-        <w:rPr>
-          <w:rFonts w:cstheme="minorHAnsi"/>
-          <w:b/>
-          <w:bCs/>
-          <w:sz w:val="28"/>
-          <w:szCs w:val="28"/>
-        </w:rPr>
-        <w:t xml:space="preserve"> 2 : </w:t>
-      </w:r>
-      <w:r>
-        <w:rPr>
-          <w:rFonts w:cstheme="minorHAnsi"/>
-          <w:b/>
-          <w:bCs/>
-          <w:sz w:val="28"/>
-          <w:szCs w:val="28"/>
-        </w:rPr>
+        <w:t xml:space="preserve"> Percobaan 2: </w:t>
+      </w:r>
+      <w:r>
         <w:t>Instansiasi Object, serta Mengakses Atribut dan Method</w:t>
       </w:r>
     </w:p>
@@ -5632,7 +5558,6 @@
           <w:lang w:eastAsia="en-ID"/>
           <w14:ligatures w14:val="none"/>
         </w:rPr>
-        <w:lastRenderedPageBreak/>
         <w:t> </w:t>
       </w:r>
       <w:r>
@@ -5768,6 +5693,7 @@
         <w:rPr>
           <w:rFonts w:cstheme="minorHAnsi"/>
         </w:rPr>
+        <w:lastRenderedPageBreak/>
         <w:t>Nama object yang dihasilkan ialah “buku1”.</w:t>
       </w:r>
     </w:p>
@@ -5950,12 +5876,2712 @@
     </w:p>
     <w:p>
       <w:pPr>
+        <w:pStyle w:val="Heading2"/>
+      </w:pPr>
+      <w:r>
+        <w:t xml:space="preserve">1.3 Percobaan </w:t>
+      </w:r>
+      <w:proofErr w:type="gramStart"/>
+      <w:r>
+        <w:t>3 :</w:t>
+      </w:r>
+      <w:proofErr w:type="gramEnd"/>
+      <w:r>
+        <w:t xml:space="preserve"> </w:t>
+      </w:r>
+      <w:r>
+        <w:t>Membuat Konstruktor</w:t>
+      </w:r>
+    </w:p>
+    <w:p>
+      <w:pPr>
+        <w:pStyle w:val="ListParagraph"/>
+        <w:ind w:left="0"/>
+      </w:pPr>
+    </w:p>
+    <w:p>
+      <w:pPr>
+        <w:pStyle w:val="ListParagraph"/>
+        <w:ind w:left="0"/>
+        <w:rPr>
+          <w:b/>
+          <w:bCs/>
+          <w:sz w:val="24"/>
+          <w:szCs w:val="24"/>
+        </w:rPr>
+      </w:pPr>
+      <w:r>
+        <w:rPr>
+          <w:b/>
+          <w:bCs/>
+          <w:sz w:val="24"/>
+          <w:szCs w:val="24"/>
+        </w:rPr>
+        <w:t>Hasil Percobaan</w:t>
+      </w:r>
+      <w:r>
+        <w:rPr>
+          <w:b/>
+          <w:bCs/>
+          <w:sz w:val="24"/>
+          <w:szCs w:val="24"/>
+        </w:rPr>
+        <w:t>:</w:t>
+      </w:r>
+    </w:p>
+    <w:p>
+      <w:pPr>
+        <w:pStyle w:val="ListParagraph"/>
+        <w:ind w:left="0"/>
+        <w:rPr>
+          <w:b/>
+          <w:bCs/>
+          <w:sz w:val="24"/>
+          <w:szCs w:val="24"/>
+        </w:rPr>
+      </w:pPr>
+      <w:r>
+        <w:rPr>
+          <w:b/>
+          <w:bCs/>
+          <w:sz w:val="24"/>
+          <w:szCs w:val="24"/>
+        </w:rPr>
+        <w:drawing>
+          <wp:inline distT="0" distB="0" distL="0" distR="0" wp14:anchorId="0CBA15D9" wp14:editId="59E4E226">
+            <wp:extent cx="5201376" cy="3143689"/>
+            <wp:effectExtent l="0" t="0" r="0" b="0"/>
+            <wp:docPr id="1248829376" name="Picture 1"/>
+            <wp:cNvGraphicFramePr>
+              <a:graphicFrameLocks xmlns:a="http://schemas.openxmlformats.org/drawingml/2006/main" noChangeAspect="1"/>
+            </wp:cNvGraphicFramePr>
+            <a:graphic xmlns:a="http://schemas.openxmlformats.org/drawingml/2006/main">
+              <a:graphicData uri="http://schemas.openxmlformats.org/drawingml/2006/picture">
+                <pic:pic xmlns:pic="http://schemas.openxmlformats.org/drawingml/2006/picture">
+                  <pic:nvPicPr>
+                    <pic:cNvPr id="1248829376" name=""/>
+                    <pic:cNvPicPr/>
+                  </pic:nvPicPr>
+                  <pic:blipFill>
+                    <a:blip r:embed="rId12"/>
+                    <a:stretch>
+                      <a:fillRect/>
+                    </a:stretch>
+                  </pic:blipFill>
+                  <pic:spPr>
+                    <a:xfrm>
+                      <a:off x="0" y="0"/>
+                      <a:ext cx="5201376" cy="3143689"/>
+                    </a:xfrm>
+                    <a:prstGeom prst="rect">
+                      <a:avLst/>
+                    </a:prstGeom>
+                  </pic:spPr>
+                </pic:pic>
+              </a:graphicData>
+            </a:graphic>
+          </wp:inline>
+        </w:drawing>
+      </w:r>
+    </w:p>
+    <w:p>
+      <w:pPr>
+        <w:spacing w:line="360" w:lineRule="auto"/>
+        <w:rPr>
+          <w:rFonts w:cstheme="minorHAnsi"/>
+        </w:rPr>
+      </w:pPr>
+      <w:r>
+        <w:rPr>
+          <w:rFonts w:cstheme="minorHAnsi"/>
+          <w:b/>
+          <w:bCs/>
+          <w:sz w:val="28"/>
+          <w:szCs w:val="28"/>
+        </w:rPr>
+        <w:t>Pertanyaan:</w:t>
+      </w:r>
+    </w:p>
+    <w:p>
+      <w:pPr>
+        <w:pStyle w:val="ListParagraph"/>
+        <w:numPr>
+          <w:ilvl w:val="0"/>
+          <w:numId w:val="7"/>
+        </w:numPr>
+        <w:rPr>
+          <w:b/>
+          <w:bCs/>
+          <w:sz w:val="24"/>
+          <w:szCs w:val="24"/>
+        </w:rPr>
+      </w:pPr>
+      <w:r>
+        <w:rPr>
+          <w:b/>
+          <w:bCs/>
+          <w:sz w:val="24"/>
+          <w:szCs w:val="24"/>
+        </w:rPr>
+        <w:t xml:space="preserve">Q: </w:t>
+      </w:r>
+      <w:r>
+        <w:t>Pada class Buku di Percobaan 3, tunjukkan baris kode program yang digunakan untuk mendeklarasikan konstruktor berparameter!</w:t>
+      </w:r>
+    </w:p>
+    <w:p>
+      <w:pPr>
+        <w:pStyle w:val="ListParagraph"/>
+        <w:rPr>
+          <w:b/>
+          <w:bCs/>
+          <w:sz w:val="24"/>
+          <w:szCs w:val="24"/>
+        </w:rPr>
+      </w:pPr>
+      <w:r>
+        <w:rPr>
+          <w:b/>
+          <w:bCs/>
+          <w:sz w:val="24"/>
+          <w:szCs w:val="24"/>
+        </w:rPr>
+        <w:t xml:space="preserve">A: </w:t>
+      </w:r>
+    </w:p>
+    <w:p>
+      <w:pPr>
+        <w:shd w:val="clear" w:color="auto" w:fill="1F1F1F"/>
+        <w:spacing w:after="0" w:line="285" w:lineRule="atLeast"/>
+        <w:rPr>
+          <w:rFonts w:ascii="Consolas" w:eastAsia="Times New Roman" w:hAnsi="Consolas" w:cs="Times New Roman"/>
+          <w:color w:val="CCCCCC"/>
+          <w:kern w:val="0"/>
+          <w:sz w:val="21"/>
+          <w:szCs w:val="21"/>
+          <w:lang w:eastAsia="en-ID"/>
+          <w14:ligatures w14:val="none"/>
+        </w:rPr>
+      </w:pPr>
+      <w:r>
+        <w:rPr>
+          <w:rFonts w:ascii="Consolas" w:eastAsia="Times New Roman" w:hAnsi="Consolas" w:cs="Times New Roman"/>
+          <w:color w:val="CCCCCC"/>
+          <w:kern w:val="0"/>
+          <w:sz w:val="21"/>
+          <w:szCs w:val="21"/>
+          <w:lang w:eastAsia="en-ID"/>
+          <w14:ligatures w14:val="none"/>
+        </w:rPr>
+        <w:t> </w:t>
+      </w:r>
+      <w:r>
+        <w:rPr>
+          <w:rFonts w:ascii="Consolas" w:eastAsia="Times New Roman" w:hAnsi="Consolas" w:cs="Times New Roman"/>
+          <w:color w:val="569CD6"/>
+          <w:kern w:val="0"/>
+          <w:sz w:val="21"/>
+          <w:szCs w:val="21"/>
+          <w:lang w:eastAsia="en-ID"/>
+          <w14:ligatures w14:val="none"/>
+        </w:rPr>
+        <w:t>public</w:t>
+      </w:r>
+      <w:r>
+        <w:rPr>
+          <w:rFonts w:ascii="Consolas" w:eastAsia="Times New Roman" w:hAnsi="Consolas" w:cs="Times New Roman"/>
+          <w:color w:val="CCCCCC"/>
+          <w:kern w:val="0"/>
+          <w:sz w:val="21"/>
+          <w:szCs w:val="21"/>
+          <w:lang w:eastAsia="en-ID"/>
+          <w14:ligatures w14:val="none"/>
+        </w:rPr>
+        <w:t xml:space="preserve"> </w:t>
+      </w:r>
+      <w:r>
+        <w:rPr>
+          <w:rFonts w:ascii="Consolas" w:eastAsia="Times New Roman" w:hAnsi="Consolas" w:cs="Times New Roman"/>
+          <w:color w:val="DCDCAA"/>
+          <w:kern w:val="0"/>
+          <w:sz w:val="21"/>
+          <w:szCs w:val="21"/>
+          <w:lang w:eastAsia="en-ID"/>
+          <w14:ligatures w14:val="none"/>
+        </w:rPr>
+        <w:t>Buku20</w:t>
+      </w:r>
+      <w:r>
+        <w:rPr>
+          <w:rFonts w:ascii="Consolas" w:eastAsia="Times New Roman" w:hAnsi="Consolas" w:cs="Times New Roman"/>
+          <w:color w:val="CCCCCC"/>
+          <w:kern w:val="0"/>
+          <w:sz w:val="21"/>
+          <w:szCs w:val="21"/>
+          <w:lang w:eastAsia="en-ID"/>
+          <w14:ligatures w14:val="none"/>
+        </w:rPr>
+        <w:t>(</w:t>
+      </w:r>
+      <w:r>
+        <w:rPr>
+          <w:rFonts w:ascii="Consolas" w:eastAsia="Times New Roman" w:hAnsi="Consolas" w:cs="Times New Roman"/>
+          <w:color w:val="4EC9B0"/>
+          <w:kern w:val="0"/>
+          <w:sz w:val="21"/>
+          <w:szCs w:val="21"/>
+          <w:lang w:eastAsia="en-ID"/>
+          <w14:ligatures w14:val="none"/>
+        </w:rPr>
+        <w:t>String</w:t>
+      </w:r>
+      <w:r>
+        <w:rPr>
+          <w:rFonts w:ascii="Consolas" w:eastAsia="Times New Roman" w:hAnsi="Consolas" w:cs="Times New Roman"/>
+          <w:color w:val="CCCCCC"/>
+          <w:kern w:val="0"/>
+          <w:sz w:val="21"/>
+          <w:szCs w:val="21"/>
+          <w:lang w:eastAsia="en-ID"/>
+          <w14:ligatures w14:val="none"/>
+        </w:rPr>
+        <w:t xml:space="preserve"> </w:t>
+      </w:r>
+      <w:r>
+        <w:rPr>
+          <w:rFonts w:ascii="Consolas" w:eastAsia="Times New Roman" w:hAnsi="Consolas" w:cs="Times New Roman"/>
+          <w:color w:val="9CDCFE"/>
+          <w:kern w:val="0"/>
+          <w:sz w:val="21"/>
+          <w:szCs w:val="21"/>
+          <w:lang w:eastAsia="en-ID"/>
+          <w14:ligatures w14:val="none"/>
+        </w:rPr>
+        <w:t>jud</w:t>
+      </w:r>
+      <w:r>
+        <w:rPr>
+          <w:rFonts w:ascii="Consolas" w:eastAsia="Times New Roman" w:hAnsi="Consolas" w:cs="Times New Roman"/>
+          <w:color w:val="CCCCCC"/>
+          <w:kern w:val="0"/>
+          <w:sz w:val="21"/>
+          <w:szCs w:val="21"/>
+          <w:lang w:eastAsia="en-ID"/>
+          <w14:ligatures w14:val="none"/>
+        </w:rPr>
+        <w:t xml:space="preserve">, </w:t>
+      </w:r>
+      <w:r>
+        <w:rPr>
+          <w:rFonts w:ascii="Consolas" w:eastAsia="Times New Roman" w:hAnsi="Consolas" w:cs="Times New Roman"/>
+          <w:color w:val="4EC9B0"/>
+          <w:kern w:val="0"/>
+          <w:sz w:val="21"/>
+          <w:szCs w:val="21"/>
+          <w:lang w:eastAsia="en-ID"/>
+          <w14:ligatures w14:val="none"/>
+        </w:rPr>
+        <w:t>String</w:t>
+      </w:r>
+      <w:r>
+        <w:rPr>
+          <w:rFonts w:ascii="Consolas" w:eastAsia="Times New Roman" w:hAnsi="Consolas" w:cs="Times New Roman"/>
+          <w:color w:val="CCCCCC"/>
+          <w:kern w:val="0"/>
+          <w:sz w:val="21"/>
+          <w:szCs w:val="21"/>
+          <w:lang w:eastAsia="en-ID"/>
+          <w14:ligatures w14:val="none"/>
+        </w:rPr>
+        <w:t xml:space="preserve"> </w:t>
+      </w:r>
+      <w:r>
+        <w:rPr>
+          <w:rFonts w:ascii="Consolas" w:eastAsia="Times New Roman" w:hAnsi="Consolas" w:cs="Times New Roman"/>
+          <w:color w:val="9CDCFE"/>
+          <w:kern w:val="0"/>
+          <w:sz w:val="21"/>
+          <w:szCs w:val="21"/>
+          <w:lang w:eastAsia="en-ID"/>
+          <w14:ligatures w14:val="none"/>
+        </w:rPr>
+        <w:t>pg</w:t>
+      </w:r>
+      <w:r>
+        <w:rPr>
+          <w:rFonts w:ascii="Consolas" w:eastAsia="Times New Roman" w:hAnsi="Consolas" w:cs="Times New Roman"/>
+          <w:color w:val="CCCCCC"/>
+          <w:kern w:val="0"/>
+          <w:sz w:val="21"/>
+          <w:szCs w:val="21"/>
+          <w:lang w:eastAsia="en-ID"/>
+          <w14:ligatures w14:val="none"/>
+        </w:rPr>
+        <w:t xml:space="preserve">, </w:t>
+      </w:r>
+      <w:r>
+        <w:rPr>
+          <w:rFonts w:ascii="Consolas" w:eastAsia="Times New Roman" w:hAnsi="Consolas" w:cs="Times New Roman"/>
+          <w:color w:val="4EC9B0"/>
+          <w:kern w:val="0"/>
+          <w:sz w:val="21"/>
+          <w:szCs w:val="21"/>
+          <w:lang w:eastAsia="en-ID"/>
+          <w14:ligatures w14:val="none"/>
+        </w:rPr>
+        <w:t>int</w:t>
+      </w:r>
+      <w:r>
+        <w:rPr>
+          <w:rFonts w:ascii="Consolas" w:eastAsia="Times New Roman" w:hAnsi="Consolas" w:cs="Times New Roman"/>
+          <w:color w:val="CCCCCC"/>
+          <w:kern w:val="0"/>
+          <w:sz w:val="21"/>
+          <w:szCs w:val="21"/>
+          <w:lang w:eastAsia="en-ID"/>
+          <w14:ligatures w14:val="none"/>
+        </w:rPr>
+        <w:t xml:space="preserve"> </w:t>
+      </w:r>
+      <w:r>
+        <w:rPr>
+          <w:rFonts w:ascii="Consolas" w:eastAsia="Times New Roman" w:hAnsi="Consolas" w:cs="Times New Roman"/>
+          <w:color w:val="9CDCFE"/>
+          <w:kern w:val="0"/>
+          <w:sz w:val="21"/>
+          <w:szCs w:val="21"/>
+          <w:lang w:eastAsia="en-ID"/>
+          <w14:ligatures w14:val="none"/>
+        </w:rPr>
+        <w:t>hal</w:t>
+      </w:r>
+      <w:r>
+        <w:rPr>
+          <w:rFonts w:ascii="Consolas" w:eastAsia="Times New Roman" w:hAnsi="Consolas" w:cs="Times New Roman"/>
+          <w:color w:val="CCCCCC"/>
+          <w:kern w:val="0"/>
+          <w:sz w:val="21"/>
+          <w:szCs w:val="21"/>
+          <w:lang w:eastAsia="en-ID"/>
+          <w14:ligatures w14:val="none"/>
+        </w:rPr>
+        <w:t xml:space="preserve">, </w:t>
+      </w:r>
+      <w:r>
+        <w:rPr>
+          <w:rFonts w:ascii="Consolas" w:eastAsia="Times New Roman" w:hAnsi="Consolas" w:cs="Times New Roman"/>
+          <w:color w:val="4EC9B0"/>
+          <w:kern w:val="0"/>
+          <w:sz w:val="21"/>
+          <w:szCs w:val="21"/>
+          <w:lang w:eastAsia="en-ID"/>
+          <w14:ligatures w14:val="none"/>
+        </w:rPr>
+        <w:t>int</w:t>
+      </w:r>
+      <w:r>
+        <w:rPr>
+          <w:rFonts w:ascii="Consolas" w:eastAsia="Times New Roman" w:hAnsi="Consolas" w:cs="Times New Roman"/>
+          <w:color w:val="CCCCCC"/>
+          <w:kern w:val="0"/>
+          <w:sz w:val="21"/>
+          <w:szCs w:val="21"/>
+          <w:lang w:eastAsia="en-ID"/>
+          <w14:ligatures w14:val="none"/>
+        </w:rPr>
+        <w:t xml:space="preserve"> </w:t>
+      </w:r>
+      <w:proofErr w:type="gramStart"/>
+      <w:r>
+        <w:rPr>
+          <w:rFonts w:ascii="Consolas" w:eastAsia="Times New Roman" w:hAnsi="Consolas" w:cs="Times New Roman"/>
+          <w:color w:val="9CDCFE"/>
+          <w:kern w:val="0"/>
+          <w:sz w:val="21"/>
+          <w:szCs w:val="21"/>
+          <w:lang w:eastAsia="en-ID"/>
+          <w14:ligatures w14:val="none"/>
+        </w:rPr>
+        <w:t>stok</w:t>
+      </w:r>
+      <w:r>
+        <w:rPr>
+          <w:rFonts w:ascii="Consolas" w:eastAsia="Times New Roman" w:hAnsi="Consolas" w:cs="Times New Roman"/>
+          <w:color w:val="CCCCCC"/>
+          <w:kern w:val="0"/>
+          <w:sz w:val="21"/>
+          <w:szCs w:val="21"/>
+          <w:lang w:eastAsia="en-ID"/>
+          <w14:ligatures w14:val="none"/>
+        </w:rPr>
+        <w:t>,</w:t>
+      </w:r>
+      <w:r>
+        <w:rPr>
+          <w:rFonts w:ascii="Consolas" w:eastAsia="Times New Roman" w:hAnsi="Consolas" w:cs="Times New Roman"/>
+          <w:color w:val="4EC9B0"/>
+          <w:kern w:val="0"/>
+          <w:sz w:val="21"/>
+          <w:szCs w:val="21"/>
+          <w:lang w:eastAsia="en-ID"/>
+          <w14:ligatures w14:val="none"/>
+        </w:rPr>
+        <w:t>int</w:t>
+      </w:r>
+      <w:proofErr w:type="gramEnd"/>
+      <w:r>
+        <w:rPr>
+          <w:rFonts w:ascii="Consolas" w:eastAsia="Times New Roman" w:hAnsi="Consolas" w:cs="Times New Roman"/>
+          <w:color w:val="CCCCCC"/>
+          <w:kern w:val="0"/>
+          <w:sz w:val="21"/>
+          <w:szCs w:val="21"/>
+          <w:lang w:eastAsia="en-ID"/>
+          <w14:ligatures w14:val="none"/>
+        </w:rPr>
+        <w:t xml:space="preserve"> </w:t>
+      </w:r>
+      <w:r>
+        <w:rPr>
+          <w:rFonts w:ascii="Consolas" w:eastAsia="Times New Roman" w:hAnsi="Consolas" w:cs="Times New Roman"/>
+          <w:color w:val="9CDCFE"/>
+          <w:kern w:val="0"/>
+          <w:sz w:val="21"/>
+          <w:szCs w:val="21"/>
+          <w:lang w:eastAsia="en-ID"/>
+          <w14:ligatures w14:val="none"/>
+        </w:rPr>
+        <w:t>har</w:t>
+      </w:r>
+      <w:r>
+        <w:rPr>
+          <w:rFonts w:ascii="Consolas" w:eastAsia="Times New Roman" w:hAnsi="Consolas" w:cs="Times New Roman"/>
+          <w:color w:val="CCCCCC"/>
+          <w:kern w:val="0"/>
+          <w:sz w:val="21"/>
+          <w:szCs w:val="21"/>
+          <w:lang w:eastAsia="en-ID"/>
+          <w14:ligatures w14:val="none"/>
+        </w:rPr>
+        <w:t>){</w:t>
+      </w:r>
+    </w:p>
+    <w:p>
+      <w:pPr>
+        <w:shd w:val="clear" w:color="auto" w:fill="1F1F1F"/>
+        <w:spacing w:after="0" w:line="285" w:lineRule="atLeast"/>
+        <w:rPr>
+          <w:rFonts w:ascii="Consolas" w:eastAsia="Times New Roman" w:hAnsi="Consolas" w:cs="Times New Roman"/>
+          <w:color w:val="CCCCCC"/>
+          <w:kern w:val="0"/>
+          <w:sz w:val="21"/>
+          <w:szCs w:val="21"/>
+          <w:lang w:eastAsia="en-ID"/>
+          <w14:ligatures w14:val="none"/>
+        </w:rPr>
+      </w:pPr>
+      <w:r>
+        <w:rPr>
+          <w:rFonts w:ascii="Consolas" w:eastAsia="Times New Roman" w:hAnsi="Consolas" w:cs="Times New Roman"/>
+          <w:color w:val="CCCCCC"/>
+          <w:kern w:val="0"/>
+          <w:sz w:val="21"/>
+          <w:szCs w:val="21"/>
+          <w:lang w:eastAsia="en-ID"/>
+          <w14:ligatures w14:val="none"/>
+        </w:rPr>
+        <w:t xml:space="preserve">        </w:t>
+      </w:r>
+      <w:r>
+        <w:rPr>
+          <w:rFonts w:ascii="Consolas" w:eastAsia="Times New Roman" w:hAnsi="Consolas" w:cs="Times New Roman"/>
+          <w:color w:val="9CDCFE"/>
+          <w:kern w:val="0"/>
+          <w:sz w:val="21"/>
+          <w:szCs w:val="21"/>
+          <w:lang w:eastAsia="en-ID"/>
+          <w14:ligatures w14:val="none"/>
+        </w:rPr>
+        <w:t>judul</w:t>
+      </w:r>
+      <w:r>
+        <w:rPr>
+          <w:rFonts w:ascii="Consolas" w:eastAsia="Times New Roman" w:hAnsi="Consolas" w:cs="Times New Roman"/>
+          <w:color w:val="CCCCCC"/>
+          <w:kern w:val="0"/>
+          <w:sz w:val="21"/>
+          <w:szCs w:val="21"/>
+          <w:lang w:eastAsia="en-ID"/>
+          <w14:ligatures w14:val="none"/>
+        </w:rPr>
+        <w:t xml:space="preserve"> </w:t>
+      </w:r>
+      <w:r>
+        <w:rPr>
+          <w:rFonts w:ascii="Consolas" w:eastAsia="Times New Roman" w:hAnsi="Consolas" w:cs="Times New Roman"/>
+          <w:color w:val="D4D4D4"/>
+          <w:kern w:val="0"/>
+          <w:sz w:val="21"/>
+          <w:szCs w:val="21"/>
+          <w:lang w:eastAsia="en-ID"/>
+          <w14:ligatures w14:val="none"/>
+        </w:rPr>
+        <w:t>=</w:t>
+      </w:r>
+      <w:r>
+        <w:rPr>
+          <w:rFonts w:ascii="Consolas" w:eastAsia="Times New Roman" w:hAnsi="Consolas" w:cs="Times New Roman"/>
+          <w:color w:val="CCCCCC"/>
+          <w:kern w:val="0"/>
+          <w:sz w:val="21"/>
+          <w:szCs w:val="21"/>
+          <w:lang w:eastAsia="en-ID"/>
+          <w14:ligatures w14:val="none"/>
+        </w:rPr>
+        <w:t xml:space="preserve"> </w:t>
+      </w:r>
+      <w:r>
+        <w:rPr>
+          <w:rFonts w:ascii="Consolas" w:eastAsia="Times New Roman" w:hAnsi="Consolas" w:cs="Times New Roman"/>
+          <w:color w:val="9CDCFE"/>
+          <w:kern w:val="0"/>
+          <w:sz w:val="21"/>
+          <w:szCs w:val="21"/>
+          <w:lang w:eastAsia="en-ID"/>
+          <w14:ligatures w14:val="none"/>
+        </w:rPr>
+        <w:t>jud</w:t>
+      </w:r>
+      <w:r>
+        <w:rPr>
+          <w:rFonts w:ascii="Consolas" w:eastAsia="Times New Roman" w:hAnsi="Consolas" w:cs="Times New Roman"/>
+          <w:color w:val="CCCCCC"/>
+          <w:kern w:val="0"/>
+          <w:sz w:val="21"/>
+          <w:szCs w:val="21"/>
+          <w:lang w:eastAsia="en-ID"/>
+          <w14:ligatures w14:val="none"/>
+        </w:rPr>
+        <w:t>;</w:t>
+      </w:r>
+    </w:p>
+    <w:p>
+      <w:pPr>
+        <w:shd w:val="clear" w:color="auto" w:fill="1F1F1F"/>
+        <w:spacing w:after="0" w:line="285" w:lineRule="atLeast"/>
+        <w:rPr>
+          <w:rFonts w:ascii="Consolas" w:eastAsia="Times New Roman" w:hAnsi="Consolas" w:cs="Times New Roman"/>
+          <w:color w:val="CCCCCC"/>
+          <w:kern w:val="0"/>
+          <w:sz w:val="21"/>
+          <w:szCs w:val="21"/>
+          <w:lang w:eastAsia="en-ID"/>
+          <w14:ligatures w14:val="none"/>
+        </w:rPr>
+      </w:pPr>
+      <w:r>
+        <w:rPr>
+          <w:rFonts w:ascii="Consolas" w:eastAsia="Times New Roman" w:hAnsi="Consolas" w:cs="Times New Roman"/>
+          <w:color w:val="CCCCCC"/>
+          <w:kern w:val="0"/>
+          <w:sz w:val="21"/>
+          <w:szCs w:val="21"/>
+          <w:lang w:eastAsia="en-ID"/>
+          <w14:ligatures w14:val="none"/>
+        </w:rPr>
+        <w:t xml:space="preserve">        </w:t>
+      </w:r>
+      <w:r>
+        <w:rPr>
+          <w:rFonts w:ascii="Consolas" w:eastAsia="Times New Roman" w:hAnsi="Consolas" w:cs="Times New Roman"/>
+          <w:color w:val="9CDCFE"/>
+          <w:kern w:val="0"/>
+          <w:sz w:val="21"/>
+          <w:szCs w:val="21"/>
+          <w:lang w:eastAsia="en-ID"/>
+          <w14:ligatures w14:val="none"/>
+        </w:rPr>
+        <w:t>pengarang</w:t>
+      </w:r>
+      <w:r>
+        <w:rPr>
+          <w:rFonts w:ascii="Consolas" w:eastAsia="Times New Roman" w:hAnsi="Consolas" w:cs="Times New Roman"/>
+          <w:color w:val="CCCCCC"/>
+          <w:kern w:val="0"/>
+          <w:sz w:val="21"/>
+          <w:szCs w:val="21"/>
+          <w:lang w:eastAsia="en-ID"/>
+          <w14:ligatures w14:val="none"/>
+        </w:rPr>
+        <w:t xml:space="preserve"> </w:t>
+      </w:r>
+      <w:r>
+        <w:rPr>
+          <w:rFonts w:ascii="Consolas" w:eastAsia="Times New Roman" w:hAnsi="Consolas" w:cs="Times New Roman"/>
+          <w:color w:val="D4D4D4"/>
+          <w:kern w:val="0"/>
+          <w:sz w:val="21"/>
+          <w:szCs w:val="21"/>
+          <w:lang w:eastAsia="en-ID"/>
+          <w14:ligatures w14:val="none"/>
+        </w:rPr>
+        <w:t>=</w:t>
+      </w:r>
+      <w:r>
+        <w:rPr>
+          <w:rFonts w:ascii="Consolas" w:eastAsia="Times New Roman" w:hAnsi="Consolas" w:cs="Times New Roman"/>
+          <w:color w:val="CCCCCC"/>
+          <w:kern w:val="0"/>
+          <w:sz w:val="21"/>
+          <w:szCs w:val="21"/>
+          <w:lang w:eastAsia="en-ID"/>
+          <w14:ligatures w14:val="none"/>
+        </w:rPr>
+        <w:t xml:space="preserve"> </w:t>
+      </w:r>
+      <w:r>
+        <w:rPr>
+          <w:rFonts w:ascii="Consolas" w:eastAsia="Times New Roman" w:hAnsi="Consolas" w:cs="Times New Roman"/>
+          <w:color w:val="9CDCFE"/>
+          <w:kern w:val="0"/>
+          <w:sz w:val="21"/>
+          <w:szCs w:val="21"/>
+          <w:lang w:eastAsia="en-ID"/>
+          <w14:ligatures w14:val="none"/>
+        </w:rPr>
+        <w:t>pg</w:t>
+      </w:r>
+      <w:r>
+        <w:rPr>
+          <w:rFonts w:ascii="Consolas" w:eastAsia="Times New Roman" w:hAnsi="Consolas" w:cs="Times New Roman"/>
+          <w:color w:val="CCCCCC"/>
+          <w:kern w:val="0"/>
+          <w:sz w:val="21"/>
+          <w:szCs w:val="21"/>
+          <w:lang w:eastAsia="en-ID"/>
+          <w14:ligatures w14:val="none"/>
+        </w:rPr>
+        <w:t>;</w:t>
+      </w:r>
+    </w:p>
+    <w:p>
+      <w:pPr>
+        <w:shd w:val="clear" w:color="auto" w:fill="1F1F1F"/>
+        <w:spacing w:after="0" w:line="285" w:lineRule="atLeast"/>
+        <w:rPr>
+          <w:rFonts w:ascii="Consolas" w:eastAsia="Times New Roman" w:hAnsi="Consolas" w:cs="Times New Roman"/>
+          <w:color w:val="CCCCCC"/>
+          <w:kern w:val="0"/>
+          <w:sz w:val="21"/>
+          <w:szCs w:val="21"/>
+          <w:lang w:eastAsia="en-ID"/>
+          <w14:ligatures w14:val="none"/>
+        </w:rPr>
+      </w:pPr>
+      <w:r>
+        <w:rPr>
+          <w:rFonts w:ascii="Consolas" w:eastAsia="Times New Roman" w:hAnsi="Consolas" w:cs="Times New Roman"/>
+          <w:color w:val="CCCCCC"/>
+          <w:kern w:val="0"/>
+          <w:sz w:val="21"/>
+          <w:szCs w:val="21"/>
+          <w:lang w:eastAsia="en-ID"/>
+          <w14:ligatures w14:val="none"/>
+        </w:rPr>
+        <w:lastRenderedPageBreak/>
+        <w:t xml:space="preserve">        </w:t>
+      </w:r>
+      <w:r>
+        <w:rPr>
+          <w:rFonts w:ascii="Consolas" w:eastAsia="Times New Roman" w:hAnsi="Consolas" w:cs="Times New Roman"/>
+          <w:color w:val="9CDCFE"/>
+          <w:kern w:val="0"/>
+          <w:sz w:val="21"/>
+          <w:szCs w:val="21"/>
+          <w:lang w:eastAsia="en-ID"/>
+          <w14:ligatures w14:val="none"/>
+        </w:rPr>
+        <w:t>halaman</w:t>
+      </w:r>
+      <w:r>
+        <w:rPr>
+          <w:rFonts w:ascii="Consolas" w:eastAsia="Times New Roman" w:hAnsi="Consolas" w:cs="Times New Roman"/>
+          <w:color w:val="CCCCCC"/>
+          <w:kern w:val="0"/>
+          <w:sz w:val="21"/>
+          <w:szCs w:val="21"/>
+          <w:lang w:eastAsia="en-ID"/>
+          <w14:ligatures w14:val="none"/>
+        </w:rPr>
+        <w:t xml:space="preserve"> </w:t>
+      </w:r>
+      <w:r>
+        <w:rPr>
+          <w:rFonts w:ascii="Consolas" w:eastAsia="Times New Roman" w:hAnsi="Consolas" w:cs="Times New Roman"/>
+          <w:color w:val="D4D4D4"/>
+          <w:kern w:val="0"/>
+          <w:sz w:val="21"/>
+          <w:szCs w:val="21"/>
+          <w:lang w:eastAsia="en-ID"/>
+          <w14:ligatures w14:val="none"/>
+        </w:rPr>
+        <w:t>=</w:t>
+      </w:r>
+      <w:r>
+        <w:rPr>
+          <w:rFonts w:ascii="Consolas" w:eastAsia="Times New Roman" w:hAnsi="Consolas" w:cs="Times New Roman"/>
+          <w:color w:val="CCCCCC"/>
+          <w:kern w:val="0"/>
+          <w:sz w:val="21"/>
+          <w:szCs w:val="21"/>
+          <w:lang w:eastAsia="en-ID"/>
+          <w14:ligatures w14:val="none"/>
+        </w:rPr>
+        <w:t xml:space="preserve"> </w:t>
+      </w:r>
+      <w:r>
+        <w:rPr>
+          <w:rFonts w:ascii="Consolas" w:eastAsia="Times New Roman" w:hAnsi="Consolas" w:cs="Times New Roman"/>
+          <w:color w:val="9CDCFE"/>
+          <w:kern w:val="0"/>
+          <w:sz w:val="21"/>
+          <w:szCs w:val="21"/>
+          <w:lang w:eastAsia="en-ID"/>
+          <w14:ligatures w14:val="none"/>
+        </w:rPr>
+        <w:t>hal</w:t>
+      </w:r>
+      <w:r>
+        <w:rPr>
+          <w:rFonts w:ascii="Consolas" w:eastAsia="Times New Roman" w:hAnsi="Consolas" w:cs="Times New Roman"/>
+          <w:color w:val="CCCCCC"/>
+          <w:kern w:val="0"/>
+          <w:sz w:val="21"/>
+          <w:szCs w:val="21"/>
+          <w:lang w:eastAsia="en-ID"/>
+          <w14:ligatures w14:val="none"/>
+        </w:rPr>
+        <w:t>;</w:t>
+      </w:r>
+    </w:p>
+    <w:p>
+      <w:pPr>
+        <w:shd w:val="clear" w:color="auto" w:fill="1F1F1F"/>
+        <w:spacing w:after="0" w:line="285" w:lineRule="atLeast"/>
+        <w:rPr>
+          <w:rFonts w:ascii="Consolas" w:eastAsia="Times New Roman" w:hAnsi="Consolas" w:cs="Times New Roman"/>
+          <w:color w:val="CCCCCC"/>
+          <w:kern w:val="0"/>
+          <w:sz w:val="21"/>
+          <w:szCs w:val="21"/>
+          <w:lang w:eastAsia="en-ID"/>
+          <w14:ligatures w14:val="none"/>
+        </w:rPr>
+      </w:pPr>
+      <w:r>
+        <w:rPr>
+          <w:rFonts w:ascii="Consolas" w:eastAsia="Times New Roman" w:hAnsi="Consolas" w:cs="Times New Roman"/>
+          <w:color w:val="CCCCCC"/>
+          <w:kern w:val="0"/>
+          <w:sz w:val="21"/>
+          <w:szCs w:val="21"/>
+          <w:lang w:eastAsia="en-ID"/>
+          <w14:ligatures w14:val="none"/>
+        </w:rPr>
+        <w:t xml:space="preserve">        </w:t>
+      </w:r>
+      <w:proofErr w:type="gramStart"/>
+      <w:r>
+        <w:rPr>
+          <w:rFonts w:ascii="Consolas" w:eastAsia="Times New Roman" w:hAnsi="Consolas" w:cs="Times New Roman"/>
+          <w:color w:val="569CD6"/>
+          <w:kern w:val="0"/>
+          <w:sz w:val="21"/>
+          <w:szCs w:val="21"/>
+          <w:lang w:eastAsia="en-ID"/>
+          <w14:ligatures w14:val="none"/>
+        </w:rPr>
+        <w:t>this</w:t>
+      </w:r>
+      <w:r>
+        <w:rPr>
+          <w:rFonts w:ascii="Consolas" w:eastAsia="Times New Roman" w:hAnsi="Consolas" w:cs="Times New Roman"/>
+          <w:color w:val="CCCCCC"/>
+          <w:kern w:val="0"/>
+          <w:sz w:val="21"/>
+          <w:szCs w:val="21"/>
+          <w:lang w:eastAsia="en-ID"/>
+          <w14:ligatures w14:val="none"/>
+        </w:rPr>
+        <w:t>.</w:t>
+      </w:r>
+      <w:r>
+        <w:rPr>
+          <w:rFonts w:ascii="Consolas" w:eastAsia="Times New Roman" w:hAnsi="Consolas" w:cs="Times New Roman"/>
+          <w:color w:val="9CDCFE"/>
+          <w:kern w:val="0"/>
+          <w:sz w:val="21"/>
+          <w:szCs w:val="21"/>
+          <w:lang w:eastAsia="en-ID"/>
+          <w14:ligatures w14:val="none"/>
+        </w:rPr>
+        <w:t>stok</w:t>
+      </w:r>
+      <w:proofErr w:type="gramEnd"/>
+      <w:r>
+        <w:rPr>
+          <w:rFonts w:ascii="Consolas" w:eastAsia="Times New Roman" w:hAnsi="Consolas" w:cs="Times New Roman"/>
+          <w:color w:val="CCCCCC"/>
+          <w:kern w:val="0"/>
+          <w:sz w:val="21"/>
+          <w:szCs w:val="21"/>
+          <w:lang w:eastAsia="en-ID"/>
+          <w14:ligatures w14:val="none"/>
+        </w:rPr>
+        <w:t xml:space="preserve"> </w:t>
+      </w:r>
+      <w:r>
+        <w:rPr>
+          <w:rFonts w:ascii="Consolas" w:eastAsia="Times New Roman" w:hAnsi="Consolas" w:cs="Times New Roman"/>
+          <w:color w:val="D4D4D4"/>
+          <w:kern w:val="0"/>
+          <w:sz w:val="21"/>
+          <w:szCs w:val="21"/>
+          <w:lang w:eastAsia="en-ID"/>
+          <w14:ligatures w14:val="none"/>
+        </w:rPr>
+        <w:t>=</w:t>
+      </w:r>
+      <w:r>
+        <w:rPr>
+          <w:rFonts w:ascii="Consolas" w:eastAsia="Times New Roman" w:hAnsi="Consolas" w:cs="Times New Roman"/>
+          <w:color w:val="CCCCCC"/>
+          <w:kern w:val="0"/>
+          <w:sz w:val="21"/>
+          <w:szCs w:val="21"/>
+          <w:lang w:eastAsia="en-ID"/>
+          <w14:ligatures w14:val="none"/>
+        </w:rPr>
+        <w:t xml:space="preserve"> </w:t>
+      </w:r>
+      <w:r>
+        <w:rPr>
+          <w:rFonts w:ascii="Consolas" w:eastAsia="Times New Roman" w:hAnsi="Consolas" w:cs="Times New Roman"/>
+          <w:color w:val="9CDCFE"/>
+          <w:kern w:val="0"/>
+          <w:sz w:val="21"/>
+          <w:szCs w:val="21"/>
+          <w:lang w:eastAsia="en-ID"/>
+          <w14:ligatures w14:val="none"/>
+        </w:rPr>
+        <w:t>stok</w:t>
+      </w:r>
+      <w:r>
+        <w:rPr>
+          <w:rFonts w:ascii="Consolas" w:eastAsia="Times New Roman" w:hAnsi="Consolas" w:cs="Times New Roman"/>
+          <w:color w:val="CCCCCC"/>
+          <w:kern w:val="0"/>
+          <w:sz w:val="21"/>
+          <w:szCs w:val="21"/>
+          <w:lang w:eastAsia="en-ID"/>
+          <w14:ligatures w14:val="none"/>
+        </w:rPr>
+        <w:t>;</w:t>
+      </w:r>
+    </w:p>
+    <w:p>
+      <w:pPr>
+        <w:shd w:val="clear" w:color="auto" w:fill="1F1F1F"/>
+        <w:spacing w:after="0" w:line="285" w:lineRule="atLeast"/>
+        <w:rPr>
+          <w:rFonts w:ascii="Consolas" w:eastAsia="Times New Roman" w:hAnsi="Consolas" w:cs="Times New Roman"/>
+          <w:color w:val="CCCCCC"/>
+          <w:kern w:val="0"/>
+          <w:sz w:val="21"/>
+          <w:szCs w:val="21"/>
+          <w:lang w:eastAsia="en-ID"/>
+          <w14:ligatures w14:val="none"/>
+        </w:rPr>
+      </w:pPr>
+      <w:r>
+        <w:rPr>
+          <w:rFonts w:ascii="Consolas" w:eastAsia="Times New Roman" w:hAnsi="Consolas" w:cs="Times New Roman"/>
+          <w:color w:val="CCCCCC"/>
+          <w:kern w:val="0"/>
+          <w:sz w:val="21"/>
+          <w:szCs w:val="21"/>
+          <w:lang w:eastAsia="en-ID"/>
+          <w14:ligatures w14:val="none"/>
+        </w:rPr>
+        <w:t xml:space="preserve">        </w:t>
+      </w:r>
+      <w:r>
+        <w:rPr>
+          <w:rFonts w:ascii="Consolas" w:eastAsia="Times New Roman" w:hAnsi="Consolas" w:cs="Times New Roman"/>
+          <w:color w:val="9CDCFE"/>
+          <w:kern w:val="0"/>
+          <w:sz w:val="21"/>
+          <w:szCs w:val="21"/>
+          <w:lang w:eastAsia="en-ID"/>
+          <w14:ligatures w14:val="none"/>
+        </w:rPr>
+        <w:t>harga</w:t>
+      </w:r>
+      <w:r>
+        <w:rPr>
+          <w:rFonts w:ascii="Consolas" w:eastAsia="Times New Roman" w:hAnsi="Consolas" w:cs="Times New Roman"/>
+          <w:color w:val="CCCCCC"/>
+          <w:kern w:val="0"/>
+          <w:sz w:val="21"/>
+          <w:szCs w:val="21"/>
+          <w:lang w:eastAsia="en-ID"/>
+          <w14:ligatures w14:val="none"/>
+        </w:rPr>
+        <w:t xml:space="preserve"> </w:t>
+      </w:r>
+      <w:r>
+        <w:rPr>
+          <w:rFonts w:ascii="Consolas" w:eastAsia="Times New Roman" w:hAnsi="Consolas" w:cs="Times New Roman"/>
+          <w:color w:val="D4D4D4"/>
+          <w:kern w:val="0"/>
+          <w:sz w:val="21"/>
+          <w:szCs w:val="21"/>
+          <w:lang w:eastAsia="en-ID"/>
+          <w14:ligatures w14:val="none"/>
+        </w:rPr>
+        <w:t>=</w:t>
+      </w:r>
+      <w:r>
+        <w:rPr>
+          <w:rFonts w:ascii="Consolas" w:eastAsia="Times New Roman" w:hAnsi="Consolas" w:cs="Times New Roman"/>
+          <w:color w:val="CCCCCC"/>
+          <w:kern w:val="0"/>
+          <w:sz w:val="21"/>
+          <w:szCs w:val="21"/>
+          <w:lang w:eastAsia="en-ID"/>
+          <w14:ligatures w14:val="none"/>
+        </w:rPr>
+        <w:t xml:space="preserve"> </w:t>
+      </w:r>
+      <w:r>
+        <w:rPr>
+          <w:rFonts w:ascii="Consolas" w:eastAsia="Times New Roman" w:hAnsi="Consolas" w:cs="Times New Roman"/>
+          <w:color w:val="9CDCFE"/>
+          <w:kern w:val="0"/>
+          <w:sz w:val="21"/>
+          <w:szCs w:val="21"/>
+          <w:lang w:eastAsia="en-ID"/>
+          <w14:ligatures w14:val="none"/>
+        </w:rPr>
+        <w:t>har</w:t>
+      </w:r>
+      <w:r>
+        <w:rPr>
+          <w:rFonts w:ascii="Consolas" w:eastAsia="Times New Roman" w:hAnsi="Consolas" w:cs="Times New Roman"/>
+          <w:color w:val="CCCCCC"/>
+          <w:kern w:val="0"/>
+          <w:sz w:val="21"/>
+          <w:szCs w:val="21"/>
+          <w:lang w:eastAsia="en-ID"/>
+          <w14:ligatures w14:val="none"/>
+        </w:rPr>
+        <w:t>;</w:t>
+      </w:r>
+    </w:p>
+    <w:p>
+      <w:pPr>
+        <w:shd w:val="clear" w:color="auto" w:fill="1F1F1F"/>
+        <w:spacing w:after="0" w:line="285" w:lineRule="atLeast"/>
+        <w:rPr>
+          <w:rFonts w:ascii="Consolas" w:eastAsia="Times New Roman" w:hAnsi="Consolas" w:cs="Times New Roman"/>
+          <w:color w:val="CCCCCC"/>
+          <w:kern w:val="0"/>
+          <w:sz w:val="21"/>
+          <w:szCs w:val="21"/>
+          <w:lang w:eastAsia="en-ID"/>
+          <w14:ligatures w14:val="none"/>
+        </w:rPr>
+      </w:pPr>
+      <w:r>
+        <w:rPr>
+          <w:rFonts w:ascii="Consolas" w:eastAsia="Times New Roman" w:hAnsi="Consolas" w:cs="Times New Roman"/>
+          <w:color w:val="CCCCCC"/>
+          <w:kern w:val="0"/>
+          <w:sz w:val="21"/>
+          <w:szCs w:val="21"/>
+          <w:lang w:eastAsia="en-ID"/>
+          <w14:ligatures w14:val="none"/>
+        </w:rPr>
+        <w:t>    }</w:t>
+      </w:r>
+    </w:p>
+    <w:p>
+      <w:pPr>
+        <w:pStyle w:val="ListParagraph"/>
+      </w:pPr>
+    </w:p>
+    <w:p>
+      <w:pPr>
+        <w:pStyle w:val="ListParagraph"/>
+        <w:numPr>
+          <w:ilvl w:val="0"/>
+          <w:numId w:val="7"/>
+        </w:numPr>
+      </w:pPr>
+      <w:r>
+        <w:t xml:space="preserve">Q: </w:t>
+      </w:r>
+      <w:r>
+        <w:t>Perhatikan class BukuMain. Apa sebenarnya yang dilakukan pada baris program berikut?</w:t>
+      </w:r>
+    </w:p>
+    <w:p>
+      <w:pPr>
+        <w:pStyle w:val="ListParagraph"/>
+      </w:pPr>
+      <w:r>
+        <w:drawing>
+          <wp:inline distT="0" distB="0" distL="0" distR="0" wp14:anchorId="0948C158" wp14:editId="6B12AF01">
+            <wp:extent cx="5731510" cy="243205"/>
+            <wp:effectExtent l="0" t="0" r="2540" b="4445"/>
+            <wp:docPr id="1847133285" name="Picture 1"/>
+            <wp:cNvGraphicFramePr>
+              <a:graphicFrameLocks xmlns:a="http://schemas.openxmlformats.org/drawingml/2006/main" noChangeAspect="1"/>
+            </wp:cNvGraphicFramePr>
+            <a:graphic xmlns:a="http://schemas.openxmlformats.org/drawingml/2006/main">
+              <a:graphicData uri="http://schemas.openxmlformats.org/drawingml/2006/picture">
+                <pic:pic xmlns:pic="http://schemas.openxmlformats.org/drawingml/2006/picture">
+                  <pic:nvPicPr>
+                    <pic:cNvPr id="1847133285" name=""/>
+                    <pic:cNvPicPr/>
+                  </pic:nvPicPr>
+                  <pic:blipFill>
+                    <a:blip r:embed="rId13"/>
+                    <a:stretch>
+                      <a:fillRect/>
+                    </a:stretch>
+                  </pic:blipFill>
+                  <pic:spPr>
+                    <a:xfrm>
+                      <a:off x="0" y="0"/>
+                      <a:ext cx="5731510" cy="243205"/>
+                    </a:xfrm>
+                    <a:prstGeom prst="rect">
+                      <a:avLst/>
+                    </a:prstGeom>
+                  </pic:spPr>
+                </pic:pic>
+              </a:graphicData>
+            </a:graphic>
+          </wp:inline>
+        </w:drawing>
+      </w:r>
+    </w:p>
+    <w:p>
+      <w:pPr>
         <w:ind w:firstLine="720"/>
       </w:pPr>
+      <w:r>
+        <w:t xml:space="preserve">A: </w:t>
+      </w:r>
+      <w:r>
+        <w:t>Baris program tersebut</w:t>
+      </w:r>
+      <w:r>
+        <w:t xml:space="preserve"> </w:t>
+      </w:r>
+      <w:r>
+        <w:t>instansiasi</w:t>
+      </w:r>
+      <w:r>
+        <w:t xml:space="preserve"> membuat objek baru dari kelas Buku dengan judul "Self Reward", penulis "Maheera Ayesha", 160 halaman, stok 29, dan harga Rp59.000.</w:t>
+      </w:r>
+    </w:p>
+    <w:p>
+      <w:pPr>
+        <w:pStyle w:val="ListParagraph"/>
+        <w:numPr>
+          <w:ilvl w:val="0"/>
+          <w:numId w:val="7"/>
+        </w:numPr>
+      </w:pPr>
+      <w:proofErr w:type="gramStart"/>
+      <w:r>
+        <w:t>Q :</w:t>
+      </w:r>
+      <w:proofErr w:type="gramEnd"/>
+      <w:r>
+        <w:t xml:space="preserve"> </w:t>
+      </w:r>
+      <w:r>
+        <w:t>Hapus konstruktor default pada class Buku, kemudian compile dan run program. Bagaimana hasilnya? Jelaskan mengapa hasilnya demikian!</w:t>
+      </w:r>
+    </w:p>
+    <w:p>
+      <w:pPr>
+        <w:pStyle w:val="ListParagraph"/>
+      </w:pPr>
+      <w:r>
+        <w:t>A: Program akan mengalami error. Karena instansiasi object book default akan tidak bisa dilakukan karena kontruktor buku default tida dibuat.</w:t>
+      </w:r>
+    </w:p>
+    <w:p>
+      <w:pPr>
+        <w:pStyle w:val="ListParagraph"/>
+      </w:pPr>
+      <w:r>
+        <w:drawing>
+          <wp:inline distT="0" distB="0" distL="0" distR="0" wp14:anchorId="29ABDE4B" wp14:editId="76798A5B">
+            <wp:extent cx="5731510" cy="890905"/>
+            <wp:effectExtent l="0" t="0" r="2540" b="4445"/>
+            <wp:docPr id="1370140080" name="Picture 1"/>
+            <wp:cNvGraphicFramePr>
+              <a:graphicFrameLocks xmlns:a="http://schemas.openxmlformats.org/drawingml/2006/main" noChangeAspect="1"/>
+            </wp:cNvGraphicFramePr>
+            <a:graphic xmlns:a="http://schemas.openxmlformats.org/drawingml/2006/main">
+              <a:graphicData uri="http://schemas.openxmlformats.org/drawingml/2006/picture">
+                <pic:pic xmlns:pic="http://schemas.openxmlformats.org/drawingml/2006/picture">
+                  <pic:nvPicPr>
+                    <pic:cNvPr id="1370140080" name=""/>
+                    <pic:cNvPicPr/>
+                  </pic:nvPicPr>
+                  <pic:blipFill>
+                    <a:blip r:embed="rId14"/>
+                    <a:stretch>
+                      <a:fillRect/>
+                    </a:stretch>
+                  </pic:blipFill>
+                  <pic:spPr>
+                    <a:xfrm>
+                      <a:off x="0" y="0"/>
+                      <a:ext cx="5731510" cy="890905"/>
+                    </a:xfrm>
+                    <a:prstGeom prst="rect">
+                      <a:avLst/>
+                    </a:prstGeom>
+                  </pic:spPr>
+                </pic:pic>
+              </a:graphicData>
+            </a:graphic>
+          </wp:inline>
+        </w:drawing>
+      </w:r>
+    </w:p>
+    <w:p>
+      <w:pPr>
+        <w:pStyle w:val="ListParagraph"/>
+        <w:numPr>
+          <w:ilvl w:val="0"/>
+          <w:numId w:val="7"/>
+        </w:numPr>
+      </w:pPr>
+      <w:r>
+        <w:t>Q:</w:t>
+      </w:r>
+      <w:r>
+        <w:t xml:space="preserve"> </w:t>
+      </w:r>
+      <w:r>
+        <w:t>Setelah melakukan instansiasi object, apakah method di dalam class Buku harus diakses secara berurutan? Jelaskan alasannya!</w:t>
+      </w:r>
+    </w:p>
+    <w:p>
+      <w:pPr>
+        <w:pStyle w:val="ListParagraph"/>
+      </w:pPr>
+    </w:p>
+    <w:p>
+      <w:pPr>
+        <w:pStyle w:val="ListParagraph"/>
+      </w:pPr>
+      <w:r>
+        <w:t xml:space="preserve">A: </w:t>
+      </w:r>
+      <w:r>
+        <w:t xml:space="preserve">Tidak. Karena </w:t>
+      </w:r>
+      <w:r>
+        <w:t>memiliki fungsi yang berbeda</w:t>
+      </w:r>
+      <w:r>
+        <w:t xml:space="preserve"> </w:t>
+      </w:r>
+      <w:proofErr w:type="gramStart"/>
+      <w:r>
+        <w:t xml:space="preserve">dan  </w:t>
+      </w:r>
+      <w:r>
+        <w:t>karena</w:t>
+      </w:r>
+      <w:proofErr w:type="gramEnd"/>
+      <w:r>
+        <w:t xml:space="preserve"> setiap method memiliki fungsi yang berbeda dan urutan akses method tidak selalu berpengaruh pada hasil akhir program</w:t>
+      </w:r>
+    </w:p>
+    <w:p/>
+    <w:p>
+      <w:pPr>
+        <w:pStyle w:val="ListParagraph"/>
+        <w:numPr>
+          <w:ilvl w:val="0"/>
+          <w:numId w:val="7"/>
+        </w:numPr>
+      </w:pPr>
+      <w:r>
+        <w:t xml:space="preserve">Q: </w:t>
+      </w:r>
+      <w:r>
+        <w:t>Buat object baru dengan nama buku menggunakan konstruktor berparameter dari class Buku!</w:t>
+      </w:r>
+    </w:p>
+    <w:p>
+      <w:pPr>
+        <w:pStyle w:val="ListParagraph"/>
+      </w:pPr>
+      <w:r>
+        <w:t xml:space="preserve">A: </w:t>
+      </w:r>
+    </w:p>
+    <w:p>
+      <w:pPr>
+        <w:pStyle w:val="ListParagraph"/>
+      </w:pPr>
+      <w:r>
+        <w:t>Langkah pertama buat konstruktor pada class buku20</w:t>
+      </w:r>
+    </w:p>
+    <w:p>
+      <w:pPr>
+        <w:shd w:val="clear" w:color="auto" w:fill="1F1F1F"/>
+        <w:spacing w:after="0" w:line="285" w:lineRule="atLeast"/>
+        <w:rPr>
+          <w:rFonts w:ascii="Consolas" w:eastAsia="Times New Roman" w:hAnsi="Consolas" w:cs="Times New Roman"/>
+          <w:color w:val="CCCCCC"/>
+          <w:kern w:val="0"/>
+          <w:sz w:val="21"/>
+          <w:szCs w:val="21"/>
+          <w:lang w:eastAsia="en-ID"/>
+          <w14:ligatures w14:val="none"/>
+        </w:rPr>
+      </w:pPr>
+      <w:r>
+        <w:rPr>
+          <w:rFonts w:ascii="Consolas" w:eastAsia="Times New Roman" w:hAnsi="Consolas" w:cs="Times New Roman"/>
+          <w:color w:val="CCCCCC"/>
+          <w:kern w:val="0"/>
+          <w:sz w:val="21"/>
+          <w:szCs w:val="21"/>
+          <w:lang w:eastAsia="en-ID"/>
+          <w14:ligatures w14:val="none"/>
+        </w:rPr>
+        <w:t> </w:t>
+      </w:r>
+      <w:r>
+        <w:rPr>
+          <w:rFonts w:ascii="Consolas" w:eastAsia="Times New Roman" w:hAnsi="Consolas" w:cs="Times New Roman"/>
+          <w:color w:val="569CD6"/>
+          <w:kern w:val="0"/>
+          <w:sz w:val="21"/>
+          <w:szCs w:val="21"/>
+          <w:lang w:eastAsia="en-ID"/>
+          <w14:ligatures w14:val="none"/>
+        </w:rPr>
+        <w:t>public</w:t>
+      </w:r>
+      <w:r>
+        <w:rPr>
+          <w:rFonts w:ascii="Consolas" w:eastAsia="Times New Roman" w:hAnsi="Consolas" w:cs="Times New Roman"/>
+          <w:color w:val="CCCCCC"/>
+          <w:kern w:val="0"/>
+          <w:sz w:val="21"/>
+          <w:szCs w:val="21"/>
+          <w:lang w:eastAsia="en-ID"/>
+          <w14:ligatures w14:val="none"/>
+        </w:rPr>
+        <w:t xml:space="preserve"> </w:t>
+      </w:r>
+      <w:r>
+        <w:rPr>
+          <w:rFonts w:ascii="Consolas" w:eastAsia="Times New Roman" w:hAnsi="Consolas" w:cs="Times New Roman"/>
+          <w:color w:val="DCDCAA"/>
+          <w:kern w:val="0"/>
+          <w:sz w:val="21"/>
+          <w:szCs w:val="21"/>
+          <w:lang w:eastAsia="en-ID"/>
+          <w14:ligatures w14:val="none"/>
+        </w:rPr>
+        <w:t>Buku20</w:t>
+      </w:r>
+      <w:r>
+        <w:rPr>
+          <w:rFonts w:ascii="Consolas" w:eastAsia="Times New Roman" w:hAnsi="Consolas" w:cs="Times New Roman"/>
+          <w:color w:val="CCCCCC"/>
+          <w:kern w:val="0"/>
+          <w:sz w:val="21"/>
+          <w:szCs w:val="21"/>
+          <w:lang w:eastAsia="en-ID"/>
+          <w14:ligatures w14:val="none"/>
+        </w:rPr>
+        <w:t>(</w:t>
+      </w:r>
+      <w:r>
+        <w:rPr>
+          <w:rFonts w:ascii="Consolas" w:eastAsia="Times New Roman" w:hAnsi="Consolas" w:cs="Times New Roman"/>
+          <w:color w:val="4EC9B0"/>
+          <w:kern w:val="0"/>
+          <w:sz w:val="21"/>
+          <w:szCs w:val="21"/>
+          <w:lang w:eastAsia="en-ID"/>
+          <w14:ligatures w14:val="none"/>
+        </w:rPr>
+        <w:t>String</w:t>
+      </w:r>
+      <w:r>
+        <w:rPr>
+          <w:rFonts w:ascii="Consolas" w:eastAsia="Times New Roman" w:hAnsi="Consolas" w:cs="Times New Roman"/>
+          <w:color w:val="CCCCCC"/>
+          <w:kern w:val="0"/>
+          <w:sz w:val="21"/>
+          <w:szCs w:val="21"/>
+          <w:lang w:eastAsia="en-ID"/>
+          <w14:ligatures w14:val="none"/>
+        </w:rPr>
+        <w:t xml:space="preserve"> </w:t>
+      </w:r>
+      <w:r>
+        <w:rPr>
+          <w:rFonts w:ascii="Consolas" w:eastAsia="Times New Roman" w:hAnsi="Consolas" w:cs="Times New Roman"/>
+          <w:color w:val="9CDCFE"/>
+          <w:kern w:val="0"/>
+          <w:sz w:val="21"/>
+          <w:szCs w:val="21"/>
+          <w:lang w:eastAsia="en-ID"/>
+          <w14:ligatures w14:val="none"/>
+        </w:rPr>
+        <w:t>jud</w:t>
+      </w:r>
+      <w:r>
+        <w:rPr>
+          <w:rFonts w:ascii="Consolas" w:eastAsia="Times New Roman" w:hAnsi="Consolas" w:cs="Times New Roman"/>
+          <w:color w:val="CCCCCC"/>
+          <w:kern w:val="0"/>
+          <w:sz w:val="21"/>
+          <w:szCs w:val="21"/>
+          <w:lang w:eastAsia="en-ID"/>
+          <w14:ligatures w14:val="none"/>
+        </w:rPr>
+        <w:t xml:space="preserve">, </w:t>
+      </w:r>
+      <w:r>
+        <w:rPr>
+          <w:rFonts w:ascii="Consolas" w:eastAsia="Times New Roman" w:hAnsi="Consolas" w:cs="Times New Roman"/>
+          <w:color w:val="4EC9B0"/>
+          <w:kern w:val="0"/>
+          <w:sz w:val="21"/>
+          <w:szCs w:val="21"/>
+          <w:lang w:eastAsia="en-ID"/>
+          <w14:ligatures w14:val="none"/>
+        </w:rPr>
+        <w:t>int</w:t>
+      </w:r>
+      <w:r>
+        <w:rPr>
+          <w:rFonts w:ascii="Consolas" w:eastAsia="Times New Roman" w:hAnsi="Consolas" w:cs="Times New Roman"/>
+          <w:color w:val="CCCCCC"/>
+          <w:kern w:val="0"/>
+          <w:sz w:val="21"/>
+          <w:szCs w:val="21"/>
+          <w:lang w:eastAsia="en-ID"/>
+          <w14:ligatures w14:val="none"/>
+        </w:rPr>
+        <w:t xml:space="preserve"> </w:t>
+      </w:r>
+      <w:proofErr w:type="gramStart"/>
+      <w:r>
+        <w:rPr>
+          <w:rFonts w:ascii="Consolas" w:eastAsia="Times New Roman" w:hAnsi="Consolas" w:cs="Times New Roman"/>
+          <w:color w:val="9CDCFE"/>
+          <w:kern w:val="0"/>
+          <w:sz w:val="21"/>
+          <w:szCs w:val="21"/>
+          <w:lang w:eastAsia="en-ID"/>
+          <w14:ligatures w14:val="none"/>
+        </w:rPr>
+        <w:t>hal</w:t>
+      </w:r>
+      <w:r>
+        <w:rPr>
+          <w:rFonts w:ascii="Consolas" w:eastAsia="Times New Roman" w:hAnsi="Consolas" w:cs="Times New Roman"/>
+          <w:color w:val="CCCCCC"/>
+          <w:kern w:val="0"/>
+          <w:sz w:val="21"/>
+          <w:szCs w:val="21"/>
+          <w:lang w:eastAsia="en-ID"/>
+          <w14:ligatures w14:val="none"/>
+        </w:rPr>
+        <w:t>,</w:t>
+      </w:r>
+      <w:r>
+        <w:rPr>
+          <w:rFonts w:ascii="Consolas" w:eastAsia="Times New Roman" w:hAnsi="Consolas" w:cs="Times New Roman"/>
+          <w:color w:val="4EC9B0"/>
+          <w:kern w:val="0"/>
+          <w:sz w:val="21"/>
+          <w:szCs w:val="21"/>
+          <w:lang w:eastAsia="en-ID"/>
+          <w14:ligatures w14:val="none"/>
+        </w:rPr>
+        <w:t>int</w:t>
+      </w:r>
+      <w:proofErr w:type="gramEnd"/>
+      <w:r>
+        <w:rPr>
+          <w:rFonts w:ascii="Consolas" w:eastAsia="Times New Roman" w:hAnsi="Consolas" w:cs="Times New Roman"/>
+          <w:color w:val="CCCCCC"/>
+          <w:kern w:val="0"/>
+          <w:sz w:val="21"/>
+          <w:szCs w:val="21"/>
+          <w:lang w:eastAsia="en-ID"/>
+          <w14:ligatures w14:val="none"/>
+        </w:rPr>
+        <w:t xml:space="preserve"> </w:t>
+      </w:r>
+      <w:r>
+        <w:rPr>
+          <w:rFonts w:ascii="Consolas" w:eastAsia="Times New Roman" w:hAnsi="Consolas" w:cs="Times New Roman"/>
+          <w:color w:val="9CDCFE"/>
+          <w:kern w:val="0"/>
+          <w:sz w:val="21"/>
+          <w:szCs w:val="21"/>
+          <w:lang w:eastAsia="en-ID"/>
+          <w14:ligatures w14:val="none"/>
+        </w:rPr>
+        <w:t>harga</w:t>
+      </w:r>
+      <w:r>
+        <w:rPr>
+          <w:rFonts w:ascii="Consolas" w:eastAsia="Times New Roman" w:hAnsi="Consolas" w:cs="Times New Roman"/>
+          <w:color w:val="CCCCCC"/>
+          <w:kern w:val="0"/>
+          <w:sz w:val="21"/>
+          <w:szCs w:val="21"/>
+          <w:lang w:eastAsia="en-ID"/>
+          <w14:ligatures w14:val="none"/>
+        </w:rPr>
+        <w:t>,</w:t>
+      </w:r>
+      <w:r>
+        <w:rPr>
+          <w:rFonts w:ascii="Consolas" w:eastAsia="Times New Roman" w:hAnsi="Consolas" w:cs="Times New Roman"/>
+          <w:color w:val="4EC9B0"/>
+          <w:kern w:val="0"/>
+          <w:sz w:val="21"/>
+          <w:szCs w:val="21"/>
+          <w:lang w:eastAsia="en-ID"/>
+          <w14:ligatures w14:val="none"/>
+        </w:rPr>
+        <w:t>int</w:t>
+      </w:r>
+      <w:r>
+        <w:rPr>
+          <w:rFonts w:ascii="Consolas" w:eastAsia="Times New Roman" w:hAnsi="Consolas" w:cs="Times New Roman"/>
+          <w:color w:val="CCCCCC"/>
+          <w:kern w:val="0"/>
+          <w:sz w:val="21"/>
+          <w:szCs w:val="21"/>
+          <w:lang w:eastAsia="en-ID"/>
+          <w14:ligatures w14:val="none"/>
+        </w:rPr>
+        <w:t xml:space="preserve"> </w:t>
+      </w:r>
+      <w:r>
+        <w:rPr>
+          <w:rFonts w:ascii="Consolas" w:eastAsia="Times New Roman" w:hAnsi="Consolas" w:cs="Times New Roman"/>
+          <w:color w:val="9CDCFE"/>
+          <w:kern w:val="0"/>
+          <w:sz w:val="21"/>
+          <w:szCs w:val="21"/>
+          <w:lang w:eastAsia="en-ID"/>
+          <w14:ligatures w14:val="none"/>
+        </w:rPr>
+        <w:t>stok</w:t>
+      </w:r>
+      <w:r>
+        <w:rPr>
+          <w:rFonts w:ascii="Consolas" w:eastAsia="Times New Roman" w:hAnsi="Consolas" w:cs="Times New Roman"/>
+          <w:color w:val="CCCCCC"/>
+          <w:kern w:val="0"/>
+          <w:sz w:val="21"/>
+          <w:szCs w:val="21"/>
+          <w:lang w:eastAsia="en-ID"/>
+          <w14:ligatures w14:val="none"/>
+        </w:rPr>
+        <w:t>,</w:t>
+      </w:r>
+      <w:r>
+        <w:rPr>
+          <w:rFonts w:ascii="Consolas" w:eastAsia="Times New Roman" w:hAnsi="Consolas" w:cs="Times New Roman"/>
+          <w:color w:val="4EC9B0"/>
+          <w:kern w:val="0"/>
+          <w:sz w:val="21"/>
+          <w:szCs w:val="21"/>
+          <w:lang w:eastAsia="en-ID"/>
+          <w14:ligatures w14:val="none"/>
+        </w:rPr>
+        <w:t>String</w:t>
+      </w:r>
+      <w:r>
+        <w:rPr>
+          <w:rFonts w:ascii="Consolas" w:eastAsia="Times New Roman" w:hAnsi="Consolas" w:cs="Times New Roman"/>
+          <w:color w:val="CCCCCC"/>
+          <w:kern w:val="0"/>
+          <w:sz w:val="21"/>
+          <w:szCs w:val="21"/>
+          <w:lang w:eastAsia="en-ID"/>
+          <w14:ligatures w14:val="none"/>
+        </w:rPr>
+        <w:t xml:space="preserve"> </w:t>
+      </w:r>
+      <w:r>
+        <w:rPr>
+          <w:rFonts w:ascii="Consolas" w:eastAsia="Times New Roman" w:hAnsi="Consolas" w:cs="Times New Roman"/>
+          <w:color w:val="9CDCFE"/>
+          <w:kern w:val="0"/>
+          <w:sz w:val="21"/>
+          <w:szCs w:val="21"/>
+          <w:lang w:eastAsia="en-ID"/>
+          <w14:ligatures w14:val="none"/>
+        </w:rPr>
+        <w:t>pg</w:t>
+      </w:r>
+      <w:r>
+        <w:rPr>
+          <w:rFonts w:ascii="Consolas" w:eastAsia="Times New Roman" w:hAnsi="Consolas" w:cs="Times New Roman"/>
+          <w:color w:val="CCCCCC"/>
+          <w:kern w:val="0"/>
+          <w:sz w:val="21"/>
+          <w:szCs w:val="21"/>
+          <w:lang w:eastAsia="en-ID"/>
+          <w14:ligatures w14:val="none"/>
+        </w:rPr>
+        <w:t>){</w:t>
+      </w:r>
+    </w:p>
+    <w:p>
+      <w:pPr>
+        <w:shd w:val="clear" w:color="auto" w:fill="1F1F1F"/>
+        <w:spacing w:after="0" w:line="285" w:lineRule="atLeast"/>
+        <w:rPr>
+          <w:rFonts w:ascii="Consolas" w:eastAsia="Times New Roman" w:hAnsi="Consolas" w:cs="Times New Roman"/>
+          <w:color w:val="CCCCCC"/>
+          <w:kern w:val="0"/>
+          <w:sz w:val="21"/>
+          <w:szCs w:val="21"/>
+          <w:lang w:eastAsia="en-ID"/>
+          <w14:ligatures w14:val="none"/>
+        </w:rPr>
+      </w:pPr>
+      <w:r>
+        <w:rPr>
+          <w:rFonts w:ascii="Consolas" w:eastAsia="Times New Roman" w:hAnsi="Consolas" w:cs="Times New Roman"/>
+          <w:color w:val="CCCCCC"/>
+          <w:kern w:val="0"/>
+          <w:sz w:val="21"/>
+          <w:szCs w:val="21"/>
+          <w:lang w:eastAsia="en-ID"/>
+          <w14:ligatures w14:val="none"/>
+        </w:rPr>
+        <w:t xml:space="preserve">        </w:t>
+      </w:r>
+      <w:r>
+        <w:rPr>
+          <w:rFonts w:ascii="Consolas" w:eastAsia="Times New Roman" w:hAnsi="Consolas" w:cs="Times New Roman"/>
+          <w:color w:val="9CDCFE"/>
+          <w:kern w:val="0"/>
+          <w:sz w:val="21"/>
+          <w:szCs w:val="21"/>
+          <w:lang w:eastAsia="en-ID"/>
+          <w14:ligatures w14:val="none"/>
+        </w:rPr>
+        <w:t>judul</w:t>
+      </w:r>
+      <w:r>
+        <w:rPr>
+          <w:rFonts w:ascii="Consolas" w:eastAsia="Times New Roman" w:hAnsi="Consolas" w:cs="Times New Roman"/>
+          <w:color w:val="CCCCCC"/>
+          <w:kern w:val="0"/>
+          <w:sz w:val="21"/>
+          <w:szCs w:val="21"/>
+          <w:lang w:eastAsia="en-ID"/>
+          <w14:ligatures w14:val="none"/>
+        </w:rPr>
+        <w:t xml:space="preserve"> </w:t>
+      </w:r>
+      <w:r>
+        <w:rPr>
+          <w:rFonts w:ascii="Consolas" w:eastAsia="Times New Roman" w:hAnsi="Consolas" w:cs="Times New Roman"/>
+          <w:color w:val="D4D4D4"/>
+          <w:kern w:val="0"/>
+          <w:sz w:val="21"/>
+          <w:szCs w:val="21"/>
+          <w:lang w:eastAsia="en-ID"/>
+          <w14:ligatures w14:val="none"/>
+        </w:rPr>
+        <w:t>=</w:t>
+      </w:r>
+      <w:r>
+        <w:rPr>
+          <w:rFonts w:ascii="Consolas" w:eastAsia="Times New Roman" w:hAnsi="Consolas" w:cs="Times New Roman"/>
+          <w:color w:val="CCCCCC"/>
+          <w:kern w:val="0"/>
+          <w:sz w:val="21"/>
+          <w:szCs w:val="21"/>
+          <w:lang w:eastAsia="en-ID"/>
+          <w14:ligatures w14:val="none"/>
+        </w:rPr>
+        <w:t xml:space="preserve"> </w:t>
+      </w:r>
+      <w:r>
+        <w:rPr>
+          <w:rFonts w:ascii="Consolas" w:eastAsia="Times New Roman" w:hAnsi="Consolas" w:cs="Times New Roman"/>
+          <w:color w:val="9CDCFE"/>
+          <w:kern w:val="0"/>
+          <w:sz w:val="21"/>
+          <w:szCs w:val="21"/>
+          <w:lang w:eastAsia="en-ID"/>
+          <w14:ligatures w14:val="none"/>
+        </w:rPr>
+        <w:t>jud</w:t>
+      </w:r>
+      <w:r>
+        <w:rPr>
+          <w:rFonts w:ascii="Consolas" w:eastAsia="Times New Roman" w:hAnsi="Consolas" w:cs="Times New Roman"/>
+          <w:color w:val="CCCCCC"/>
+          <w:kern w:val="0"/>
+          <w:sz w:val="21"/>
+          <w:szCs w:val="21"/>
+          <w:lang w:eastAsia="en-ID"/>
+          <w14:ligatures w14:val="none"/>
+        </w:rPr>
+        <w:t>;</w:t>
+      </w:r>
+    </w:p>
+    <w:p>
+      <w:pPr>
+        <w:shd w:val="clear" w:color="auto" w:fill="1F1F1F"/>
+        <w:spacing w:after="0" w:line="285" w:lineRule="atLeast"/>
+        <w:rPr>
+          <w:rFonts w:ascii="Consolas" w:eastAsia="Times New Roman" w:hAnsi="Consolas" w:cs="Times New Roman"/>
+          <w:color w:val="CCCCCC"/>
+          <w:kern w:val="0"/>
+          <w:sz w:val="21"/>
+          <w:szCs w:val="21"/>
+          <w:lang w:eastAsia="en-ID"/>
+          <w14:ligatures w14:val="none"/>
+        </w:rPr>
+      </w:pPr>
+      <w:r>
+        <w:rPr>
+          <w:rFonts w:ascii="Consolas" w:eastAsia="Times New Roman" w:hAnsi="Consolas" w:cs="Times New Roman"/>
+          <w:color w:val="CCCCCC"/>
+          <w:kern w:val="0"/>
+          <w:sz w:val="21"/>
+          <w:szCs w:val="21"/>
+          <w:lang w:eastAsia="en-ID"/>
+          <w14:ligatures w14:val="none"/>
+        </w:rPr>
+        <w:t xml:space="preserve">        </w:t>
+      </w:r>
+      <w:r>
+        <w:rPr>
+          <w:rFonts w:ascii="Consolas" w:eastAsia="Times New Roman" w:hAnsi="Consolas" w:cs="Times New Roman"/>
+          <w:color w:val="9CDCFE"/>
+          <w:kern w:val="0"/>
+          <w:sz w:val="21"/>
+          <w:szCs w:val="21"/>
+          <w:lang w:eastAsia="en-ID"/>
+          <w14:ligatures w14:val="none"/>
+        </w:rPr>
+        <w:t>pengarang</w:t>
+      </w:r>
+      <w:r>
+        <w:rPr>
+          <w:rFonts w:ascii="Consolas" w:eastAsia="Times New Roman" w:hAnsi="Consolas" w:cs="Times New Roman"/>
+          <w:color w:val="CCCCCC"/>
+          <w:kern w:val="0"/>
+          <w:sz w:val="21"/>
+          <w:szCs w:val="21"/>
+          <w:lang w:eastAsia="en-ID"/>
+          <w14:ligatures w14:val="none"/>
+        </w:rPr>
+        <w:t xml:space="preserve"> </w:t>
+      </w:r>
+      <w:r>
+        <w:rPr>
+          <w:rFonts w:ascii="Consolas" w:eastAsia="Times New Roman" w:hAnsi="Consolas" w:cs="Times New Roman"/>
+          <w:color w:val="D4D4D4"/>
+          <w:kern w:val="0"/>
+          <w:sz w:val="21"/>
+          <w:szCs w:val="21"/>
+          <w:lang w:eastAsia="en-ID"/>
+          <w14:ligatures w14:val="none"/>
+        </w:rPr>
+        <w:t>=</w:t>
+      </w:r>
+      <w:r>
+        <w:rPr>
+          <w:rFonts w:ascii="Consolas" w:eastAsia="Times New Roman" w:hAnsi="Consolas" w:cs="Times New Roman"/>
+          <w:color w:val="CCCCCC"/>
+          <w:kern w:val="0"/>
+          <w:sz w:val="21"/>
+          <w:szCs w:val="21"/>
+          <w:lang w:eastAsia="en-ID"/>
+          <w14:ligatures w14:val="none"/>
+        </w:rPr>
+        <w:t xml:space="preserve"> </w:t>
+      </w:r>
+      <w:r>
+        <w:rPr>
+          <w:rFonts w:ascii="Consolas" w:eastAsia="Times New Roman" w:hAnsi="Consolas" w:cs="Times New Roman"/>
+          <w:color w:val="9CDCFE"/>
+          <w:kern w:val="0"/>
+          <w:sz w:val="21"/>
+          <w:szCs w:val="21"/>
+          <w:lang w:eastAsia="en-ID"/>
+          <w14:ligatures w14:val="none"/>
+        </w:rPr>
+        <w:t>pg</w:t>
+      </w:r>
+      <w:r>
+        <w:rPr>
+          <w:rFonts w:ascii="Consolas" w:eastAsia="Times New Roman" w:hAnsi="Consolas" w:cs="Times New Roman"/>
+          <w:color w:val="CCCCCC"/>
+          <w:kern w:val="0"/>
+          <w:sz w:val="21"/>
+          <w:szCs w:val="21"/>
+          <w:lang w:eastAsia="en-ID"/>
+          <w14:ligatures w14:val="none"/>
+        </w:rPr>
+        <w:t>;</w:t>
+      </w:r>
+    </w:p>
+    <w:p>
+      <w:pPr>
+        <w:shd w:val="clear" w:color="auto" w:fill="1F1F1F"/>
+        <w:spacing w:after="0" w:line="285" w:lineRule="atLeast"/>
+        <w:rPr>
+          <w:rFonts w:ascii="Consolas" w:eastAsia="Times New Roman" w:hAnsi="Consolas" w:cs="Times New Roman"/>
+          <w:color w:val="CCCCCC"/>
+          <w:kern w:val="0"/>
+          <w:sz w:val="21"/>
+          <w:szCs w:val="21"/>
+          <w:lang w:eastAsia="en-ID"/>
+          <w14:ligatures w14:val="none"/>
+        </w:rPr>
+      </w:pPr>
+      <w:r>
+        <w:rPr>
+          <w:rFonts w:ascii="Consolas" w:eastAsia="Times New Roman" w:hAnsi="Consolas" w:cs="Times New Roman"/>
+          <w:color w:val="CCCCCC"/>
+          <w:kern w:val="0"/>
+          <w:sz w:val="21"/>
+          <w:szCs w:val="21"/>
+          <w:lang w:eastAsia="en-ID"/>
+          <w14:ligatures w14:val="none"/>
+        </w:rPr>
+        <w:t xml:space="preserve">        </w:t>
+      </w:r>
+      <w:r>
+        <w:rPr>
+          <w:rFonts w:ascii="Consolas" w:eastAsia="Times New Roman" w:hAnsi="Consolas" w:cs="Times New Roman"/>
+          <w:color w:val="9CDCFE"/>
+          <w:kern w:val="0"/>
+          <w:sz w:val="21"/>
+          <w:szCs w:val="21"/>
+          <w:lang w:eastAsia="en-ID"/>
+          <w14:ligatures w14:val="none"/>
+        </w:rPr>
+        <w:t>halaman</w:t>
+      </w:r>
+      <w:r>
+        <w:rPr>
+          <w:rFonts w:ascii="Consolas" w:eastAsia="Times New Roman" w:hAnsi="Consolas" w:cs="Times New Roman"/>
+          <w:color w:val="CCCCCC"/>
+          <w:kern w:val="0"/>
+          <w:sz w:val="21"/>
+          <w:szCs w:val="21"/>
+          <w:lang w:eastAsia="en-ID"/>
+          <w14:ligatures w14:val="none"/>
+        </w:rPr>
+        <w:t xml:space="preserve"> </w:t>
+      </w:r>
+      <w:r>
+        <w:rPr>
+          <w:rFonts w:ascii="Consolas" w:eastAsia="Times New Roman" w:hAnsi="Consolas" w:cs="Times New Roman"/>
+          <w:color w:val="D4D4D4"/>
+          <w:kern w:val="0"/>
+          <w:sz w:val="21"/>
+          <w:szCs w:val="21"/>
+          <w:lang w:eastAsia="en-ID"/>
+          <w14:ligatures w14:val="none"/>
+        </w:rPr>
+        <w:t>=</w:t>
+      </w:r>
+      <w:r>
+        <w:rPr>
+          <w:rFonts w:ascii="Consolas" w:eastAsia="Times New Roman" w:hAnsi="Consolas" w:cs="Times New Roman"/>
+          <w:color w:val="CCCCCC"/>
+          <w:kern w:val="0"/>
+          <w:sz w:val="21"/>
+          <w:szCs w:val="21"/>
+          <w:lang w:eastAsia="en-ID"/>
+          <w14:ligatures w14:val="none"/>
+        </w:rPr>
+        <w:t xml:space="preserve"> </w:t>
+      </w:r>
+      <w:r>
+        <w:rPr>
+          <w:rFonts w:ascii="Consolas" w:eastAsia="Times New Roman" w:hAnsi="Consolas" w:cs="Times New Roman"/>
+          <w:color w:val="9CDCFE"/>
+          <w:kern w:val="0"/>
+          <w:sz w:val="21"/>
+          <w:szCs w:val="21"/>
+          <w:lang w:eastAsia="en-ID"/>
+          <w14:ligatures w14:val="none"/>
+        </w:rPr>
+        <w:t>hal</w:t>
+      </w:r>
+      <w:r>
+        <w:rPr>
+          <w:rFonts w:ascii="Consolas" w:eastAsia="Times New Roman" w:hAnsi="Consolas" w:cs="Times New Roman"/>
+          <w:color w:val="CCCCCC"/>
+          <w:kern w:val="0"/>
+          <w:sz w:val="21"/>
+          <w:szCs w:val="21"/>
+          <w:lang w:eastAsia="en-ID"/>
+          <w14:ligatures w14:val="none"/>
+        </w:rPr>
+        <w:t>;</w:t>
+      </w:r>
+    </w:p>
+    <w:p>
+      <w:pPr>
+        <w:shd w:val="clear" w:color="auto" w:fill="1F1F1F"/>
+        <w:spacing w:after="0" w:line="285" w:lineRule="atLeast"/>
+        <w:rPr>
+          <w:rFonts w:ascii="Consolas" w:eastAsia="Times New Roman" w:hAnsi="Consolas" w:cs="Times New Roman"/>
+          <w:color w:val="CCCCCC"/>
+          <w:kern w:val="0"/>
+          <w:sz w:val="21"/>
+          <w:szCs w:val="21"/>
+          <w:lang w:eastAsia="en-ID"/>
+          <w14:ligatures w14:val="none"/>
+        </w:rPr>
+      </w:pPr>
+      <w:r>
+        <w:rPr>
+          <w:rFonts w:ascii="Consolas" w:eastAsia="Times New Roman" w:hAnsi="Consolas" w:cs="Times New Roman"/>
+          <w:color w:val="CCCCCC"/>
+          <w:kern w:val="0"/>
+          <w:sz w:val="21"/>
+          <w:szCs w:val="21"/>
+          <w:lang w:eastAsia="en-ID"/>
+          <w14:ligatures w14:val="none"/>
+        </w:rPr>
+        <w:t xml:space="preserve">        </w:t>
+      </w:r>
+      <w:proofErr w:type="gramStart"/>
+      <w:r>
+        <w:rPr>
+          <w:rFonts w:ascii="Consolas" w:eastAsia="Times New Roman" w:hAnsi="Consolas" w:cs="Times New Roman"/>
+          <w:color w:val="569CD6"/>
+          <w:kern w:val="0"/>
+          <w:sz w:val="21"/>
+          <w:szCs w:val="21"/>
+          <w:lang w:eastAsia="en-ID"/>
+          <w14:ligatures w14:val="none"/>
+        </w:rPr>
+        <w:t>this</w:t>
+      </w:r>
+      <w:r>
+        <w:rPr>
+          <w:rFonts w:ascii="Consolas" w:eastAsia="Times New Roman" w:hAnsi="Consolas" w:cs="Times New Roman"/>
+          <w:color w:val="CCCCCC"/>
+          <w:kern w:val="0"/>
+          <w:sz w:val="21"/>
+          <w:szCs w:val="21"/>
+          <w:lang w:eastAsia="en-ID"/>
+          <w14:ligatures w14:val="none"/>
+        </w:rPr>
+        <w:t>.</w:t>
+      </w:r>
+      <w:r>
+        <w:rPr>
+          <w:rFonts w:ascii="Consolas" w:eastAsia="Times New Roman" w:hAnsi="Consolas" w:cs="Times New Roman"/>
+          <w:color w:val="9CDCFE"/>
+          <w:kern w:val="0"/>
+          <w:sz w:val="21"/>
+          <w:szCs w:val="21"/>
+          <w:lang w:eastAsia="en-ID"/>
+          <w14:ligatures w14:val="none"/>
+        </w:rPr>
+        <w:t>stok</w:t>
+      </w:r>
+      <w:proofErr w:type="gramEnd"/>
+      <w:r>
+        <w:rPr>
+          <w:rFonts w:ascii="Consolas" w:eastAsia="Times New Roman" w:hAnsi="Consolas" w:cs="Times New Roman"/>
+          <w:color w:val="CCCCCC"/>
+          <w:kern w:val="0"/>
+          <w:sz w:val="21"/>
+          <w:szCs w:val="21"/>
+          <w:lang w:eastAsia="en-ID"/>
+          <w14:ligatures w14:val="none"/>
+        </w:rPr>
+        <w:t xml:space="preserve"> </w:t>
+      </w:r>
+      <w:r>
+        <w:rPr>
+          <w:rFonts w:ascii="Consolas" w:eastAsia="Times New Roman" w:hAnsi="Consolas" w:cs="Times New Roman"/>
+          <w:color w:val="D4D4D4"/>
+          <w:kern w:val="0"/>
+          <w:sz w:val="21"/>
+          <w:szCs w:val="21"/>
+          <w:lang w:eastAsia="en-ID"/>
+          <w14:ligatures w14:val="none"/>
+        </w:rPr>
+        <w:t>=</w:t>
+      </w:r>
+      <w:r>
+        <w:rPr>
+          <w:rFonts w:ascii="Consolas" w:eastAsia="Times New Roman" w:hAnsi="Consolas" w:cs="Times New Roman"/>
+          <w:color w:val="CCCCCC"/>
+          <w:kern w:val="0"/>
+          <w:sz w:val="21"/>
+          <w:szCs w:val="21"/>
+          <w:lang w:eastAsia="en-ID"/>
+          <w14:ligatures w14:val="none"/>
+        </w:rPr>
+        <w:t xml:space="preserve"> </w:t>
+      </w:r>
+      <w:r>
+        <w:rPr>
+          <w:rFonts w:ascii="Consolas" w:eastAsia="Times New Roman" w:hAnsi="Consolas" w:cs="Times New Roman"/>
+          <w:color w:val="9CDCFE"/>
+          <w:kern w:val="0"/>
+          <w:sz w:val="21"/>
+          <w:szCs w:val="21"/>
+          <w:lang w:eastAsia="en-ID"/>
+          <w14:ligatures w14:val="none"/>
+        </w:rPr>
+        <w:t>stok</w:t>
+      </w:r>
+      <w:r>
+        <w:rPr>
+          <w:rFonts w:ascii="Consolas" w:eastAsia="Times New Roman" w:hAnsi="Consolas" w:cs="Times New Roman"/>
+          <w:color w:val="CCCCCC"/>
+          <w:kern w:val="0"/>
+          <w:sz w:val="21"/>
+          <w:szCs w:val="21"/>
+          <w:lang w:eastAsia="en-ID"/>
+          <w14:ligatures w14:val="none"/>
+        </w:rPr>
+        <w:t>;</w:t>
+      </w:r>
+    </w:p>
+    <w:p>
+      <w:pPr>
+        <w:shd w:val="clear" w:color="auto" w:fill="1F1F1F"/>
+        <w:spacing w:after="0" w:line="285" w:lineRule="atLeast"/>
+        <w:rPr>
+          <w:rFonts w:ascii="Consolas" w:eastAsia="Times New Roman" w:hAnsi="Consolas" w:cs="Times New Roman"/>
+          <w:color w:val="CCCCCC"/>
+          <w:kern w:val="0"/>
+          <w:sz w:val="21"/>
+          <w:szCs w:val="21"/>
+          <w:lang w:eastAsia="en-ID"/>
+          <w14:ligatures w14:val="none"/>
+        </w:rPr>
+      </w:pPr>
+      <w:r>
+        <w:rPr>
+          <w:rFonts w:ascii="Consolas" w:eastAsia="Times New Roman" w:hAnsi="Consolas" w:cs="Times New Roman"/>
+          <w:color w:val="CCCCCC"/>
+          <w:kern w:val="0"/>
+          <w:sz w:val="21"/>
+          <w:szCs w:val="21"/>
+          <w:lang w:eastAsia="en-ID"/>
+          <w14:ligatures w14:val="none"/>
+        </w:rPr>
+        <w:t xml:space="preserve">        </w:t>
+      </w:r>
+      <w:proofErr w:type="gramStart"/>
+      <w:r>
+        <w:rPr>
+          <w:rFonts w:ascii="Consolas" w:eastAsia="Times New Roman" w:hAnsi="Consolas" w:cs="Times New Roman"/>
+          <w:color w:val="569CD6"/>
+          <w:kern w:val="0"/>
+          <w:sz w:val="21"/>
+          <w:szCs w:val="21"/>
+          <w:lang w:eastAsia="en-ID"/>
+          <w14:ligatures w14:val="none"/>
+        </w:rPr>
+        <w:t>this</w:t>
+      </w:r>
+      <w:r>
+        <w:rPr>
+          <w:rFonts w:ascii="Consolas" w:eastAsia="Times New Roman" w:hAnsi="Consolas" w:cs="Times New Roman"/>
+          <w:color w:val="CCCCCC"/>
+          <w:kern w:val="0"/>
+          <w:sz w:val="21"/>
+          <w:szCs w:val="21"/>
+          <w:lang w:eastAsia="en-ID"/>
+          <w14:ligatures w14:val="none"/>
+        </w:rPr>
+        <w:t>.</w:t>
+      </w:r>
+      <w:r>
+        <w:rPr>
+          <w:rFonts w:ascii="Consolas" w:eastAsia="Times New Roman" w:hAnsi="Consolas" w:cs="Times New Roman"/>
+          <w:color w:val="9CDCFE"/>
+          <w:kern w:val="0"/>
+          <w:sz w:val="21"/>
+          <w:szCs w:val="21"/>
+          <w:lang w:eastAsia="en-ID"/>
+          <w14:ligatures w14:val="none"/>
+        </w:rPr>
+        <w:t>harga</w:t>
+      </w:r>
+      <w:proofErr w:type="gramEnd"/>
+      <w:r>
+        <w:rPr>
+          <w:rFonts w:ascii="Consolas" w:eastAsia="Times New Roman" w:hAnsi="Consolas" w:cs="Times New Roman"/>
+          <w:color w:val="CCCCCC"/>
+          <w:kern w:val="0"/>
+          <w:sz w:val="21"/>
+          <w:szCs w:val="21"/>
+          <w:lang w:eastAsia="en-ID"/>
+          <w14:ligatures w14:val="none"/>
+        </w:rPr>
+        <w:t xml:space="preserve"> </w:t>
+      </w:r>
+      <w:r>
+        <w:rPr>
+          <w:rFonts w:ascii="Consolas" w:eastAsia="Times New Roman" w:hAnsi="Consolas" w:cs="Times New Roman"/>
+          <w:color w:val="D4D4D4"/>
+          <w:kern w:val="0"/>
+          <w:sz w:val="21"/>
+          <w:szCs w:val="21"/>
+          <w:lang w:eastAsia="en-ID"/>
+          <w14:ligatures w14:val="none"/>
+        </w:rPr>
+        <w:t>=</w:t>
+      </w:r>
+      <w:r>
+        <w:rPr>
+          <w:rFonts w:ascii="Consolas" w:eastAsia="Times New Roman" w:hAnsi="Consolas" w:cs="Times New Roman"/>
+          <w:color w:val="CCCCCC"/>
+          <w:kern w:val="0"/>
+          <w:sz w:val="21"/>
+          <w:szCs w:val="21"/>
+          <w:lang w:eastAsia="en-ID"/>
+          <w14:ligatures w14:val="none"/>
+        </w:rPr>
+        <w:t xml:space="preserve"> </w:t>
+      </w:r>
+      <w:r>
+        <w:rPr>
+          <w:rFonts w:ascii="Consolas" w:eastAsia="Times New Roman" w:hAnsi="Consolas" w:cs="Times New Roman"/>
+          <w:color w:val="9CDCFE"/>
+          <w:kern w:val="0"/>
+          <w:sz w:val="21"/>
+          <w:szCs w:val="21"/>
+          <w:lang w:eastAsia="en-ID"/>
+          <w14:ligatures w14:val="none"/>
+        </w:rPr>
+        <w:t>harga</w:t>
+      </w:r>
+      <w:r>
+        <w:rPr>
+          <w:rFonts w:ascii="Consolas" w:eastAsia="Times New Roman" w:hAnsi="Consolas" w:cs="Times New Roman"/>
+          <w:color w:val="CCCCCC"/>
+          <w:kern w:val="0"/>
+          <w:sz w:val="21"/>
+          <w:szCs w:val="21"/>
+          <w:lang w:eastAsia="en-ID"/>
+          <w14:ligatures w14:val="none"/>
+        </w:rPr>
+        <w:t>;</w:t>
+      </w:r>
+    </w:p>
+    <w:p>
+      <w:pPr>
+        <w:shd w:val="clear" w:color="auto" w:fill="1F1F1F"/>
+        <w:spacing w:after="0" w:line="285" w:lineRule="atLeast"/>
+        <w:rPr>
+          <w:rFonts w:ascii="Consolas" w:eastAsia="Times New Roman" w:hAnsi="Consolas" w:cs="Times New Roman"/>
+          <w:color w:val="CCCCCC"/>
+          <w:kern w:val="0"/>
+          <w:sz w:val="21"/>
+          <w:szCs w:val="21"/>
+          <w:lang w:eastAsia="en-ID"/>
+          <w14:ligatures w14:val="none"/>
+        </w:rPr>
+      </w:pPr>
+      <w:r>
+        <w:rPr>
+          <w:rFonts w:ascii="Consolas" w:eastAsia="Times New Roman" w:hAnsi="Consolas" w:cs="Times New Roman"/>
+          <w:color w:val="CCCCCC"/>
+          <w:kern w:val="0"/>
+          <w:sz w:val="21"/>
+          <w:szCs w:val="21"/>
+          <w:lang w:eastAsia="en-ID"/>
+          <w14:ligatures w14:val="none"/>
+        </w:rPr>
+        <w:t>    }</w:t>
+      </w:r>
+    </w:p>
+    <w:p>
+      <w:pPr>
+        <w:shd w:val="clear" w:color="auto" w:fill="1F1F1F"/>
+        <w:spacing w:after="0" w:line="285" w:lineRule="atLeast"/>
+        <w:rPr>
+          <w:rFonts w:ascii="Consolas" w:eastAsia="Times New Roman" w:hAnsi="Consolas" w:cs="Times New Roman"/>
+          <w:color w:val="CCCCCC"/>
+          <w:kern w:val="0"/>
+          <w:sz w:val="21"/>
+          <w:szCs w:val="21"/>
+          <w:lang w:eastAsia="en-ID"/>
+          <w14:ligatures w14:val="none"/>
+        </w:rPr>
+      </w:pPr>
+    </w:p>
+    <w:p>
+      <w:pPr>
+        <w:pStyle w:val="ListParagraph"/>
+      </w:pPr>
+      <w:r>
+        <w:t xml:space="preserve">Kedua </w:t>
+      </w:r>
+      <w:proofErr w:type="gramStart"/>
+      <w:r>
+        <w:t>Instansiasi  objek</w:t>
+      </w:r>
+      <w:proofErr w:type="gramEnd"/>
+      <w:r>
+        <w:t xml:space="preserve"> BukuNoklent dan call methodnya</w:t>
+      </w:r>
+    </w:p>
+    <w:p>
+      <w:pPr>
+        <w:shd w:val="clear" w:color="auto" w:fill="1F1F1F"/>
+        <w:spacing w:after="0" w:line="285" w:lineRule="atLeast"/>
+        <w:rPr>
+          <w:rFonts w:ascii="Consolas" w:eastAsia="Times New Roman" w:hAnsi="Consolas" w:cs="Times New Roman"/>
+          <w:color w:val="CCCCCC"/>
+          <w:kern w:val="0"/>
+          <w:sz w:val="21"/>
+          <w:szCs w:val="21"/>
+          <w:lang w:eastAsia="en-ID"/>
+          <w14:ligatures w14:val="none"/>
+        </w:rPr>
+      </w:pPr>
+      <w:r>
+        <w:rPr>
+          <w:rFonts w:ascii="Consolas" w:eastAsia="Times New Roman" w:hAnsi="Consolas" w:cs="Times New Roman"/>
+          <w:color w:val="CCCCCC"/>
+          <w:kern w:val="0"/>
+          <w:sz w:val="21"/>
+          <w:szCs w:val="21"/>
+          <w:lang w:eastAsia="en-ID"/>
+          <w14:ligatures w14:val="none"/>
+        </w:rPr>
+        <w:t> </w:t>
+      </w:r>
+      <w:r>
+        <w:rPr>
+          <w:rFonts w:ascii="Consolas" w:eastAsia="Times New Roman" w:hAnsi="Consolas" w:cs="Times New Roman"/>
+          <w:color w:val="4EC9B0"/>
+          <w:kern w:val="0"/>
+          <w:sz w:val="21"/>
+          <w:szCs w:val="21"/>
+          <w:lang w:eastAsia="en-ID"/>
+          <w14:ligatures w14:val="none"/>
+        </w:rPr>
+        <w:t>Buku20</w:t>
+      </w:r>
+      <w:r>
+        <w:rPr>
+          <w:rFonts w:ascii="Consolas" w:eastAsia="Times New Roman" w:hAnsi="Consolas" w:cs="Times New Roman"/>
+          <w:color w:val="CCCCCC"/>
+          <w:kern w:val="0"/>
+          <w:sz w:val="21"/>
+          <w:szCs w:val="21"/>
+          <w:lang w:eastAsia="en-ID"/>
+          <w14:ligatures w14:val="none"/>
+        </w:rPr>
+        <w:t xml:space="preserve"> </w:t>
+      </w:r>
+      <w:r>
+        <w:rPr>
+          <w:rFonts w:ascii="Consolas" w:eastAsia="Times New Roman" w:hAnsi="Consolas" w:cs="Times New Roman"/>
+          <w:color w:val="9CDCFE"/>
+          <w:kern w:val="0"/>
+          <w:sz w:val="21"/>
+          <w:szCs w:val="21"/>
+          <w:lang w:eastAsia="en-ID"/>
+          <w14:ligatures w14:val="none"/>
+        </w:rPr>
+        <w:t>BukuNoklent</w:t>
+      </w:r>
+      <w:r>
+        <w:rPr>
+          <w:rFonts w:ascii="Consolas" w:eastAsia="Times New Roman" w:hAnsi="Consolas" w:cs="Times New Roman"/>
+          <w:color w:val="CCCCCC"/>
+          <w:kern w:val="0"/>
+          <w:sz w:val="21"/>
+          <w:szCs w:val="21"/>
+          <w:lang w:eastAsia="en-ID"/>
+          <w14:ligatures w14:val="none"/>
+        </w:rPr>
+        <w:t xml:space="preserve"> </w:t>
+      </w:r>
+      <w:r>
+        <w:rPr>
+          <w:rFonts w:ascii="Consolas" w:eastAsia="Times New Roman" w:hAnsi="Consolas" w:cs="Times New Roman"/>
+          <w:color w:val="D4D4D4"/>
+          <w:kern w:val="0"/>
+          <w:sz w:val="21"/>
+          <w:szCs w:val="21"/>
+          <w:lang w:eastAsia="en-ID"/>
+          <w14:ligatures w14:val="none"/>
+        </w:rPr>
+        <w:t>=</w:t>
+      </w:r>
+      <w:r>
+        <w:rPr>
+          <w:rFonts w:ascii="Consolas" w:eastAsia="Times New Roman" w:hAnsi="Consolas" w:cs="Times New Roman"/>
+          <w:color w:val="CCCCCC"/>
+          <w:kern w:val="0"/>
+          <w:sz w:val="21"/>
+          <w:szCs w:val="21"/>
+          <w:lang w:eastAsia="en-ID"/>
+          <w14:ligatures w14:val="none"/>
+        </w:rPr>
+        <w:t xml:space="preserve"> </w:t>
+      </w:r>
+      <w:r>
+        <w:rPr>
+          <w:rFonts w:ascii="Consolas" w:eastAsia="Times New Roman" w:hAnsi="Consolas" w:cs="Times New Roman"/>
+          <w:color w:val="C586C0"/>
+          <w:kern w:val="0"/>
+          <w:sz w:val="21"/>
+          <w:szCs w:val="21"/>
+          <w:lang w:eastAsia="en-ID"/>
+          <w14:ligatures w14:val="none"/>
+        </w:rPr>
+        <w:t>new</w:t>
+      </w:r>
+      <w:r>
+        <w:rPr>
+          <w:rFonts w:ascii="Consolas" w:eastAsia="Times New Roman" w:hAnsi="Consolas" w:cs="Times New Roman"/>
+          <w:color w:val="CCCCCC"/>
+          <w:kern w:val="0"/>
+          <w:sz w:val="21"/>
+          <w:szCs w:val="21"/>
+          <w:lang w:eastAsia="en-ID"/>
+          <w14:ligatures w14:val="none"/>
+        </w:rPr>
+        <w:t xml:space="preserve"> </w:t>
+      </w:r>
+      <w:r>
+        <w:rPr>
+          <w:rFonts w:ascii="Consolas" w:eastAsia="Times New Roman" w:hAnsi="Consolas" w:cs="Times New Roman"/>
+          <w:color w:val="DCDCAA"/>
+          <w:kern w:val="0"/>
+          <w:sz w:val="21"/>
+          <w:szCs w:val="21"/>
+          <w:lang w:eastAsia="en-ID"/>
+          <w14:ligatures w14:val="none"/>
+        </w:rPr>
+        <w:t>Buku20</w:t>
+      </w:r>
+      <w:r>
+        <w:rPr>
+          <w:rFonts w:ascii="Consolas" w:eastAsia="Times New Roman" w:hAnsi="Consolas" w:cs="Times New Roman"/>
+          <w:color w:val="CCCCCC"/>
+          <w:kern w:val="0"/>
+          <w:sz w:val="21"/>
+          <w:szCs w:val="21"/>
+          <w:lang w:eastAsia="en-ID"/>
+          <w14:ligatures w14:val="none"/>
+        </w:rPr>
+        <w:t>(</w:t>
+      </w:r>
+      <w:r>
+        <w:rPr>
+          <w:rFonts w:ascii="Consolas" w:eastAsia="Times New Roman" w:hAnsi="Consolas" w:cs="Times New Roman"/>
+          <w:color w:val="CE9178"/>
+          <w:kern w:val="0"/>
+          <w:sz w:val="21"/>
+          <w:szCs w:val="21"/>
+          <w:lang w:eastAsia="en-ID"/>
+          <w14:ligatures w14:val="none"/>
+        </w:rPr>
+        <w:t>"Noklent World 616"</w:t>
+      </w:r>
+      <w:r>
+        <w:rPr>
+          <w:rFonts w:ascii="Consolas" w:eastAsia="Times New Roman" w:hAnsi="Consolas" w:cs="Times New Roman"/>
+          <w:color w:val="CCCCCC"/>
+          <w:kern w:val="0"/>
+          <w:sz w:val="21"/>
+          <w:szCs w:val="21"/>
+          <w:lang w:eastAsia="en-ID"/>
+          <w14:ligatures w14:val="none"/>
+        </w:rPr>
+        <w:t xml:space="preserve">, </w:t>
+      </w:r>
+      <w:r>
+        <w:rPr>
+          <w:rFonts w:ascii="Consolas" w:eastAsia="Times New Roman" w:hAnsi="Consolas" w:cs="Times New Roman"/>
+          <w:color w:val="B5CEA8"/>
+          <w:kern w:val="0"/>
+          <w:sz w:val="21"/>
+          <w:szCs w:val="21"/>
+          <w:lang w:eastAsia="en-ID"/>
+          <w14:ligatures w14:val="none"/>
+        </w:rPr>
+        <w:t>200</w:t>
+      </w:r>
+      <w:r>
+        <w:rPr>
+          <w:rFonts w:ascii="Consolas" w:eastAsia="Times New Roman" w:hAnsi="Consolas" w:cs="Times New Roman"/>
+          <w:color w:val="CCCCCC"/>
+          <w:kern w:val="0"/>
+          <w:sz w:val="21"/>
+          <w:szCs w:val="21"/>
+          <w:lang w:eastAsia="en-ID"/>
+          <w14:ligatures w14:val="none"/>
+        </w:rPr>
+        <w:t xml:space="preserve">, </w:t>
+      </w:r>
+      <w:r>
+        <w:rPr>
+          <w:rFonts w:ascii="Consolas" w:eastAsia="Times New Roman" w:hAnsi="Consolas" w:cs="Times New Roman"/>
+          <w:color w:val="B5CEA8"/>
+          <w:kern w:val="0"/>
+          <w:sz w:val="21"/>
+          <w:szCs w:val="21"/>
+          <w:lang w:eastAsia="en-ID"/>
+          <w14:ligatures w14:val="none"/>
+        </w:rPr>
+        <w:t>80000</w:t>
+      </w:r>
+      <w:r>
+        <w:rPr>
+          <w:rFonts w:ascii="Consolas" w:eastAsia="Times New Roman" w:hAnsi="Consolas" w:cs="Times New Roman"/>
+          <w:color w:val="CCCCCC"/>
+          <w:kern w:val="0"/>
+          <w:sz w:val="21"/>
+          <w:szCs w:val="21"/>
+          <w:lang w:eastAsia="en-ID"/>
+          <w14:ligatures w14:val="none"/>
+        </w:rPr>
+        <w:t xml:space="preserve">, </w:t>
+      </w:r>
+      <w:r>
+        <w:rPr>
+          <w:rFonts w:ascii="Consolas" w:eastAsia="Times New Roman" w:hAnsi="Consolas" w:cs="Times New Roman"/>
+          <w:color w:val="B5CEA8"/>
+          <w:kern w:val="0"/>
+          <w:sz w:val="21"/>
+          <w:szCs w:val="21"/>
+          <w:lang w:eastAsia="en-ID"/>
+          <w14:ligatures w14:val="none"/>
+        </w:rPr>
+        <w:t>10</w:t>
+      </w:r>
+      <w:r>
+        <w:rPr>
+          <w:rFonts w:ascii="Consolas" w:eastAsia="Times New Roman" w:hAnsi="Consolas" w:cs="Times New Roman"/>
+          <w:color w:val="CCCCCC"/>
+          <w:kern w:val="0"/>
+          <w:sz w:val="21"/>
+          <w:szCs w:val="21"/>
+          <w:lang w:eastAsia="en-ID"/>
+          <w14:ligatures w14:val="none"/>
+        </w:rPr>
+        <w:t xml:space="preserve">, </w:t>
+      </w:r>
+      <w:r>
+        <w:rPr>
+          <w:rFonts w:ascii="Consolas" w:eastAsia="Times New Roman" w:hAnsi="Consolas" w:cs="Times New Roman"/>
+          <w:color w:val="CE9178"/>
+          <w:kern w:val="0"/>
+          <w:sz w:val="21"/>
+          <w:szCs w:val="21"/>
+          <w:lang w:eastAsia="en-ID"/>
+          <w14:ligatures w14:val="none"/>
+        </w:rPr>
+        <w:t>"Noklent"</w:t>
+      </w:r>
+      <w:r>
+        <w:rPr>
+          <w:rFonts w:ascii="Consolas" w:eastAsia="Times New Roman" w:hAnsi="Consolas" w:cs="Times New Roman"/>
+          <w:color w:val="CCCCCC"/>
+          <w:kern w:val="0"/>
+          <w:sz w:val="21"/>
+          <w:szCs w:val="21"/>
+          <w:lang w:eastAsia="en-ID"/>
+          <w14:ligatures w14:val="none"/>
+        </w:rPr>
+        <w:t>);</w:t>
+      </w:r>
+    </w:p>
+    <w:p>
+      <w:pPr>
+        <w:shd w:val="clear" w:color="auto" w:fill="1F1F1F"/>
+        <w:spacing w:after="0" w:line="285" w:lineRule="atLeast"/>
+        <w:rPr>
+          <w:rFonts w:ascii="Consolas" w:eastAsia="Times New Roman" w:hAnsi="Consolas" w:cs="Times New Roman"/>
+          <w:color w:val="CCCCCC"/>
+          <w:kern w:val="0"/>
+          <w:sz w:val="21"/>
+          <w:szCs w:val="21"/>
+          <w:lang w:eastAsia="en-ID"/>
+          <w14:ligatures w14:val="none"/>
+        </w:rPr>
+      </w:pPr>
+      <w:r>
+        <w:rPr>
+          <w:rFonts w:ascii="Consolas" w:eastAsia="Times New Roman" w:hAnsi="Consolas" w:cs="Times New Roman"/>
+          <w:color w:val="CCCCCC"/>
+          <w:kern w:val="0"/>
+          <w:sz w:val="21"/>
+          <w:szCs w:val="21"/>
+          <w:lang w:eastAsia="en-ID"/>
+          <w14:ligatures w14:val="none"/>
+        </w:rPr>
+        <w:t xml:space="preserve">        </w:t>
+      </w:r>
+      <w:r>
+        <w:rPr>
+          <w:rFonts w:ascii="Consolas" w:eastAsia="Times New Roman" w:hAnsi="Consolas" w:cs="Times New Roman"/>
+          <w:color w:val="9CDCFE"/>
+          <w:kern w:val="0"/>
+          <w:sz w:val="21"/>
+          <w:szCs w:val="21"/>
+          <w:lang w:eastAsia="en-ID"/>
+          <w14:ligatures w14:val="none"/>
+        </w:rPr>
+        <w:t>BukuNoklent</w:t>
+      </w:r>
+      <w:r>
+        <w:rPr>
+          <w:rFonts w:ascii="Consolas" w:eastAsia="Times New Roman" w:hAnsi="Consolas" w:cs="Times New Roman"/>
+          <w:color w:val="CCCCCC"/>
+          <w:kern w:val="0"/>
+          <w:sz w:val="21"/>
+          <w:szCs w:val="21"/>
+          <w:lang w:eastAsia="en-ID"/>
+          <w14:ligatures w14:val="none"/>
+        </w:rPr>
+        <w:t>.</w:t>
+      </w:r>
+      <w:r>
+        <w:rPr>
+          <w:rFonts w:ascii="Consolas" w:eastAsia="Times New Roman" w:hAnsi="Consolas" w:cs="Times New Roman"/>
+          <w:color w:val="DCDCAA"/>
+          <w:kern w:val="0"/>
+          <w:sz w:val="21"/>
+          <w:szCs w:val="21"/>
+          <w:lang w:eastAsia="en-ID"/>
+          <w14:ligatures w14:val="none"/>
+        </w:rPr>
+        <w:t>terjual</w:t>
+      </w:r>
+      <w:r>
+        <w:rPr>
+          <w:rFonts w:ascii="Consolas" w:eastAsia="Times New Roman" w:hAnsi="Consolas" w:cs="Times New Roman"/>
+          <w:color w:val="CCCCCC"/>
+          <w:kern w:val="0"/>
+          <w:sz w:val="21"/>
+          <w:szCs w:val="21"/>
+          <w:lang w:eastAsia="en-ID"/>
+          <w14:ligatures w14:val="none"/>
+        </w:rPr>
+        <w:t>(</w:t>
+      </w:r>
+      <w:r>
+        <w:rPr>
+          <w:rFonts w:ascii="Consolas" w:eastAsia="Times New Roman" w:hAnsi="Consolas" w:cs="Times New Roman"/>
+          <w:color w:val="B5CEA8"/>
+          <w:kern w:val="0"/>
+          <w:sz w:val="21"/>
+          <w:szCs w:val="21"/>
+          <w:lang w:eastAsia="en-ID"/>
+          <w14:ligatures w14:val="none"/>
+        </w:rPr>
+        <w:t>5</w:t>
+      </w:r>
+      <w:r>
+        <w:rPr>
+          <w:rFonts w:ascii="Consolas" w:eastAsia="Times New Roman" w:hAnsi="Consolas" w:cs="Times New Roman"/>
+          <w:color w:val="CCCCCC"/>
+          <w:kern w:val="0"/>
+          <w:sz w:val="21"/>
+          <w:szCs w:val="21"/>
+          <w:lang w:eastAsia="en-ID"/>
+          <w14:ligatures w14:val="none"/>
+        </w:rPr>
+        <w:t>);</w:t>
+      </w:r>
+    </w:p>
+    <w:p>
+      <w:pPr>
+        <w:shd w:val="clear" w:color="auto" w:fill="1F1F1F"/>
+        <w:spacing w:after="0" w:line="285" w:lineRule="atLeast"/>
+        <w:rPr>
+          <w:rFonts w:ascii="Consolas" w:eastAsia="Times New Roman" w:hAnsi="Consolas" w:cs="Times New Roman"/>
+          <w:color w:val="CCCCCC"/>
+          <w:kern w:val="0"/>
+          <w:sz w:val="21"/>
+          <w:szCs w:val="21"/>
+          <w:lang w:eastAsia="en-ID"/>
+          <w14:ligatures w14:val="none"/>
+        </w:rPr>
+      </w:pPr>
+      <w:r>
+        <w:rPr>
+          <w:rFonts w:ascii="Consolas" w:eastAsia="Times New Roman" w:hAnsi="Consolas" w:cs="Times New Roman"/>
+          <w:color w:val="CCCCCC"/>
+          <w:kern w:val="0"/>
+          <w:sz w:val="21"/>
+          <w:szCs w:val="21"/>
+          <w:lang w:eastAsia="en-ID"/>
+          <w14:ligatures w14:val="none"/>
+        </w:rPr>
+        <w:t xml:space="preserve">        </w:t>
+      </w:r>
+      <w:r>
+        <w:rPr>
+          <w:rFonts w:ascii="Consolas" w:eastAsia="Times New Roman" w:hAnsi="Consolas" w:cs="Times New Roman"/>
+          <w:color w:val="9CDCFE"/>
+          <w:kern w:val="0"/>
+          <w:sz w:val="21"/>
+          <w:szCs w:val="21"/>
+          <w:lang w:eastAsia="en-ID"/>
+          <w14:ligatures w14:val="none"/>
+        </w:rPr>
+        <w:t>BukuNoklent</w:t>
+      </w:r>
+      <w:r>
+        <w:rPr>
+          <w:rFonts w:ascii="Consolas" w:eastAsia="Times New Roman" w:hAnsi="Consolas" w:cs="Times New Roman"/>
+          <w:color w:val="CCCCCC"/>
+          <w:kern w:val="0"/>
+          <w:sz w:val="21"/>
+          <w:szCs w:val="21"/>
+          <w:lang w:eastAsia="en-ID"/>
+          <w14:ligatures w14:val="none"/>
+        </w:rPr>
+        <w:t>.</w:t>
+      </w:r>
+      <w:r>
+        <w:rPr>
+          <w:rFonts w:ascii="Consolas" w:eastAsia="Times New Roman" w:hAnsi="Consolas" w:cs="Times New Roman"/>
+          <w:color w:val="DCDCAA"/>
+          <w:kern w:val="0"/>
+          <w:sz w:val="21"/>
+          <w:szCs w:val="21"/>
+          <w:lang w:eastAsia="en-ID"/>
+          <w14:ligatures w14:val="none"/>
+        </w:rPr>
+        <w:t>tampilInformasi</w:t>
+      </w:r>
+      <w:r>
+        <w:rPr>
+          <w:rFonts w:ascii="Consolas" w:eastAsia="Times New Roman" w:hAnsi="Consolas" w:cs="Times New Roman"/>
+          <w:color w:val="CCCCCC"/>
+          <w:kern w:val="0"/>
+          <w:sz w:val="21"/>
+          <w:szCs w:val="21"/>
+          <w:lang w:eastAsia="en-ID"/>
+          <w14:ligatures w14:val="none"/>
+        </w:rPr>
+        <w:t>();</w:t>
+      </w:r>
+    </w:p>
+    <w:p>
+      <w:pPr>
+        <w:pStyle w:val="ListParagraph"/>
+      </w:pPr>
+      <w:r>
+        <w:t>Hasil Run</w:t>
+      </w:r>
+    </w:p>
+    <w:p>
+      <w:pPr>
+        <w:pStyle w:val="ListParagraph"/>
+      </w:pPr>
+      <w:r>
+        <w:lastRenderedPageBreak/>
+        <w:drawing>
+          <wp:inline distT="0" distB="0" distL="0" distR="0" wp14:anchorId="275995F6" wp14:editId="58EFA311">
+            <wp:extent cx="5731510" cy="526415"/>
+            <wp:effectExtent l="0" t="0" r="2540" b="6985"/>
+            <wp:docPr id="1536789826" name="Picture 1"/>
+            <wp:cNvGraphicFramePr>
+              <a:graphicFrameLocks xmlns:a="http://schemas.openxmlformats.org/drawingml/2006/main" noChangeAspect="1"/>
+            </wp:cNvGraphicFramePr>
+            <a:graphic xmlns:a="http://schemas.openxmlformats.org/drawingml/2006/main">
+              <a:graphicData uri="http://schemas.openxmlformats.org/drawingml/2006/picture">
+                <pic:pic xmlns:pic="http://schemas.openxmlformats.org/drawingml/2006/picture">
+                  <pic:nvPicPr>
+                    <pic:cNvPr id="1536789826" name=""/>
+                    <pic:cNvPicPr/>
+                  </pic:nvPicPr>
+                  <pic:blipFill>
+                    <a:blip r:embed="rId15"/>
+                    <a:stretch>
+                      <a:fillRect/>
+                    </a:stretch>
+                  </pic:blipFill>
+                  <pic:spPr>
+                    <a:xfrm>
+                      <a:off x="0" y="0"/>
+                      <a:ext cx="5731510" cy="526415"/>
+                    </a:xfrm>
+                    <a:prstGeom prst="rect">
+                      <a:avLst/>
+                    </a:prstGeom>
+                  </pic:spPr>
+                </pic:pic>
+              </a:graphicData>
+            </a:graphic>
+          </wp:inline>
+        </w:drawing>
+      </w:r>
+    </w:p>
+    <w:p>
+      <w:pPr>
+        <w:pStyle w:val="ListParagraph"/>
+      </w:pPr>
+    </w:p>
+    <w:p>
+      <w:pPr>
+        <w:tabs>
+          <w:tab w:val="left" w:pos="936"/>
+        </w:tabs>
+      </w:pPr>
+      <w:r>
+        <w:tab/>
+      </w:r>
     </w:p>
     <w:sectPr>
-      <w:headerReference w:type="default" r:id="rId12"/>
-      <w:footerReference w:type="default" r:id="rId13"/>
+      <w:headerReference w:type="default" r:id="rId16"/>
+      <w:footerReference w:type="default" r:id="rId17"/>
       <w:pgSz w:w="11906" w:h="16838"/>
       <w:pgMar w:top="1440" w:right="1440" w:bottom="1440" w:left="1440" w:header="708" w:footer="708" w:gutter="0"/>
       <w:pgNumType w:start="0"/>
@@ -6398,6 +9024,95 @@
     </w:lvl>
   </w:abstractNum>
   <w:abstractNum w:abstractNumId="1" w15:restartNumberingAfterBreak="0">
+    <w:nsid w:val="1FFA7D21"/>
+    <w:multiLevelType w:val="hybridMultilevel"/>
+    <w:tmpl w:val="C0D647B0"/>
+    <w:lvl w:ilvl="0" w:tplc="3809000F">
+      <w:start w:val="1"/>
+      <w:numFmt w:val="decimal"/>
+      <w:lvlText w:val="%1."/>
+      <w:lvlJc w:val="left"/>
+      <w:pPr>
+        <w:ind w:left="720" w:hanging="360"/>
+      </w:pPr>
+      <w:rPr>
+        <w:rFonts w:hint="default"/>
+      </w:rPr>
+    </w:lvl>
+    <w:lvl w:ilvl="1" w:tplc="38090019" w:tentative="1">
+      <w:start w:val="1"/>
+      <w:numFmt w:val="lowerLetter"/>
+      <w:lvlText w:val="%2."/>
+      <w:lvlJc w:val="left"/>
+      <w:pPr>
+        <w:ind w:left="1440" w:hanging="360"/>
+      </w:pPr>
+    </w:lvl>
+    <w:lvl w:ilvl="2" w:tplc="3809001B" w:tentative="1">
+      <w:start w:val="1"/>
+      <w:numFmt w:val="lowerRoman"/>
+      <w:lvlText w:val="%3."/>
+      <w:lvlJc w:val="right"/>
+      <w:pPr>
+        <w:ind w:left="2160" w:hanging="180"/>
+      </w:pPr>
+    </w:lvl>
+    <w:lvl w:ilvl="3" w:tplc="3809000F" w:tentative="1">
+      <w:start w:val="1"/>
+      <w:numFmt w:val="decimal"/>
+      <w:lvlText w:val="%4."/>
+      <w:lvlJc w:val="left"/>
+      <w:pPr>
+        <w:ind w:left="2880" w:hanging="360"/>
+      </w:pPr>
+    </w:lvl>
+    <w:lvl w:ilvl="4" w:tplc="38090019" w:tentative="1">
+      <w:start w:val="1"/>
+      <w:numFmt w:val="lowerLetter"/>
+      <w:lvlText w:val="%5."/>
+      <w:lvlJc w:val="left"/>
+      <w:pPr>
+        <w:ind w:left="3600" w:hanging="360"/>
+      </w:pPr>
+    </w:lvl>
+    <w:lvl w:ilvl="5" w:tplc="3809001B" w:tentative="1">
+      <w:start w:val="1"/>
+      <w:numFmt w:val="lowerRoman"/>
+      <w:lvlText w:val="%6."/>
+      <w:lvlJc w:val="right"/>
+      <w:pPr>
+        <w:ind w:left="4320" w:hanging="180"/>
+      </w:pPr>
+    </w:lvl>
+    <w:lvl w:ilvl="6" w:tplc="3809000F" w:tentative="1">
+      <w:start w:val="1"/>
+      <w:numFmt w:val="decimal"/>
+      <w:lvlText w:val="%7."/>
+      <w:lvlJc w:val="left"/>
+      <w:pPr>
+        <w:ind w:left="5040" w:hanging="360"/>
+      </w:pPr>
+    </w:lvl>
+    <w:lvl w:ilvl="7" w:tplc="38090019" w:tentative="1">
+      <w:start w:val="1"/>
+      <w:numFmt w:val="lowerLetter"/>
+      <w:lvlText w:val="%8."/>
+      <w:lvlJc w:val="left"/>
+      <w:pPr>
+        <w:ind w:left="5760" w:hanging="360"/>
+      </w:pPr>
+    </w:lvl>
+    <w:lvl w:ilvl="8" w:tplc="3809001B" w:tentative="1">
+      <w:start w:val="1"/>
+      <w:numFmt w:val="lowerRoman"/>
+      <w:lvlText w:val="%9."/>
+      <w:lvlJc w:val="right"/>
+      <w:pPr>
+        <w:ind w:left="6480" w:hanging="180"/>
+      </w:pPr>
+    </w:lvl>
+  </w:abstractNum>
+  <w:abstractNum w:abstractNumId="2" w15:restartNumberingAfterBreak="0">
     <w:nsid w:val="23FD6741"/>
     <w:multiLevelType w:val="multilevel"/>
     <w:tmpl w:val="499A2998"/>
@@ -6518,7 +9233,7 @@
       </w:rPr>
     </w:lvl>
   </w:abstractNum>
-  <w:abstractNum w:abstractNumId="2" w15:restartNumberingAfterBreak="0">
+  <w:abstractNum w:abstractNumId="3" w15:restartNumberingAfterBreak="0">
     <w:nsid w:val="282F3C9E"/>
     <w:multiLevelType w:val="hybridMultilevel"/>
     <w:tmpl w:val="73CE2140"/>
@@ -6607,7 +9322,96 @@
       </w:pPr>
     </w:lvl>
   </w:abstractNum>
-  <w:abstractNum w:abstractNumId="3" w15:restartNumberingAfterBreak="0">
+  <w:abstractNum w:abstractNumId="4" w15:restartNumberingAfterBreak="0">
+    <w:nsid w:val="6C25260D"/>
+    <w:multiLevelType w:val="hybridMultilevel"/>
+    <w:tmpl w:val="96061170"/>
+    <w:lvl w:ilvl="0" w:tplc="3809000F">
+      <w:start w:val="1"/>
+      <w:numFmt w:val="decimal"/>
+      <w:lvlText w:val="%1."/>
+      <w:lvlJc w:val="left"/>
+      <w:pPr>
+        <w:ind w:left="720" w:hanging="360"/>
+      </w:pPr>
+      <w:rPr>
+        <w:rFonts w:hint="default"/>
+      </w:rPr>
+    </w:lvl>
+    <w:lvl w:ilvl="1" w:tplc="38090019" w:tentative="1">
+      <w:start w:val="1"/>
+      <w:numFmt w:val="lowerLetter"/>
+      <w:lvlText w:val="%2."/>
+      <w:lvlJc w:val="left"/>
+      <w:pPr>
+        <w:ind w:left="1440" w:hanging="360"/>
+      </w:pPr>
+    </w:lvl>
+    <w:lvl w:ilvl="2" w:tplc="3809001B" w:tentative="1">
+      <w:start w:val="1"/>
+      <w:numFmt w:val="lowerRoman"/>
+      <w:lvlText w:val="%3."/>
+      <w:lvlJc w:val="right"/>
+      <w:pPr>
+        <w:ind w:left="2160" w:hanging="180"/>
+      </w:pPr>
+    </w:lvl>
+    <w:lvl w:ilvl="3" w:tplc="3809000F" w:tentative="1">
+      <w:start w:val="1"/>
+      <w:numFmt w:val="decimal"/>
+      <w:lvlText w:val="%4."/>
+      <w:lvlJc w:val="left"/>
+      <w:pPr>
+        <w:ind w:left="2880" w:hanging="360"/>
+      </w:pPr>
+    </w:lvl>
+    <w:lvl w:ilvl="4" w:tplc="38090019" w:tentative="1">
+      <w:start w:val="1"/>
+      <w:numFmt w:val="lowerLetter"/>
+      <w:lvlText w:val="%5."/>
+      <w:lvlJc w:val="left"/>
+      <w:pPr>
+        <w:ind w:left="3600" w:hanging="360"/>
+      </w:pPr>
+    </w:lvl>
+    <w:lvl w:ilvl="5" w:tplc="3809001B" w:tentative="1">
+      <w:start w:val="1"/>
+      <w:numFmt w:val="lowerRoman"/>
+      <w:lvlText w:val="%6."/>
+      <w:lvlJc w:val="right"/>
+      <w:pPr>
+        <w:ind w:left="4320" w:hanging="180"/>
+      </w:pPr>
+    </w:lvl>
+    <w:lvl w:ilvl="6" w:tplc="3809000F" w:tentative="1">
+      <w:start w:val="1"/>
+      <w:numFmt w:val="decimal"/>
+      <w:lvlText w:val="%7."/>
+      <w:lvlJc w:val="left"/>
+      <w:pPr>
+        <w:ind w:left="5040" w:hanging="360"/>
+      </w:pPr>
+    </w:lvl>
+    <w:lvl w:ilvl="7" w:tplc="38090019" w:tentative="1">
+      <w:start w:val="1"/>
+      <w:numFmt w:val="lowerLetter"/>
+      <w:lvlText w:val="%8."/>
+      <w:lvlJc w:val="left"/>
+      <w:pPr>
+        <w:ind w:left="5760" w:hanging="360"/>
+      </w:pPr>
+    </w:lvl>
+    <w:lvl w:ilvl="8" w:tplc="3809001B" w:tentative="1">
+      <w:start w:val="1"/>
+      <w:numFmt w:val="lowerRoman"/>
+      <w:lvlText w:val="%9."/>
+      <w:lvlJc w:val="right"/>
+      <w:pPr>
+        <w:ind w:left="6480" w:hanging="180"/>
+      </w:pPr>
+    </w:lvl>
+  </w:abstractNum>
+  <w:abstractNum w:abstractNumId="5" w15:restartNumberingAfterBreak="0">
     <w:nsid w:val="74CC0D21"/>
     <w:multiLevelType w:val="multilevel"/>
     <w:tmpl w:val="499A2998"/>
@@ -6728,7 +9532,7 @@
       </w:rPr>
     </w:lvl>
   </w:abstractNum>
-  <w:abstractNum w:abstractNumId="4" w15:restartNumberingAfterBreak="0">
+  <w:abstractNum w:abstractNumId="6" w15:restartNumberingAfterBreak="0">
     <w:nsid w:val="7BB824CF"/>
     <w:multiLevelType w:val="hybridMultilevel"/>
     <w:tmpl w:val="F1EA1CAA"/>
@@ -6818,19 +9622,25 @@
     </w:lvl>
   </w:abstractNum>
   <w:num w:numId="1" w16cid:durableId="362943998">
-    <w:abstractNumId w:val="1"/>
+    <w:abstractNumId w:val="2"/>
   </w:num>
   <w:num w:numId="2" w16cid:durableId="1814831117">
-    <w:abstractNumId w:val="2"/>
+    <w:abstractNumId w:val="3"/>
   </w:num>
   <w:num w:numId="3" w16cid:durableId="1424452491">
-    <w:abstractNumId w:val="3"/>
+    <w:abstractNumId w:val="5"/>
   </w:num>
   <w:num w:numId="4" w16cid:durableId="1761369217">
-    <w:abstractNumId w:val="4"/>
+    <w:abstractNumId w:val="6"/>
   </w:num>
   <w:num w:numId="5" w16cid:durableId="477500986">
     <w:abstractNumId w:val="0"/>
+  </w:num>
+  <w:num w:numId="6" w16cid:durableId="699471922">
+    <w:abstractNumId w:val="1"/>
+  </w:num>
+  <w:num w:numId="7" w16cid:durableId="135143797">
+    <w:abstractNumId w:val="4"/>
   </w:num>
 </w:numbering>
 </file>
@@ -7235,7 +10045,52 @@
   <w:style w:type="paragraph" w:default="1" w:styleId="Normal">
     <w:name w:val="Normal"/>
     <w:qFormat/>
-    <w:rsid w:val="00DF244F"/>
+    <w:rsid w:val="00591C38"/>
+  </w:style>
+  <w:style w:type="paragraph" w:styleId="Heading1">
+    <w:name w:val="heading 1"/>
+    <w:basedOn w:val="Normal"/>
+    <w:next w:val="Normal"/>
+    <w:link w:val="Heading1Char"/>
+    <w:uiPriority w:val="9"/>
+    <w:qFormat/>
+    <w:rsid w:val="00591C38"/>
+    <w:pPr>
+      <w:keepNext/>
+      <w:keepLines/>
+      <w:spacing w:before="240" w:after="0"/>
+      <w:outlineLvl w:val="0"/>
+    </w:pPr>
+    <w:rPr>
+      <w:rFonts w:asciiTheme="majorHAnsi" w:eastAsiaTheme="majorEastAsia" w:hAnsiTheme="majorHAnsi" w:cstheme="majorBidi"/>
+      <w:b/>
+      <w:color w:val="000000" w:themeColor="text1"/>
+      <w:sz w:val="32"/>
+      <w:szCs w:val="32"/>
+    </w:rPr>
+  </w:style>
+  <w:style w:type="paragraph" w:styleId="Heading2">
+    <w:name w:val="heading 2"/>
+    <w:basedOn w:val="Normal"/>
+    <w:next w:val="Normal"/>
+    <w:link w:val="Heading2Char"/>
+    <w:uiPriority w:val="9"/>
+    <w:unhideWhenUsed/>
+    <w:qFormat/>
+    <w:rsid w:val="00591C38"/>
+    <w:pPr>
+      <w:keepNext/>
+      <w:keepLines/>
+      <w:spacing w:before="40" w:after="0"/>
+      <w:outlineLvl w:val="1"/>
+    </w:pPr>
+    <w:rPr>
+      <w:rFonts w:eastAsiaTheme="majorEastAsia" w:cstheme="majorBidi"/>
+      <w:b/>
+      <w:color w:val="000000" w:themeColor="text1"/>
+      <w:sz w:val="26"/>
+      <w:szCs w:val="26"/>
+    </w:rPr>
   </w:style>
   <w:style w:type="character" w:default="1" w:styleId="DefaultParagraphFont">
     <w:name w:val="Default Paragraph Font"/>
@@ -7318,6 +10173,34 @@
       <w:ind w:left="720"/>
       <w:contextualSpacing/>
     </w:pPr>
+  </w:style>
+  <w:style w:type="character" w:customStyle="1" w:styleId="Heading1Char">
+    <w:name w:val="Heading 1 Char"/>
+    <w:basedOn w:val="DefaultParagraphFont"/>
+    <w:link w:val="Heading1"/>
+    <w:uiPriority w:val="9"/>
+    <w:rsid w:val="00591C38"/>
+    <w:rPr>
+      <w:rFonts w:asciiTheme="majorHAnsi" w:eastAsiaTheme="majorEastAsia" w:hAnsiTheme="majorHAnsi" w:cstheme="majorBidi"/>
+      <w:b/>
+      <w:color w:val="000000" w:themeColor="text1"/>
+      <w:sz w:val="32"/>
+      <w:szCs w:val="32"/>
+    </w:rPr>
+  </w:style>
+  <w:style w:type="character" w:customStyle="1" w:styleId="Heading2Char">
+    <w:name w:val="Heading 2 Char"/>
+    <w:basedOn w:val="DefaultParagraphFont"/>
+    <w:link w:val="Heading2"/>
+    <w:uiPriority w:val="9"/>
+    <w:rsid w:val="00591C38"/>
+    <w:rPr>
+      <w:rFonts w:eastAsiaTheme="majorEastAsia" w:cstheme="majorBidi"/>
+      <w:b/>
+      <w:color w:val="000000" w:themeColor="text1"/>
+      <w:sz w:val="26"/>
+      <w:szCs w:val="26"/>
+    </w:rPr>
   </w:style>
 </w:styles>
 </file>

--- a/Minggu 2/Laporan.docx
+++ b/Minggu 2/Laporan.docx
@@ -598,18 +598,10 @@
         <w:t xml:space="preserve">1.1 </w:t>
       </w:r>
       <w:r>
-        <w:t>Percobaan 1</w:t>
-      </w:r>
-      <w:proofErr w:type="gramStart"/>
-      <w:r>
-        <w:t xml:space="preserve">: </w:t>
-      </w:r>
-      <w:r>
-        <w:t>:</w:t>
-      </w:r>
-      <w:proofErr w:type="gramEnd"/>
-      <w:r>
-        <w:t xml:space="preserve"> Deklarasi Class, Atribut dan Method</w:t>
+        <w:t xml:space="preserve">Percobaan 1: </w:t>
+      </w:r>
+      <w:r>
+        <w:t>: Deklarasi Class, Atribut dan Method</w:t>
       </w:r>
     </w:p>
     <w:p>
@@ -1106,7 +1098,6 @@
         </w:rPr>
         <w:t xml:space="preserve"> </w:t>
       </w:r>
-      <w:proofErr w:type="gramStart"/>
       <w:r>
         <w:rPr>
           <w:rFonts w:ascii="Consolas" w:eastAsia="Times New Roman" w:hAnsi="Consolas" w:cs="Times New Roman"/>
@@ -1129,20 +1120,7 @@
           <w:lang w:eastAsia="en-ID"/>
           <w14:ligatures w14:val="none"/>
         </w:rPr>
-        <w:t>(</w:t>
-      </w:r>
-      <w:proofErr w:type="gramEnd"/>
-      <w:r>
-        <w:rPr>
-          <w:rFonts w:ascii="Consolas" w:eastAsia="Times New Roman" w:hAnsi="Consolas" w:cs="Times New Roman"/>
-          <w:color w:val="CCCCCC"/>
-          <w:kern w:val="0"/>
-          <w:sz w:val="21"/>
-          <w:szCs w:val="21"/>
-          <w:lang w:eastAsia="en-ID"/>
-          <w14:ligatures w14:val="none"/>
-        </w:rPr>
-        <w:t>) {</w:t>
+        <w:t>() {</w:t>
       </w:r>
     </w:p>
     <w:p>
@@ -2092,7 +2070,6 @@
         </w:rPr>
         <w:t xml:space="preserve"> </w:t>
       </w:r>
-      <w:proofErr w:type="gramStart"/>
       <w:r>
         <w:rPr>
           <w:rFonts w:ascii="Consolas" w:eastAsia="Times New Roman" w:hAnsi="Consolas" w:cs="Times New Roman"/>
@@ -2117,7 +2094,6 @@
         </w:rPr>
         <w:t>(</w:t>
       </w:r>
-      <w:proofErr w:type="gramEnd"/>
       <w:r>
         <w:rPr>
           <w:rFonts w:ascii="Consolas" w:eastAsia="Times New Roman" w:hAnsi="Consolas" w:cs="Times New Roman"/>
@@ -2259,7 +2235,6 @@
         </w:rPr>
         <w:t xml:space="preserve"> </w:t>
       </w:r>
-      <w:proofErr w:type="gramStart"/>
       <w:r>
         <w:rPr>
           <w:rFonts w:ascii="Consolas" w:eastAsia="Times New Roman" w:hAnsi="Consolas" w:cs="Times New Roman"/>
@@ -2284,7 +2259,6 @@
         </w:rPr>
         <w:t>(</w:t>
       </w:r>
-      <w:proofErr w:type="gramEnd"/>
       <w:r>
         <w:rPr>
           <w:rFonts w:ascii="Consolas" w:eastAsia="Times New Roman" w:hAnsi="Consolas" w:cs="Times New Roman"/>
@@ -2441,7 +2415,6 @@
         </w:rPr>
         <w:t xml:space="preserve"> </w:t>
       </w:r>
-      <w:proofErr w:type="gramStart"/>
       <w:r>
         <w:rPr>
           <w:rFonts w:ascii="Consolas" w:eastAsia="Times New Roman" w:hAnsi="Consolas" w:cs="Times New Roman"/>
@@ -2466,7 +2439,6 @@
         </w:rPr>
         <w:t>(</w:t>
       </w:r>
-      <w:proofErr w:type="gramEnd"/>
       <w:r>
         <w:rPr>
           <w:rFonts w:ascii="Consolas" w:eastAsia="Times New Roman" w:hAnsi="Consolas" w:cs="Times New Roman"/>
@@ -2794,21 +2766,7 @@
         <w:rPr>
           <w:rFonts w:cstheme="minorHAnsi"/>
         </w:rPr>
-        <w:t xml:space="preserve">Class atau objek harus mempunyai </w:t>
-      </w:r>
-      <w:proofErr w:type="gramStart"/>
-      <w:r>
-        <w:rPr>
-          <w:rFonts w:cstheme="minorHAnsi"/>
-        </w:rPr>
-        <w:t>sesuatu(</w:t>
-      </w:r>
-      <w:proofErr w:type="gramEnd"/>
-      <w:r>
-        <w:rPr>
-          <w:rFonts w:cstheme="minorHAnsi"/>
-        </w:rPr>
-        <w:t>Atribut) dan melakukan sesuatu(method/fungsi).</w:t>
+        <w:t>Class atau objek harus mempunyai sesuatu(Atribut) dan melakukan sesuatu(method/fungsi).</w:t>
       </w:r>
     </w:p>
     <w:p>
@@ -2902,13 +2860,8 @@
         </w:rPr>
         <w:t xml:space="preserve">A: </w:t>
       </w:r>
-      <w:proofErr w:type="gramStart"/>
-      <w:r>
-        <w:t>tampilInformasi(</w:t>
-      </w:r>
-      <w:proofErr w:type="gramEnd"/>
-      <w:r>
-        <w:t>): void terjual(jml: int): void restock(n: int): void gantiHarga(hrg: int): int</w:t>
+      <w:r>
+        <w:t>tampilInformasi(): void terjual(jml: int): void restock(n: int): void gantiHarga(hrg: int): int</w:t>
       </w:r>
     </w:p>
     <w:p>
@@ -2930,15 +2883,7 @@
         <w:t xml:space="preserve">Q: </w:t>
       </w:r>
       <w:r>
-        <w:t xml:space="preserve">Perhatikan method </w:t>
-      </w:r>
-      <w:proofErr w:type="gramStart"/>
-      <w:r>
-        <w:t>terjual(</w:t>
-      </w:r>
-      <w:proofErr w:type="gramEnd"/>
-      <w:r>
-        <w:t>) yang terdapat di dalam class Buku. Modifikasi isi method tersebut sehingga proses pengurangan hanya dapat dilakukan jika stok masih ada (lebih besar dari 0)!</w:t>
+        <w:t>Perhatikan method terjual() yang terdapat di dalam class Buku. Modifikasi isi method tersebut sehingga proses pengurangan hanya dapat dilakukan jika stok masih ada (lebih besar dari 0)!</w:t>
       </w:r>
     </w:p>
     <w:p>
@@ -2994,7 +2939,6 @@
         </w:rPr>
         <w:t xml:space="preserve"> </w:t>
       </w:r>
-      <w:proofErr w:type="gramStart"/>
       <w:r>
         <w:rPr>
           <w:rFonts w:ascii="Consolas" w:eastAsia="Times New Roman" w:hAnsi="Consolas" w:cs="Times New Roman"/>
@@ -3019,7 +2963,6 @@
         </w:rPr>
         <w:t>(</w:t>
       </w:r>
-      <w:proofErr w:type="gramEnd"/>
       <w:r>
         <w:rPr>
           <w:rFonts w:ascii="Consolas" w:eastAsia="Times New Roman" w:hAnsi="Consolas" w:cs="Times New Roman"/>
@@ -3575,21 +3518,7 @@
         <w:rPr>
           <w:rFonts w:cstheme="minorHAnsi"/>
         </w:rPr>
-        <w:t xml:space="preserve">Menurut Anda, mengapa method </w:t>
-      </w:r>
-      <w:proofErr w:type="gramStart"/>
-      <w:r>
-        <w:rPr>
-          <w:rFonts w:cstheme="minorHAnsi"/>
-        </w:rPr>
-        <w:t>restock(</w:t>
-      </w:r>
-      <w:proofErr w:type="gramEnd"/>
-      <w:r>
-        <w:rPr>
-          <w:rFonts w:cstheme="minorHAnsi"/>
-        </w:rPr>
-        <w:t>) mempunyai satu parameter berupa bilangan int?</w:t>
+        <w:t>Menurut Anda, mengapa method restock() mempunyai satu parameter berupa bilangan int?</w:t>
       </w:r>
     </w:p>
     <w:p>
@@ -4047,7 +3976,6 @@
         </w:rPr>
         <w:t xml:space="preserve"> </w:t>
       </w:r>
-      <w:proofErr w:type="gramStart"/>
       <w:r>
         <w:rPr>
           <w:rFonts w:ascii="Consolas" w:eastAsia="Times New Roman" w:hAnsi="Consolas" w:cs="Times New Roman"/>
@@ -4072,7 +4000,6 @@
         </w:rPr>
         <w:t>(</w:t>
       </w:r>
-      <w:proofErr w:type="gramEnd"/>
       <w:r>
         <w:rPr>
           <w:rFonts w:ascii="Consolas" w:eastAsia="Times New Roman" w:hAnsi="Consolas" w:cs="Times New Roman"/>
@@ -5709,7 +5636,6 @@
           <w:rFonts w:cstheme="minorHAnsi"/>
         </w:rPr>
       </w:pPr>
-      <w:proofErr w:type="gramStart"/>
       <w:r>
         <w:rPr>
           <w:rFonts w:cstheme="minorHAnsi"/>
@@ -5723,11 +5649,7 @@
         <w:t>:</w:t>
       </w:r>
       <w:r>
-        <w:t>Bagaimana</w:t>
-      </w:r>
-      <w:proofErr w:type="gramEnd"/>
-      <w:r>
-        <w:t xml:space="preserve"> cara mengakses atribut dan method dari suatu objek?</w:t>
+        <w:t>Bagaimana cara mengakses atribut dan method dari suatu objek?</w:t>
       </w:r>
     </w:p>
     <w:p>
@@ -5824,21 +5746,7 @@
         <w:rPr>
           <w:rFonts w:cstheme="minorHAnsi"/>
         </w:rPr>
-        <w:t xml:space="preserve">Mengapa hasil output pemanggilan method </w:t>
-      </w:r>
-      <w:proofErr w:type="gramStart"/>
-      <w:r>
-        <w:rPr>
-          <w:rFonts w:cstheme="minorHAnsi"/>
-        </w:rPr>
-        <w:t>tampilInformasi(</w:t>
-      </w:r>
-      <w:proofErr w:type="gramEnd"/>
-      <w:r>
-        <w:rPr>
-          <w:rFonts w:cstheme="minorHAnsi"/>
-        </w:rPr>
-        <w:t>) pertama dan kedua berbeda?</w:t>
+        <w:t>Mengapa hasil output pemanggilan method tampilInformasi() pertama dan kedua berbeda?</w:t>
       </w:r>
     </w:p>
     <w:p>
@@ -5879,15 +5787,7 @@
         <w:pStyle w:val="Heading2"/>
       </w:pPr>
       <w:r>
-        <w:t xml:space="preserve">1.3 Percobaan </w:t>
-      </w:r>
-      <w:proofErr w:type="gramStart"/>
-      <w:r>
-        <w:t>3 :</w:t>
-      </w:r>
-      <w:proofErr w:type="gramEnd"/>
-      <w:r>
-        <w:t xml:space="preserve"> </w:t>
+        <w:t xml:space="preserve">1.3 Percobaan 3 : </w:t>
       </w:r>
       <w:r>
         <w:t>Membuat Konstruktor</w:t>
@@ -6291,7 +6191,6 @@
         </w:rPr>
         <w:t xml:space="preserve"> </w:t>
       </w:r>
-      <w:proofErr w:type="gramStart"/>
       <w:r>
         <w:rPr>
           <w:rFonts w:ascii="Consolas" w:eastAsia="Times New Roman" w:hAnsi="Consolas" w:cs="Times New Roman"/>
@@ -6328,7 +6227,6 @@
         </w:rPr>
         <w:t>int</w:t>
       </w:r>
-      <w:proofErr w:type="gramEnd"/>
       <w:r>
         <w:rPr>
           <w:rFonts w:ascii="Consolas" w:eastAsia="Times New Roman" w:hAnsi="Consolas" w:cs="Times New Roman"/>
@@ -6690,7 +6588,6 @@
         </w:rPr>
         <w:t xml:space="preserve">        </w:t>
       </w:r>
-      <w:proofErr w:type="gramStart"/>
       <w:r>
         <w:rPr>
           <w:rFonts w:ascii="Consolas" w:eastAsia="Times New Roman" w:hAnsi="Consolas" w:cs="Times New Roman"/>
@@ -6727,7 +6624,6 @@
         </w:rPr>
         <w:t>stok</w:t>
       </w:r>
-      <w:proofErr w:type="gramEnd"/>
       <w:r>
         <w:rPr>
           <w:rFonts w:ascii="Consolas" w:eastAsia="Times New Roman" w:hAnsi="Consolas" w:cs="Times New Roman"/>
@@ -7005,13 +6901,8 @@
           <w:numId w:val="7"/>
         </w:numPr>
       </w:pPr>
-      <w:proofErr w:type="gramStart"/>
-      <w:r>
-        <w:t>Q :</w:t>
-      </w:r>
-      <w:proofErr w:type="gramEnd"/>
-      <w:r>
-        <w:t xml:space="preserve"> </w:t>
+      <w:r>
+        <w:t xml:space="preserve">Q : </w:t>
       </w:r>
       <w:r>
         <w:t>Hapus konstruktor default pada class Buku, kemudian compile dan run program. Bagaimana hasilnya? Jelaskan mengapa hasilnya demikian!</w:t>
@@ -7022,7 +6913,13 @@
         <w:pStyle w:val="ListParagraph"/>
       </w:pPr>
       <w:r>
-        <w:t>A: Program akan mengalami error. Karena instansiasi object book default akan tidak bisa dilakukan karena kontruktor buku default tida dibuat.</w:t>
+        <w:t>A: Program akan mengalami error. Karena instansiasi object book default akan tidak bisa dilakukan karena kontruktor buku default tida</w:t>
+      </w:r>
+      <w:r>
+        <w:t>k</w:t>
+      </w:r>
+      <w:r>
+        <w:t xml:space="preserve"> dibuat.</w:t>
       </w:r>
     </w:p>
     <w:p>
@@ -7104,18 +7001,10 @@
         <w:t>memiliki fungsi yang berbeda</w:t>
       </w:r>
       <w:r>
-        <w:t xml:space="preserve"> </w:t>
-      </w:r>
-      <w:proofErr w:type="gramStart"/>
-      <w:r>
-        <w:t xml:space="preserve">dan  </w:t>
-      </w:r>
-      <w:r>
-        <w:t>karena</w:t>
-      </w:r>
-      <w:proofErr w:type="gramEnd"/>
-      <w:r>
-        <w:t xml:space="preserve"> setiap method memiliki fungsi yang berbeda dan urutan akses method tidak selalu berpengaruh pada hasil akhir program</w:t>
+        <w:t xml:space="preserve"> dan  </w:t>
+      </w:r>
+      <w:r>
+        <w:t>karena setiap method memiliki fungsi yang berbeda dan urutan akses method tidak selalu berpengaruh pada hasil akhir program</w:t>
       </w:r>
     </w:p>
     <w:p/>
@@ -7296,7 +7185,6 @@
         </w:rPr>
         <w:t xml:space="preserve"> </w:t>
       </w:r>
-      <w:proofErr w:type="gramStart"/>
       <w:r>
         <w:rPr>
           <w:rFonts w:ascii="Consolas" w:eastAsia="Times New Roman" w:hAnsi="Consolas" w:cs="Times New Roman"/>
@@ -7333,7 +7221,6 @@
         </w:rPr>
         <w:t>int</w:t>
       </w:r>
-      <w:proofErr w:type="gramEnd"/>
       <w:r>
         <w:rPr>
           <w:rFonts w:ascii="Consolas" w:eastAsia="Times New Roman" w:hAnsi="Consolas" w:cs="Times New Roman"/>
@@ -7790,7 +7677,6 @@
         </w:rPr>
         <w:t xml:space="preserve">        </w:t>
       </w:r>
-      <w:proofErr w:type="gramStart"/>
       <w:r>
         <w:rPr>
           <w:rFonts w:ascii="Consolas" w:eastAsia="Times New Roman" w:hAnsi="Consolas" w:cs="Times New Roman"/>
@@ -7827,7 +7713,6 @@
         </w:rPr>
         <w:t>stok</w:t>
       </w:r>
-      <w:proofErr w:type="gramEnd"/>
       <w:r>
         <w:rPr>
           <w:rFonts w:ascii="Consolas" w:eastAsia="Times New Roman" w:hAnsi="Consolas" w:cs="Times New Roman"/>
@@ -7915,7 +7800,6 @@
         </w:rPr>
         <w:t xml:space="preserve">        </w:t>
       </w:r>
-      <w:proofErr w:type="gramStart"/>
       <w:r>
         <w:rPr>
           <w:rFonts w:ascii="Consolas" w:eastAsia="Times New Roman" w:hAnsi="Consolas" w:cs="Times New Roman"/>
@@ -7952,7 +7836,6 @@
         </w:rPr>
         <w:t>harga</w:t>
       </w:r>
-      <w:proofErr w:type="gramEnd"/>
       <w:r>
         <w:rPr>
           <w:rFonts w:ascii="Consolas" w:eastAsia="Times New Roman" w:hAnsi="Consolas" w:cs="Times New Roman"/>
@@ -8061,15 +7944,7 @@
         <w:pStyle w:val="ListParagraph"/>
       </w:pPr>
       <w:r>
-        <w:t xml:space="preserve">Kedua </w:t>
-      </w:r>
-      <w:proofErr w:type="gramStart"/>
-      <w:r>
-        <w:t>Instansiasi  objek</w:t>
-      </w:r>
-      <w:proofErr w:type="gramEnd"/>
-      <w:r>
-        <w:t xml:space="preserve"> BukuNoklent dan call methodnya</w:t>
+        <w:t>Kedua Instansiasi  objek BukuNoklent dan call methodnya</w:t>
       </w:r>
     </w:p>
     <w:p>
@@ -8571,17 +8446,70 @@
     </w:p>
     <w:p>
       <w:pPr>
+        <w:pStyle w:val="ListParagraph"/>
+        <w:numPr>
+          <w:ilvl w:val="0"/>
+          <w:numId w:val="7"/>
+        </w:numPr>
         <w:tabs>
           <w:tab w:val="left" w:pos="936"/>
         </w:tabs>
       </w:pPr>
       <w:r>
-        <w:tab/>
+        <w:t>Q: Push dan Commit</w:t>
+      </w:r>
+    </w:p>
+    <w:p>
+      <w:pPr>
+        <w:pStyle w:val="ListParagraph"/>
+        <w:tabs>
+          <w:tab w:val="left" w:pos="936"/>
+        </w:tabs>
+      </w:pPr>
+      <w:r>
+        <w:t xml:space="preserve">A: </w:t>
+      </w:r>
+      <w:r>
+        <w:drawing>
+          <wp:inline distT="0" distB="0" distL="0" distR="0" wp14:anchorId="3347402D" wp14:editId="07222F9F">
+            <wp:extent cx="5731510" cy="1286510"/>
+            <wp:effectExtent l="0" t="0" r="2540" b="8890"/>
+            <wp:docPr id="1442203752" name="Picture 1"/>
+            <wp:cNvGraphicFramePr>
+              <a:graphicFrameLocks xmlns:a="http://schemas.openxmlformats.org/drawingml/2006/main" noChangeAspect="1"/>
+            </wp:cNvGraphicFramePr>
+            <a:graphic xmlns:a="http://schemas.openxmlformats.org/drawingml/2006/main">
+              <a:graphicData uri="http://schemas.openxmlformats.org/drawingml/2006/picture">
+                <pic:pic xmlns:pic="http://schemas.openxmlformats.org/drawingml/2006/picture">
+                  <pic:nvPicPr>
+                    <pic:cNvPr id="1442203752" name=""/>
+                    <pic:cNvPicPr/>
+                  </pic:nvPicPr>
+                  <pic:blipFill>
+                    <a:blip r:embed="rId16"/>
+                    <a:stretch>
+                      <a:fillRect/>
+                    </a:stretch>
+                  </pic:blipFill>
+                  <pic:spPr>
+                    <a:xfrm>
+                      <a:off x="0" y="0"/>
+                      <a:ext cx="5731510" cy="1286510"/>
+                    </a:xfrm>
+                    <a:prstGeom prst="rect">
+                      <a:avLst/>
+                    </a:prstGeom>
+                  </pic:spPr>
+                </pic:pic>
+              </a:graphicData>
+            </a:graphic>
+          </wp:inline>
+        </w:drawing>
       </w:r>
     </w:p>
     <w:sectPr>
-      <w:headerReference w:type="default" r:id="rId16"/>
-      <w:footerReference w:type="default" r:id="rId17"/>
+      <w:headerReference w:type="default" r:id="rId17"/>
+      <w:footerReference w:type="default" r:id="rId18"/>
       <w:pgSz w:w="11906" w:h="16838"/>
       <w:pgMar w:top="1440" w:right="1440" w:bottom="1440" w:left="1440" w:header="708" w:footer="708" w:gutter="0"/>
       <w:pgNumType w:start="0"/>

--- a/Minggu 2/Laporan.docx
+++ b/Minggu 2/Laporan.docx
@@ -2604,6 +2604,7 @@
           <w:rFonts w:cstheme="minorHAnsi"/>
           <w:b/>
           <w:bCs/>
+          <w:noProof/>
           <w:sz w:val="24"/>
           <w:szCs w:val="24"/>
         </w:rPr>
@@ -3572,6 +3573,7 @@
       <w:r>
         <w:rPr>
           <w:rFonts w:cstheme="minorHAnsi"/>
+          <w:noProof/>
         </w:rPr>
         <w:drawing>
           <wp:inline distT="0" distB="0" distL="0" distR="0" wp14:anchorId="4285A941" wp14:editId="6B047497">
@@ -5349,6 +5351,7 @@
           <w:rFonts w:cstheme="minorHAnsi"/>
           <w:b/>
           <w:bCs/>
+          <w:noProof/>
           <w:sz w:val="24"/>
           <w:szCs w:val="24"/>
         </w:rPr>
@@ -5646,10 +5649,7 @@
         <w:t xml:space="preserve"> </w:t>
       </w:r>
       <w:r>
-        <w:t>:</w:t>
-      </w:r>
-      <w:r>
-        <w:t>Bagaimana cara mengakses atribut dan method dari suatu objek?</w:t>
+        <w:t>:Bagaimana cara mengakses atribut dan method dari suatu objek?</w:t>
       </w:r>
     </w:p>
     <w:p>
@@ -5787,10 +5787,7 @@
         <w:pStyle w:val="Heading2"/>
       </w:pPr>
       <w:r>
-        <w:t xml:space="preserve">1.3 Percobaan 3 : </w:t>
-      </w:r>
-      <w:r>
-        <w:t>Membuat Konstruktor</w:t>
+        <w:t>1.3 Percobaan 3 : Membuat Konstruktor</w:t>
       </w:r>
     </w:p>
     <w:p>
@@ -5844,6 +5841,7 @@
         <w:rPr>
           <w:b/>
           <w:bCs/>
+          <w:noProof/>
           <w:sz w:val="24"/>
           <w:szCs w:val="24"/>
         </w:rPr>
@@ -6825,10 +6823,7 @@
         </w:numPr>
       </w:pPr>
       <w:r>
-        <w:t xml:space="preserve">Q: </w:t>
-      </w:r>
-      <w:r>
-        <w:t>Perhatikan class BukuMain. Apa sebenarnya yang dilakukan pada baris program berikut?</w:t>
+        <w:t>Q: Perhatikan class BukuMain. Apa sebenarnya yang dilakukan pada baris program berikut?</w:t>
       </w:r>
     </w:p>
     <w:p>
@@ -6836,6 +6831,9 @@
         <w:pStyle w:val="ListParagraph"/>
       </w:pPr>
       <w:r>
+        <w:rPr>
+          <w:noProof/>
+        </w:rPr>
         <w:drawing>
           <wp:inline distT="0" distB="0" distL="0" distR="0" wp14:anchorId="0948C158" wp14:editId="6B12AF01">
             <wp:extent cx="5731510" cy="243205"/>
@@ -6927,6 +6925,9 @@
         <w:pStyle w:val="ListParagraph"/>
       </w:pPr>
       <w:r>
+        <w:rPr>
+          <w:noProof/>
+        </w:rPr>
         <w:drawing>
           <wp:inline distT="0" distB="0" distL="0" distR="0" wp14:anchorId="29ABDE4B" wp14:editId="76798A5B">
             <wp:extent cx="5731510" cy="890905"/>
@@ -7017,10 +7018,7 @@
         </w:numPr>
       </w:pPr>
       <w:r>
-        <w:t xml:space="preserve">Q: </w:t>
-      </w:r>
-      <w:r>
-        <w:t>Buat object baru dengan nama buku menggunakan konstruktor berparameter dari class Buku!</w:t>
+        <w:t>Q: Buat object baru dengan nama buku menggunakan konstruktor berparameter dari class Buku!</w:t>
       </w:r>
     </w:p>
     <w:p>
@@ -8401,6 +8399,9 @@
         <w:pStyle w:val="ListParagraph"/>
       </w:pPr>
       <w:r>
+        <w:rPr>
+          <w:noProof/>
+        </w:rPr>
         <w:lastRenderedPageBreak/>
         <w:drawing>
           <wp:inline distT="0" distB="0" distL="0" distR="0" wp14:anchorId="275995F6" wp14:editId="58EFA311">
@@ -8470,6 +8471,9 @@
         <w:t xml:space="preserve">A: </w:t>
       </w:r>
       <w:r>
+        <w:rPr>
+          <w:noProof/>
+        </w:rPr>
         <w:drawing>
           <wp:inline distT="0" distB="0" distL="0" distR="0" wp14:anchorId="3347402D" wp14:editId="07222F9F">
             <wp:extent cx="5731510" cy="1286510"/>
@@ -8507,9 +8511,129 @@
         </w:drawing>
       </w:r>
     </w:p>
+    <w:p/>
+    <w:p/>
+    <w:p/>
+    <w:p>
+      <w:pPr>
+        <w:pStyle w:val="Heading2"/>
+      </w:pPr>
+      <w:r>
+        <w:t>Latihan Praktikum</w:t>
+      </w:r>
+    </w:p>
+    <w:p>
+      <w:r>
+        <w:t>1.</w:t>
+      </w:r>
+      <w:r>
+        <w:rPr>
+          <w:noProof/>
+        </w:rPr>
+        <w:t xml:space="preserve"> </w:t>
+      </w:r>
+      <w:r>
+        <w:rPr>
+          <w:noProof/>
+        </w:rPr>
+        <w:t>Soal 1</w:t>
+      </w:r>
+      <w:r>
+        <w:drawing>
+          <wp:inline distT="0" distB="0" distL="0" distR="0" wp14:anchorId="6B725001" wp14:editId="53FC7514">
+            <wp:extent cx="5731510" cy="1720215"/>
+            <wp:effectExtent l="0" t="0" r="2540" b="0"/>
+            <wp:docPr id="791904482" name="Picture 1"/>
+            <wp:cNvGraphicFramePr>
+              <a:graphicFrameLocks xmlns:a="http://schemas.openxmlformats.org/drawingml/2006/main" noChangeAspect="1"/>
+            </wp:cNvGraphicFramePr>
+            <a:graphic xmlns:a="http://schemas.openxmlformats.org/drawingml/2006/main">
+              <a:graphicData uri="http://schemas.openxmlformats.org/drawingml/2006/picture">
+                <pic:pic xmlns:pic="http://schemas.openxmlformats.org/drawingml/2006/picture">
+                  <pic:nvPicPr>
+                    <pic:cNvPr id="791904482" name=""/>
+                    <pic:cNvPicPr/>
+                  </pic:nvPicPr>
+                  <pic:blipFill>
+                    <a:blip r:embed="rId17"/>
+                    <a:stretch>
+                      <a:fillRect/>
+                    </a:stretch>
+                  </pic:blipFill>
+                  <pic:spPr>
+                    <a:xfrm>
+                      <a:off x="0" y="0"/>
+                      <a:ext cx="5731510" cy="1720215"/>
+                    </a:xfrm>
+                    <a:prstGeom prst="rect">
+                      <a:avLst/>
+                    </a:prstGeom>
+                  </pic:spPr>
+                </pic:pic>
+              </a:graphicData>
+            </a:graphic>
+          </wp:inline>
+        </w:drawing>
+      </w:r>
+    </w:p>
+    <w:p/>
+    <w:p>
+      <w:pPr>
+        <w:pStyle w:val="ListParagraph"/>
+        <w:numPr>
+          <w:ilvl w:val="0"/>
+          <w:numId w:val="6"/>
+        </w:numPr>
+      </w:pPr>
+      <w:r>
+        <w:t>Soal 2</w:t>
+      </w:r>
+    </w:p>
+    <w:p>
+      <w:pPr>
+        <w:pStyle w:val="ListParagraph"/>
+      </w:pPr>
+      <w:r>
+        <w:drawing>
+          <wp:inline distT="0" distB="0" distL="0" distR="0" wp14:anchorId="692F4019" wp14:editId="19AF7D9D">
+            <wp:extent cx="2872740" cy="2321337"/>
+            <wp:effectExtent l="0" t="0" r="3810" b="3175"/>
+            <wp:docPr id="2080351667" name="Picture 1"/>
+            <wp:cNvGraphicFramePr>
+              <a:graphicFrameLocks xmlns:a="http://schemas.openxmlformats.org/drawingml/2006/main" noChangeAspect="1"/>
+            </wp:cNvGraphicFramePr>
+            <a:graphic xmlns:a="http://schemas.openxmlformats.org/drawingml/2006/main">
+              <a:graphicData uri="http://schemas.openxmlformats.org/drawingml/2006/picture">
+                <pic:pic xmlns:pic="http://schemas.openxmlformats.org/drawingml/2006/picture">
+                  <pic:nvPicPr>
+                    <pic:cNvPr id="2080351667" name=""/>
+                    <pic:cNvPicPr/>
+                  </pic:nvPicPr>
+                  <pic:blipFill>
+                    <a:blip r:embed="rId18"/>
+                    <a:stretch>
+                      <a:fillRect/>
+                    </a:stretch>
+                  </pic:blipFill>
+                  <pic:spPr>
+                    <a:xfrm>
+                      <a:off x="0" y="0"/>
+                      <a:ext cx="2883366" cy="2329924"/>
+                    </a:xfrm>
+                    <a:prstGeom prst="rect">
+                      <a:avLst/>
+                    </a:prstGeom>
+                  </pic:spPr>
+                </pic:pic>
+              </a:graphicData>
+            </a:graphic>
+          </wp:inline>
+        </w:drawing>
+      </w:r>
+    </w:p>
     <w:sectPr>
-      <w:headerReference w:type="default" r:id="rId17"/>
-      <w:footerReference w:type="default" r:id="rId18"/>
+      <w:headerReference w:type="default" r:id="rId19"/>
+      <w:footerReference w:type="default" r:id="rId20"/>
       <w:pgSz w:w="11906" w:h="16838"/>
       <w:pgMar w:top="1440" w:right="1440" w:bottom="1440" w:left="1440" w:header="708" w:footer="708" w:gutter="0"/>
       <w:pgNumType w:start="0"/>
